--- a/programming_language/graphical_and_system_functions/graphical/restore.docx
+++ b/programming_language/graphical_and_system_functions/graphical/restore.docx
@@ -1,10 +1,11 @@
 
 <file path=word/document.xml><?xml version="1.0" encoding="utf-8"?>
-<w:document xmlns:ve="http://schemas.openxmlformats.org/markup-compatibility/2006" xmlns:o="urn:schemas-microsoft-com:office:office" xmlns:r="http://schemas.openxmlformats.org/officeDocument/2006/relationships" xmlns:m="http://schemas.openxmlformats.org/officeDocument/2006/math" xmlns:v="urn:schemas-microsoft-com:vml" xmlns:wp="http://schemas.openxmlformats.org/drawingml/2006/wordprocessingDrawing" xmlns:w10="urn:schemas-microsoft-com:office:word" xmlns:w="http://schemas.openxmlformats.org/wordprocessingml/2006/main" xmlns:wne="http://schemas.microsoft.com/office/word/2006/wordml">
+<w:document xmlns:wpc="http://schemas.microsoft.com/office/word/2010/wordprocessingCanvas" xmlns:mc="http://schemas.openxmlformats.org/markup-compatibility/2006" xmlns:o="urn:schemas-microsoft-com:office:office" xmlns:r="http://schemas.openxmlformats.org/officeDocument/2006/relationships" xmlns:m="http://schemas.openxmlformats.org/officeDocument/2006/math" xmlns:v="urn:schemas-microsoft-com:vml" xmlns:wp14="http://schemas.microsoft.com/office/word/2010/wordprocessingDrawing" xmlns:wp="http://schemas.openxmlformats.org/drawingml/2006/wordprocessingDrawing" xmlns:w10="urn:schemas-microsoft-com:office:word" xmlns:w="http://schemas.openxmlformats.org/wordprocessingml/2006/main" xmlns:w14="http://schemas.microsoft.com/office/word/2010/wordml" xmlns:w15="http://schemas.microsoft.com/office/word/2012/wordml" xmlns:wpg="http://schemas.microsoft.com/office/word/2010/wordprocessingGroup" xmlns:wpi="http://schemas.microsoft.com/office/word/2010/wordprocessingInk" xmlns:wne="http://schemas.microsoft.com/office/word/2006/wordml" xmlns:wps="http://schemas.microsoft.com/office/word/2010/wordprocessingShape" mc:Ignorable="w14 w15 wp14">
   <w:body>
     <w:p>
       <w:pPr>
         <w:rPr>
+          <w:rFonts w:ascii="Cambria" w:hAnsi="Cambria"/>
           <w:b/>
           <w:color w:val="0000FF"/>
           <w:sz w:val="36"/>
@@ -14,6 +15,7 @@
       <w:proofErr w:type="gramStart"/>
       <w:r>
         <w:rPr>
+          <w:rFonts w:ascii="Cambria" w:hAnsi="Cambria"/>
           <w:b/>
           <w:color w:val="0000FF"/>
           <w:sz w:val="36"/>
@@ -27,59 +29,69 @@
     <w:p>
       <w:pPr>
         <w:rPr>
+          <w:rFonts w:ascii="Cambria" w:hAnsi="Cambria"/>
           <w:color w:val="0000FF"/>
         </w:rPr>
       </w:pPr>
       <w:r>
         <w:rPr>
+          <w:rFonts w:ascii="Cambria" w:hAnsi="Cambria"/>
           <w:color w:val="0000FF"/>
         </w:rPr>
         <w:t>Ф</w:t>
       </w:r>
       <w:r>
         <w:rPr>
+          <w:rFonts w:ascii="Cambria" w:hAnsi="Cambria"/>
           <w:color w:val="0000FF"/>
         </w:rPr>
         <w:t xml:space="preserve">ункция </w:t>
       </w:r>
       <w:r>
         <w:rPr>
+          <w:rFonts w:ascii="Cambria" w:hAnsi="Cambria"/>
           <w:color w:val="0000FF"/>
         </w:rPr>
         <w:t>сброса координат</w:t>
       </w:r>
       <w:r>
         <w:rPr>
+          <w:rFonts w:ascii="Cambria" w:hAnsi="Cambria"/>
           <w:color w:val="0000FF"/>
         </w:rPr>
         <w:t xml:space="preserve"> </w:t>
       </w:r>
       <w:r>
         <w:rPr>
+          <w:rFonts w:ascii="Cambria" w:hAnsi="Cambria"/>
           <w:color w:val="0000FF"/>
         </w:rPr>
         <w:t>об</w:t>
       </w:r>
       <w:r>
         <w:rPr>
+          <w:rFonts w:ascii="Cambria" w:hAnsi="Cambria"/>
           <w:color w:val="0000FF"/>
         </w:rPr>
         <w:t>ъектов</w:t>
       </w:r>
       <w:r>
         <w:rPr>
+          <w:rFonts w:ascii="Cambria" w:hAnsi="Cambria"/>
           <w:color w:val="0000FF"/>
         </w:rPr>
         <w:t xml:space="preserve"> </w:t>
       </w:r>
       <w:r>
         <w:rPr>
+          <w:rFonts w:ascii="Cambria" w:hAnsi="Cambria"/>
           <w:color w:val="0000FF"/>
         </w:rPr>
         <w:t>на схеме</w:t>
       </w:r>
       <w:r>
         <w:rPr>
+          <w:rFonts w:ascii="Cambria" w:hAnsi="Cambria"/>
           <w:color w:val="0000FF"/>
         </w:rPr>
         <w:t>.</w:t>
@@ -88,11 +100,13 @@
     <w:p>
       <w:pPr>
         <w:rPr>
+          <w:rFonts w:ascii="Cambria" w:hAnsi="Cambria"/>
           <w:color w:val="4F81BD" w:themeColor="accent1"/>
         </w:rPr>
       </w:pPr>
       <w:r>
         <w:rPr>
+          <w:rFonts w:ascii="Cambria" w:hAnsi="Cambria"/>
           <w:color w:val="0070C0"/>
         </w:rPr>
         <w:pict>
@@ -100,100 +114,10 @@
         </w:pict>
       </w:r>
     </w:p>
-    <w:p/>
     <w:p>
       <w:pPr>
-        <w:spacing w:line="360" w:lineRule="auto"/>
-        <w:rPr>
-          <w:b/>
-          <w:lang w:val="en-US"/>
-        </w:rPr>
-      </w:pPr>
-      <w:r>
-        <w:rPr>
-          <w:b/>
-        </w:rPr>
-        <w:t>Синтаксис</w:t>
-      </w:r>
-      <w:r>
-        <w:rPr>
-          <w:b/>
-          <w:lang w:val="en-US"/>
-        </w:rPr>
-        <w:t>:</w:t>
-      </w:r>
-    </w:p>
-    <w:p>
-      <w:pPr>
-        <w:spacing w:line="360" w:lineRule="auto"/>
-        <w:rPr>
-          <w:rFonts w:ascii="Courier New" w:hAnsi="Courier New" w:cs="Courier New"/>
-          <w:szCs w:val="24"/>
-          <w:lang w:val="en-US"/>
-        </w:rPr>
-      </w:pPr>
-      <w:proofErr w:type="gramStart"/>
-      <w:r>
-        <w:rPr>
-          <w:rFonts w:ascii="Courier New" w:hAnsi="Courier New" w:cs="Courier New"/>
-          <w:b/>
-          <w:szCs w:val="24"/>
-          <w:lang w:val="en-US"/>
-        </w:rPr>
-        <w:t>restore</w:t>
-      </w:r>
-      <w:r>
-        <w:rPr>
-          <w:rFonts w:ascii="Courier New" w:hAnsi="Courier New" w:cs="Courier New"/>
-          <w:szCs w:val="24"/>
-          <w:lang w:val="en-US"/>
-        </w:rPr>
-        <w:t>(</w:t>
-      </w:r>
-      <w:proofErr w:type="gramEnd"/>
-      <w:r>
-        <w:rPr>
-          <w:rFonts w:ascii="Courier New" w:hAnsi="Courier New" w:cs="Courier New"/>
-          <w:i/>
-          <w:szCs w:val="24"/>
-          <w:lang w:val="en-US"/>
-        </w:rPr>
-        <w:t>name</w:t>
-      </w:r>
-      <w:r>
-        <w:rPr>
-          <w:rFonts w:ascii="Courier New" w:hAnsi="Courier New" w:cs="Courier New"/>
-          <w:i/>
-          <w:szCs w:val="24"/>
-          <w:lang w:val="en-US"/>
-        </w:rPr>
-        <w:t xml:space="preserve">1, name2,…, </w:t>
-      </w:r>
-      <w:proofErr w:type="spellStart"/>
-      <w:r>
-        <w:rPr>
-          <w:rFonts w:ascii="Courier New" w:hAnsi="Courier New" w:cs="Courier New"/>
-          <w:i/>
-          <w:szCs w:val="24"/>
-          <w:lang w:val="en-US"/>
-        </w:rPr>
-        <w:t>namen</w:t>
-      </w:r>
-      <w:proofErr w:type="spellEnd"/>
-      <w:r>
-        <w:rPr>
-          <w:rFonts w:ascii="Courier New" w:hAnsi="Courier New" w:cs="Courier New"/>
-          <w:szCs w:val="24"/>
-          <w:lang w:val="en-US"/>
-        </w:rPr>
-        <w:t>);</w:t>
-      </w:r>
-    </w:p>
-    <w:p>
-      <w:pPr>
-        <w:spacing w:line="360" w:lineRule="auto"/>
-        <w:rPr>
-          <w:lang w:val="en-US"/>
+        <w:rPr>
+          <w:rFonts w:ascii="Cambria" w:hAnsi="Cambria"/>
         </w:rPr>
       </w:pPr>
     </w:p>
@@ -201,18 +125,21 @@
       <w:pPr>
         <w:spacing w:line="360" w:lineRule="auto"/>
         <w:rPr>
+          <w:rFonts w:ascii="Cambria" w:hAnsi="Cambria"/>
           <w:b/>
           <w:lang w:val="en-US"/>
         </w:rPr>
       </w:pPr>
       <w:r>
         <w:rPr>
+          <w:rFonts w:ascii="Cambria" w:hAnsi="Cambria"/>
           <w:b/>
         </w:rPr>
-        <w:t>Аргументы</w:t>
-      </w:r>
-      <w:r>
-        <w:rPr>
+        <w:t>Синтаксис</w:t>
+      </w:r>
+      <w:r>
+        <w:rPr>
+          <w:rFonts w:ascii="Cambria" w:hAnsi="Cambria"/>
           <w:b/>
           <w:lang w:val="en-US"/>
         </w:rPr>
@@ -222,52 +149,55 @@
     <w:p>
       <w:pPr>
         <w:spacing w:line="360" w:lineRule="auto"/>
+        <w:rPr>
+          <w:rFonts w:ascii="Cambria" w:hAnsi="Cambria" w:cs="Courier New"/>
+          <w:szCs w:val="24"/>
+          <w:lang w:val="en-US"/>
+        </w:rPr>
       </w:pPr>
       <w:proofErr w:type="gramStart"/>
       <w:r>
         <w:rPr>
-          <w:i/>
+          <w:rFonts w:ascii="Cambria" w:hAnsi="Cambria" w:cs="Courier New"/>
+          <w:b/>
+          <w:szCs w:val="24"/>
           <w:lang w:val="en-US"/>
         </w:rPr>
-        <w:t>n</w:t>
-      </w:r>
-      <w:r>
-        <w:rPr>
-          <w:i/>
+        <w:t>restore</w:t>
+      </w:r>
+      <w:r>
+        <w:rPr>
+          <w:rFonts w:ascii="Cambria" w:hAnsi="Cambria" w:cs="Courier New"/>
+          <w:szCs w:val="24"/>
           <w:lang w:val="en-US"/>
         </w:rPr>
-        <w:t>ame</w:t>
-      </w:r>
-      <w:r>
-        <w:rPr>
-          <w:i/>
-        </w:rPr>
-        <w:t>1</w:t>
+        <w:t>(</w:t>
       </w:r>
       <w:proofErr w:type="gramEnd"/>
       <w:r>
         <w:rPr>
-          <w:i/>
-        </w:rPr>
-        <w:t xml:space="preserve">, </w:t>
-      </w:r>
-      <w:r>
-        <w:rPr>
-          <w:i/>
+          <w:rFonts w:ascii="Cambria" w:hAnsi="Cambria" w:cs="Courier New"/>
+          <w:i/>
+          <w:szCs w:val="24"/>
           <w:lang w:val="en-US"/>
         </w:rPr>
         <w:t>name</w:t>
       </w:r>
       <w:r>
         <w:rPr>
-          <w:i/>
-        </w:rPr>
-        <w:t>2,…,</w:t>
+          <w:rFonts w:ascii="Cambria" w:hAnsi="Cambria" w:cs="Courier New"/>
+          <w:i/>
+          <w:szCs w:val="24"/>
+          <w:lang w:val="en-US"/>
+        </w:rPr>
+        <w:t xml:space="preserve">1, name2,…, </w:t>
       </w:r>
       <w:proofErr w:type="spellStart"/>
       <w:r>
         <w:rPr>
-          <w:i/>
+          <w:rFonts w:ascii="Cambria" w:hAnsi="Cambria" w:cs="Courier New"/>
+          <w:i/>
+          <w:szCs w:val="24"/>
           <w:lang w:val="en-US"/>
         </w:rPr>
         <w:t>namen</w:t>
@@ -275,50 +205,43 @@
       <w:proofErr w:type="spellEnd"/>
       <w:r>
         <w:rPr>
-          <w:i/>
-        </w:rPr>
-        <w:t xml:space="preserve"> </w:t>
-      </w:r>
-      <w:r>
-        <w:rPr>
-          <w:i/>
-        </w:rPr>
-        <w:t xml:space="preserve"> </w:t>
-      </w:r>
-      <w:r>
-        <w:t xml:space="preserve">–  </w:t>
-      </w:r>
-      <w:r>
-        <w:t>имена</w:t>
-      </w:r>
-      <w:r>
-        <w:t xml:space="preserve"> </w:t>
-      </w:r>
-      <w:r>
-        <w:t>объектов.</w:t>
+          <w:rFonts w:ascii="Cambria" w:hAnsi="Cambria" w:cs="Courier New"/>
+          <w:szCs w:val="24"/>
+          <w:lang w:val="en-US"/>
+        </w:rPr>
+        <w:t>);</w:t>
       </w:r>
     </w:p>
     <w:p>
       <w:pPr>
         <w:spacing w:line="360" w:lineRule="auto"/>
+        <w:rPr>
+          <w:rFonts w:ascii="Cambria" w:hAnsi="Cambria"/>
+          <w:lang w:val="en-US"/>
+        </w:rPr>
       </w:pPr>
     </w:p>
     <w:p>
       <w:pPr>
         <w:spacing w:line="360" w:lineRule="auto"/>
         <w:rPr>
+          <w:rFonts w:ascii="Cambria" w:hAnsi="Cambria"/>
           <w:b/>
+          <w:lang w:val="en-US"/>
         </w:rPr>
       </w:pPr>
       <w:r>
         <w:rPr>
+          <w:rFonts w:ascii="Cambria" w:hAnsi="Cambria"/>
           <w:b/>
         </w:rPr>
-        <w:t>Описание</w:t>
-      </w:r>
-      <w:r>
-        <w:rPr>
+        <w:t>Аргументы</w:t>
+      </w:r>
+      <w:r>
+        <w:rPr>
+          <w:rFonts w:ascii="Cambria" w:hAnsi="Cambria"/>
           <w:b/>
+          <w:lang w:val="en-US"/>
         </w:rPr>
         <w:t>:</w:t>
       </w:r>
@@ -326,195 +249,111 @@
     <w:p>
       <w:pPr>
         <w:spacing w:line="360" w:lineRule="auto"/>
+        <w:rPr>
+          <w:rFonts w:ascii="Cambria" w:hAnsi="Cambria"/>
+        </w:rPr>
       </w:pPr>
       <w:r>
         <w:rPr>
+          <w:rFonts w:ascii="Cambria" w:hAnsi="Cambria"/>
           <w:i/>
           <w:lang w:val="en-US"/>
         </w:rPr>
-        <w:t>restore</w:t>
-      </w:r>
-      <w:r>
-        <w:rPr>
-          <w:i/>
-        </w:rPr>
-        <w:t>(</w:t>
-      </w:r>
-      <w:r>
-        <w:rPr>
+        <w:t>n</w:t>
+      </w:r>
+      <w:r>
+        <w:rPr>
+          <w:rFonts w:ascii="Cambria" w:hAnsi="Cambria"/>
           <w:i/>
           <w:lang w:val="en-US"/>
         </w:rPr>
-        <w:t>n</w:t>
-      </w:r>
-      <w:r>
-        <w:rPr>
+        <w:t>ame</w:t>
+      </w:r>
+      <w:r>
+        <w:rPr>
+          <w:rFonts w:ascii="Cambria" w:hAnsi="Cambria"/>
+          <w:i/>
+        </w:rPr>
+        <w:t xml:space="preserve">1, </w:t>
+      </w:r>
+      <w:r>
+        <w:rPr>
+          <w:rFonts w:ascii="Cambria" w:hAnsi="Cambria"/>
           <w:i/>
           <w:lang w:val="en-US"/>
         </w:rPr>
-        <w:t>ame</w:t>
-      </w:r>
-      <w:r>
-        <w:rPr>
-          <w:i/>
-        </w:rPr>
-        <w:t xml:space="preserve">1, </w:t>
-      </w:r>
-      <w:r>
-        <w:rPr>
+        <w:t>name</w:t>
+      </w:r>
+      <w:r>
+        <w:rPr>
+          <w:rFonts w:ascii="Cambria" w:hAnsi="Cambria"/>
+          <w:i/>
+        </w:rPr>
+        <w:t>2,…</w:t>
+      </w:r>
+      <w:proofErr w:type="gramStart"/>
+      <w:r>
+        <w:rPr>
+          <w:rFonts w:ascii="Cambria" w:hAnsi="Cambria"/>
+          <w:i/>
+        </w:rPr>
+        <w:t>,</w:t>
+      </w:r>
+      <w:proofErr w:type="spellStart"/>
+      <w:r>
+        <w:rPr>
+          <w:rFonts w:ascii="Cambria" w:hAnsi="Cambria"/>
           <w:i/>
           <w:lang w:val="en-US"/>
         </w:rPr>
-        <w:t>name</w:t>
-      </w:r>
-      <w:r>
-        <w:rPr>
-          <w:i/>
-        </w:rPr>
-        <w:t xml:space="preserve">2,…, </w:t>
-      </w:r>
-      <w:proofErr w:type="spellStart"/>
-      <w:r>
-        <w:rPr>
-          <w:i/>
-          <w:lang w:val="en-US"/>
-        </w:rPr>
         <w:t>namen</w:t>
       </w:r>
       <w:proofErr w:type="spellEnd"/>
-      <w:r>
-        <w:rPr>
-          <w:i/>
-        </w:rPr>
-        <w:t xml:space="preserve">  </w:t>
-      </w:r>
-      <w:r>
-        <w:rPr>
-          <w:i/>
-        </w:rPr>
-        <w:t>)</w:t>
-      </w:r>
-      <w:r>
-        <w:rPr>
+      <w:proofErr w:type="gramEnd"/>
+      <w:r>
+        <w:rPr>
+          <w:rFonts w:ascii="Cambria" w:hAnsi="Cambria"/>
           <w:i/>
         </w:rPr>
         <w:t xml:space="preserve"> </w:t>
       </w:r>
       <w:r>
         <w:rPr>
-          <w:i/>
-        </w:rPr>
-        <w:t>–</w:t>
-      </w:r>
-      <w:r>
-        <w:rPr>
+          <w:rFonts w:ascii="Cambria" w:hAnsi="Cambria"/>
           <w:i/>
         </w:rPr>
         <w:t xml:space="preserve"> </w:t>
       </w:r>
       <w:r>
-        <w:t>функция</w:t>
-      </w:r>
-      <w:r>
+        <w:rPr>
+          <w:rFonts w:ascii="Cambria" w:hAnsi="Cambria"/>
+        </w:rPr>
+        <w:t xml:space="preserve">–  </w:t>
+      </w:r>
+      <w:r>
+        <w:rPr>
+          <w:rFonts w:ascii="Cambria" w:hAnsi="Cambria"/>
+        </w:rPr>
+        <w:t>имена</w:t>
+      </w:r>
+      <w:r>
+        <w:rPr>
+          <w:rFonts w:ascii="Cambria" w:hAnsi="Cambria"/>
+        </w:rPr>
         <w:t xml:space="preserve"> </w:t>
       </w:r>
       <w:r>
-        <w:t>сброса координат</w:t>
-      </w:r>
-      <w:r>
-        <w:t xml:space="preserve"> </w:t>
-      </w:r>
-      <w:r>
-        <w:t>объектов</w:t>
-      </w:r>
-      <w:r>
-        <w:t xml:space="preserve"> </w:t>
-      </w:r>
-      <w:r>
-        <w:t>с</w:t>
-      </w:r>
-      <w:r>
-        <w:t xml:space="preserve"> </w:t>
-      </w:r>
-      <w:r>
-        <w:t>именами</w:t>
-      </w:r>
-      <w:r>
-        <w:t xml:space="preserve"> </w:t>
-      </w:r>
-      <w:r>
-        <w:rPr>
-          <w:i/>
-          <w:lang w:val="en-US"/>
-        </w:rPr>
-        <w:t>n</w:t>
-      </w:r>
-      <w:r>
-        <w:rPr>
-          <w:i/>
-          <w:lang w:val="en-US"/>
-        </w:rPr>
-        <w:t>ame</w:t>
-      </w:r>
-      <w:r>
-        <w:rPr>
-          <w:i/>
-        </w:rPr>
-        <w:t xml:space="preserve">1, </w:t>
-      </w:r>
-      <w:r>
-        <w:rPr>
-          <w:i/>
-          <w:lang w:val="en-US"/>
-        </w:rPr>
-        <w:t>name</w:t>
-      </w:r>
-      <w:r>
-        <w:rPr>
-          <w:i/>
-        </w:rPr>
-        <w:t>2,…,</w:t>
-      </w:r>
-      <w:r>
-        <w:rPr>
-          <w:i/>
-        </w:rPr>
-        <w:t xml:space="preserve"> </w:t>
-      </w:r>
-      <w:proofErr w:type="spellStart"/>
-      <w:r>
-        <w:rPr>
-          <w:i/>
-          <w:lang w:val="en-US"/>
-        </w:rPr>
-        <w:t>namen</w:t>
-      </w:r>
-      <w:proofErr w:type="spellEnd"/>
-      <w:r>
-        <w:t xml:space="preserve"> </w:t>
-      </w:r>
-      <w:r>
-        <w:t>на</w:t>
-      </w:r>
-      <w:r>
-        <w:t xml:space="preserve"> </w:t>
-      </w:r>
-      <w:r>
-        <w:t>схеме</w:t>
-      </w:r>
-      <w:r>
-        <w:t>.</w:t>
-      </w:r>
-      <w:r>
-        <w:t xml:space="preserve">  </w:t>
+        <w:rPr>
+          <w:rFonts w:ascii="Cambria" w:hAnsi="Cambria"/>
+        </w:rPr>
+        <w:t>объектов.</w:t>
       </w:r>
     </w:p>
     <w:p>
       <w:pPr>
         <w:spacing w:line="360" w:lineRule="auto"/>
         <w:rPr>
-          <w:iCs/>
-          <w:szCs w:val="24"/>
+          <w:rFonts w:ascii="Cambria" w:hAnsi="Cambria"/>
         </w:rPr>
       </w:pPr>
     </w:p>
@@ -522,48 +361,275 @@
       <w:pPr>
         <w:spacing w:line="360" w:lineRule="auto"/>
         <w:rPr>
+          <w:rFonts w:ascii="Cambria" w:hAnsi="Cambria"/>
           <w:b/>
         </w:rPr>
       </w:pPr>
       <w:r>
         <w:rPr>
+          <w:rFonts w:ascii="Cambria" w:hAnsi="Cambria"/>
           <w:b/>
         </w:rPr>
-        <w:t>Результат</w:t>
-      </w:r>
-      <w:r>
-        <w:rPr>
-          <w:b/>
-        </w:rPr>
-        <w:t>:</w:t>
+        <w:t>Описание:</w:t>
       </w:r>
     </w:p>
     <w:p>
       <w:pPr>
         <w:spacing w:line="360" w:lineRule="auto"/>
+        <w:rPr>
+          <w:rFonts w:ascii="Cambria" w:hAnsi="Cambria"/>
+        </w:rPr>
       </w:pPr>
       <w:r>
-        <w:t>нет</w:t>
-      </w:r>
-      <w:r>
+        <w:rPr>
+          <w:rFonts w:ascii="Cambria" w:hAnsi="Cambria"/>
+          <w:i/>
+          <w:lang w:val="en-US"/>
+        </w:rPr>
+        <w:t>restore</w:t>
+      </w:r>
+      <w:r>
+        <w:rPr>
+          <w:rFonts w:ascii="Cambria" w:hAnsi="Cambria"/>
+          <w:i/>
+        </w:rPr>
+        <w:t>(</w:t>
+      </w:r>
+      <w:r>
+        <w:rPr>
+          <w:rFonts w:ascii="Cambria" w:hAnsi="Cambria"/>
+          <w:i/>
+          <w:lang w:val="en-US"/>
+        </w:rPr>
+        <w:t>name</w:t>
+      </w:r>
+      <w:r>
+        <w:rPr>
+          <w:rFonts w:ascii="Cambria" w:hAnsi="Cambria"/>
+          <w:i/>
+        </w:rPr>
+        <w:t xml:space="preserve">1, </w:t>
+      </w:r>
+      <w:r>
+        <w:rPr>
+          <w:rFonts w:ascii="Cambria" w:hAnsi="Cambria"/>
+          <w:i/>
+          <w:lang w:val="en-US"/>
+        </w:rPr>
+        <w:t>name</w:t>
+      </w:r>
+      <w:r>
+        <w:rPr>
+          <w:rFonts w:ascii="Cambria" w:hAnsi="Cambria"/>
+          <w:i/>
+        </w:rPr>
+        <w:t xml:space="preserve">2,…, </w:t>
+      </w:r>
+      <w:proofErr w:type="spellStart"/>
+      <w:r>
+        <w:rPr>
+          <w:rFonts w:ascii="Cambria" w:hAnsi="Cambria"/>
+          <w:i/>
+          <w:lang w:val="en-US"/>
+        </w:rPr>
+        <w:t>namen</w:t>
+      </w:r>
+      <w:proofErr w:type="spellEnd"/>
+      <w:r>
+        <w:rPr>
+          <w:rFonts w:ascii="Cambria" w:hAnsi="Cambria"/>
+          <w:i/>
+        </w:rPr>
+        <w:t xml:space="preserve">  </w:t>
+      </w:r>
+      <w:r>
+        <w:rPr>
+          <w:rFonts w:ascii="Cambria" w:hAnsi="Cambria"/>
+          <w:i/>
+        </w:rPr>
+        <w:t>)</w:t>
+      </w:r>
+      <w:r>
+        <w:rPr>
+          <w:rFonts w:ascii="Cambria" w:hAnsi="Cambria"/>
+          <w:i/>
+        </w:rPr>
+        <w:t xml:space="preserve"> </w:t>
+      </w:r>
+      <w:r>
+        <w:rPr>
+          <w:rFonts w:ascii="Cambria" w:hAnsi="Cambria"/>
+          <w:i/>
+        </w:rPr>
+        <w:t>–</w:t>
+      </w:r>
+      <w:r>
+        <w:rPr>
+          <w:rFonts w:ascii="Cambria" w:hAnsi="Cambria"/>
+          <w:i/>
+        </w:rPr>
+        <w:t xml:space="preserve"> </w:t>
+      </w:r>
+      <w:r>
+        <w:rPr>
+          <w:rFonts w:ascii="Cambria" w:hAnsi="Cambria"/>
+        </w:rPr>
+        <w:t xml:space="preserve">функция </w:t>
+      </w:r>
+      <w:r>
+        <w:rPr>
+          <w:rFonts w:ascii="Cambria" w:hAnsi="Cambria"/>
+        </w:rPr>
+        <w:t>сброса координат</w:t>
+      </w:r>
+      <w:r>
+        <w:rPr>
+          <w:rFonts w:ascii="Cambria" w:hAnsi="Cambria"/>
+        </w:rPr>
+        <w:t xml:space="preserve"> объектов</w:t>
+      </w:r>
+      <w:r>
+        <w:rPr>
+          <w:rFonts w:ascii="Cambria" w:hAnsi="Cambria"/>
+        </w:rPr>
+        <w:t xml:space="preserve"> </w:t>
+      </w:r>
+      <w:r>
+        <w:rPr>
+          <w:rFonts w:ascii="Cambria" w:hAnsi="Cambria"/>
+        </w:rPr>
+        <w:t xml:space="preserve">с именами </w:t>
+      </w:r>
+      <w:r>
+        <w:rPr>
+          <w:rFonts w:ascii="Cambria" w:hAnsi="Cambria"/>
+          <w:i/>
+          <w:lang w:val="en-US"/>
+        </w:rPr>
+        <w:t>name</w:t>
+      </w:r>
+      <w:r>
+        <w:rPr>
+          <w:rFonts w:ascii="Cambria" w:hAnsi="Cambria"/>
+          <w:i/>
+        </w:rPr>
+        <w:t xml:space="preserve">1, </w:t>
+      </w:r>
+      <w:r>
+        <w:rPr>
+          <w:rFonts w:ascii="Cambria" w:hAnsi="Cambria"/>
+          <w:i/>
+          <w:lang w:val="en-US"/>
+        </w:rPr>
+        <w:t>name</w:t>
+      </w:r>
+      <w:r>
+        <w:rPr>
+          <w:rFonts w:ascii="Cambria" w:hAnsi="Cambria"/>
+          <w:i/>
+        </w:rPr>
+        <w:t>2,…,</w:t>
+      </w:r>
+      <w:r>
+        <w:rPr>
+          <w:rFonts w:ascii="Cambria" w:hAnsi="Cambria"/>
+          <w:i/>
+        </w:rPr>
+        <w:t xml:space="preserve"> </w:t>
+      </w:r>
+      <w:proofErr w:type="spellStart"/>
+      <w:r>
+        <w:rPr>
+          <w:rFonts w:ascii="Cambria" w:hAnsi="Cambria"/>
+          <w:i/>
+          <w:lang w:val="en-US"/>
+        </w:rPr>
+        <w:t>namen</w:t>
+      </w:r>
+      <w:proofErr w:type="spellEnd"/>
+      <w:r>
+        <w:rPr>
+          <w:rFonts w:ascii="Cambria" w:hAnsi="Cambria"/>
+        </w:rPr>
+        <w:t xml:space="preserve"> на схеме</w:t>
+      </w:r>
+      <w:r>
+        <w:rPr>
+          <w:rFonts w:ascii="Cambria" w:hAnsi="Cambria"/>
+        </w:rPr>
         <w:t>.</w:t>
+      </w:r>
+      <w:r>
+        <w:rPr>
+          <w:rFonts w:ascii="Cambria" w:hAnsi="Cambria"/>
+        </w:rPr>
+        <w:t xml:space="preserve">  </w:t>
       </w:r>
     </w:p>
     <w:p>
       <w:pPr>
-        <w:rPr>
-          <w:lang w:val="en-US"/>
+        <w:spacing w:line="360" w:lineRule="auto"/>
+        <w:rPr>
+          <w:rFonts w:ascii="Cambria" w:hAnsi="Cambria"/>
+          <w:iCs/>
+          <w:szCs w:val="24"/>
         </w:rPr>
       </w:pPr>
     </w:p>
     <w:p>
       <w:pPr>
-        <w:rPr>
+        <w:spacing w:line="360" w:lineRule="auto"/>
+        <w:rPr>
+          <w:rFonts w:ascii="Cambria" w:hAnsi="Cambria"/>
           <w:b/>
         </w:rPr>
       </w:pPr>
       <w:r>
         <w:rPr>
+          <w:rFonts w:ascii="Cambria" w:hAnsi="Cambria"/>
+          <w:b/>
+        </w:rPr>
+        <w:t>Результат:</w:t>
+      </w:r>
+    </w:p>
+    <w:p>
+      <w:pPr>
+        <w:spacing w:line="360" w:lineRule="auto"/>
+        <w:rPr>
+          <w:rFonts w:ascii="Cambria" w:hAnsi="Cambria"/>
+        </w:rPr>
+      </w:pPr>
+      <w:r>
+        <w:rPr>
+          <w:rFonts w:ascii="Cambria" w:hAnsi="Cambria"/>
+        </w:rPr>
+        <w:t>нет</w:t>
+      </w:r>
+      <w:r>
+        <w:rPr>
+          <w:rFonts w:ascii="Cambria" w:hAnsi="Cambria"/>
+        </w:rPr>
+        <w:t>.</w:t>
+      </w:r>
+    </w:p>
+    <w:p>
+      <w:pPr>
+        <w:rPr>
+          <w:rFonts w:ascii="Cambria" w:hAnsi="Cambria"/>
+          <w:lang w:val="en-US"/>
+        </w:rPr>
+      </w:pPr>
+    </w:p>
+    <w:p>
+      <w:pPr>
+        <w:rPr>
+          <w:rFonts w:ascii="Cambria" w:hAnsi="Cambria"/>
+          <w:b/>
+        </w:rPr>
+      </w:pPr>
+      <w:r>
+        <w:rPr>
+          <w:rFonts w:ascii="Cambria" w:hAnsi="Cambria"/>
           <w:b/>
         </w:rPr>
         <w:t>Пример:</w:t>
@@ -581,7 +647,7 @@
           <w:insideH w:val="none" w:sz="0" w:space="0" w:color="auto"/>
           <w:insideV w:val="none" w:sz="0" w:space="0" w:color="auto"/>
         </w:tblBorders>
-        <w:tblLook w:val="04A0"/>
+        <w:tblLook w:val="04A0" w:firstRow="1" w:lastRow="0" w:firstColumn="1" w:lastColumn="0" w:noHBand="0" w:noVBand="1"/>
       </w:tblPr>
       <w:tblGrid>
         <w:gridCol w:w="426"/>
@@ -603,7 +669,7 @@
               <w:pStyle w:val="afe"/>
               <w:spacing w:before="0" w:beforeAutospacing="0" w:after="0" w:afterAutospacing="0"/>
               <w:rPr>
-                <w:rFonts w:ascii="Courier New" w:hAnsi="Courier New" w:cs="Courier New"/>
+                <w:rFonts w:ascii="Cambria" w:hAnsi="Cambria" w:cs="Courier New"/>
                 <w:sz w:val="20"/>
                 <w:szCs w:val="20"/>
               </w:rPr>
@@ -625,7 +691,7 @@
             <w:pPr>
               <w:spacing w:line="360" w:lineRule="auto"/>
               <w:rPr>
-                <w:rFonts w:ascii="Courier New" w:hAnsi="Courier New" w:cs="Courier New"/>
+                <w:rFonts w:ascii="Consolas" w:hAnsi="Consolas" w:cs="Consolas"/>
                 <w:szCs w:val="24"/>
                 <w:lang w:val="en-US"/>
               </w:rPr>
@@ -633,64 +699,55 @@
             <w:proofErr w:type="spellStart"/>
             <w:r>
               <w:rPr>
-                <w:rFonts w:ascii="Courier New" w:hAnsi="Courier New" w:cs="Courier New"/>
+                <w:rFonts w:ascii="Consolas" w:hAnsi="Consolas" w:cs="Consolas"/>
                 <w:b/>
                 <w:szCs w:val="24"/>
                 <w:lang w:val="en-US"/>
               </w:rPr>
-              <w:t>v</w:t>
-            </w:r>
-            <w:r>
-              <w:rPr>
-                <w:rFonts w:ascii="Courier New" w:hAnsi="Courier New" w:cs="Courier New"/>
+              <w:t>var</w:t>
+            </w:r>
+            <w:proofErr w:type="spellEnd"/>
+            <w:r>
+              <w:rPr>
+                <w:rFonts w:ascii="Consolas" w:hAnsi="Consolas" w:cs="Consolas"/>
                 <w:b/>
                 <w:szCs w:val="24"/>
                 <w:lang w:val="en-US"/>
               </w:rPr>
-              <w:t>ar</w:t>
+              <w:t xml:space="preserve"> </w:t>
+            </w:r>
+            <w:proofErr w:type="spellStart"/>
+            <w:r>
+              <w:rPr>
+                <w:rFonts w:ascii="Consolas" w:hAnsi="Consolas" w:cs="Consolas"/>
+                <w:szCs w:val="24"/>
+                <w:lang w:val="en-US"/>
+              </w:rPr>
+              <w:t>oldfl</w:t>
             </w:r>
             <w:proofErr w:type="spellEnd"/>
             <w:r>
               <w:rPr>
-                <w:rFonts w:ascii="Courier New" w:hAnsi="Courier New" w:cs="Courier New"/>
+                <w:rFonts w:ascii="Consolas" w:hAnsi="Consolas" w:cs="Consolas"/>
+                <w:szCs w:val="24"/>
+                <w:lang w:val="en-US"/>
+              </w:rPr>
+              <w:t xml:space="preserve">: </w:t>
+            </w:r>
+            <w:proofErr w:type="spellStart"/>
+            <w:r>
+              <w:rPr>
+                <w:rFonts w:ascii="Consolas" w:hAnsi="Consolas" w:cs="Consolas"/>
                 <w:b/>
                 <w:szCs w:val="24"/>
                 <w:lang w:val="en-US"/>
               </w:rPr>
-              <w:t xml:space="preserve"> </w:t>
-            </w:r>
-            <w:proofErr w:type="spellStart"/>
-            <w:r>
-              <w:rPr>
-                <w:rFonts w:ascii="Courier New" w:hAnsi="Courier New" w:cs="Courier New"/>
-                <w:szCs w:val="24"/>
-                <w:lang w:val="en-US"/>
-              </w:rPr>
-              <w:t>oldfl</w:t>
+              <w:t>boolean</w:t>
             </w:r>
             <w:proofErr w:type="spellEnd"/>
             <w:r>
               <w:rPr>
-                <w:rFonts w:ascii="Courier New" w:hAnsi="Courier New" w:cs="Courier New"/>
-                <w:szCs w:val="24"/>
-                <w:lang w:val="en-US"/>
-              </w:rPr>
-              <w:t xml:space="preserve">: </w:t>
-            </w:r>
-            <w:proofErr w:type="spellStart"/>
-            <w:r>
-              <w:rPr>
-                <w:rFonts w:ascii="Courier New" w:hAnsi="Courier New" w:cs="Courier New"/>
-                <w:b/>
-                <w:szCs w:val="24"/>
-                <w:lang w:val="en-US"/>
-              </w:rPr>
-              <w:t>boolean</w:t>
-            </w:r>
-            <w:proofErr w:type="spellEnd"/>
-            <w:r>
-              <w:rPr>
-                <w:rFonts w:ascii="Courier New" w:hAnsi="Courier New" w:cs="Courier New"/>
+                <w:rFonts w:ascii="Consolas" w:hAnsi="Consolas" w:cs="Consolas"/>
                 <w:szCs w:val="24"/>
                 <w:lang w:val="en-US"/>
               </w:rPr>
@@ -701,7 +758,7 @@
             <w:pPr>
               <w:spacing w:line="360" w:lineRule="auto"/>
               <w:rPr>
-                <w:rFonts w:ascii="Courier New" w:hAnsi="Courier New" w:cs="Courier New"/>
+                <w:rFonts w:ascii="Consolas" w:hAnsi="Consolas" w:cs="Consolas"/>
                 <w:szCs w:val="24"/>
                 <w:lang w:val="en-US"/>
               </w:rPr>
@@ -709,7 +766,7 @@
             <w:proofErr w:type="spellStart"/>
             <w:r>
               <w:rPr>
-                <w:rFonts w:ascii="Courier New" w:hAnsi="Courier New" w:cs="Courier New"/>
+                <w:rFonts w:ascii="Consolas" w:hAnsi="Consolas" w:cs="Consolas"/>
                 <w:b/>
                 <w:szCs w:val="24"/>
                 <w:lang w:val="en-US"/>
@@ -719,7 +776,7 @@
             <w:proofErr w:type="spellEnd"/>
             <w:r>
               <w:rPr>
-                <w:rFonts w:ascii="Courier New" w:hAnsi="Courier New" w:cs="Courier New"/>
+                <w:rFonts w:ascii="Consolas" w:hAnsi="Consolas" w:cs="Consolas"/>
                 <w:szCs w:val="24"/>
                 <w:lang w:val="en-US"/>
               </w:rPr>
@@ -727,7 +784,7 @@
             </w:r>
             <w:r>
               <w:rPr>
-                <w:rFonts w:ascii="Courier New" w:hAnsi="Courier New" w:cs="Courier New"/>
+                <w:rFonts w:ascii="Consolas" w:hAnsi="Consolas" w:cs="Consolas"/>
                 <w:b/>
                 <w:szCs w:val="24"/>
                 <w:lang w:val="en-US"/>
@@ -736,18 +793,28 @@
             </w:r>
             <w:r>
               <w:rPr>
-                <w:rFonts w:ascii="Courier New" w:hAnsi="Courier New" w:cs="Courier New"/>
-                <w:szCs w:val="24"/>
-                <w:lang w:val="en-US"/>
-              </w:rPr>
-              <w:t xml:space="preserve"> = (10,0);</w:t>
+                <w:rFonts w:ascii="Consolas" w:hAnsi="Consolas" w:cs="Consolas"/>
+                <w:szCs w:val="24"/>
+                <w:lang w:val="en-US"/>
+              </w:rPr>
+              <w:t xml:space="preserve"> = (1</w:t>
+            </w:r>
+            <w:bookmarkStart w:id="0" w:name="_GoBack"/>
+            <w:bookmarkEnd w:id="0"/>
+            <w:r>
+              <w:rPr>
+                <w:rFonts w:ascii="Consolas" w:hAnsi="Consolas" w:cs="Consolas"/>
+                <w:szCs w:val="24"/>
+                <w:lang w:val="en-US"/>
+              </w:rPr>
+              <w:t>0,0);</w:t>
             </w:r>
           </w:p>
           <w:p>
             <w:pPr>
               <w:spacing w:line="360" w:lineRule="auto"/>
               <w:rPr>
-                <w:rFonts w:ascii="Courier New" w:hAnsi="Courier New" w:cs="Courier New"/>
+                <w:rFonts w:ascii="Consolas" w:hAnsi="Consolas" w:cs="Consolas"/>
                 <w:szCs w:val="24"/>
                 <w:lang w:val="en-US"/>
               </w:rPr>
@@ -757,7 +824,7 @@
             <w:pPr>
               <w:spacing w:line="360" w:lineRule="auto"/>
               <w:rPr>
-                <w:rFonts w:ascii="Courier New" w:hAnsi="Courier New" w:cs="Courier New"/>
+                <w:rFonts w:ascii="Consolas" w:hAnsi="Consolas" w:cs="Consolas"/>
                 <w:b/>
                 <w:szCs w:val="24"/>
                 <w:lang w:val="en-US"/>
@@ -765,7 +832,7 @@
             </w:pPr>
             <w:r>
               <w:rPr>
-                <w:rFonts w:ascii="Courier New" w:hAnsi="Courier New" w:cs="Courier New"/>
+                <w:rFonts w:ascii="Consolas" w:hAnsi="Consolas" w:cs="Consolas"/>
                 <w:b/>
                 <w:szCs w:val="24"/>
                 <w:lang w:val="en-US"/>
@@ -775,7 +842,7 @@
             <w:proofErr w:type="spellStart"/>
             <w:r>
               <w:rPr>
-                <w:rFonts w:ascii="Courier New" w:hAnsi="Courier New" w:cs="Courier New"/>
+                <w:rFonts w:ascii="Consolas" w:hAnsi="Consolas" w:cs="Consolas"/>
                 <w:b/>
                 <w:szCs w:val="24"/>
                 <w:lang w:val="en-US"/>
@@ -785,7 +852,7 @@
             <w:proofErr w:type="spellEnd"/>
             <w:r>
               <w:rPr>
-                <w:rFonts w:ascii="Courier New" w:hAnsi="Courier New" w:cs="Courier New"/>
+                <w:rFonts w:ascii="Consolas" w:hAnsi="Consolas" w:cs="Consolas"/>
                 <w:b/>
                 <w:szCs w:val="24"/>
                 <w:lang w:val="en-US"/>
@@ -797,14 +864,14 @@
             <w:pPr>
               <w:spacing w:line="360" w:lineRule="auto"/>
               <w:rPr>
-                <w:rFonts w:ascii="Courier New" w:hAnsi="Courier New" w:cs="Courier New"/>
+                <w:rFonts w:ascii="Consolas" w:hAnsi="Consolas" w:cs="Consolas"/>
                 <w:szCs w:val="24"/>
                 <w:lang w:val="en-US"/>
               </w:rPr>
             </w:pPr>
             <w:r>
               <w:rPr>
-                <w:rFonts w:ascii="Courier New" w:hAnsi="Courier New" w:cs="Courier New"/>
+                <w:rFonts w:ascii="Consolas" w:hAnsi="Consolas" w:cs="Consolas"/>
                 <w:szCs w:val="24"/>
                 <w:lang w:val="en-US"/>
               </w:rPr>
@@ -812,7 +879,7 @@
             </w:r>
             <w:r>
               <w:rPr>
-                <w:rFonts w:ascii="Courier New" w:hAnsi="Courier New" w:cs="Courier New"/>
+                <w:rFonts w:ascii="Consolas" w:hAnsi="Consolas" w:cs="Consolas"/>
                 <w:b/>
                 <w:szCs w:val="24"/>
                 <w:lang w:val="en-US"/>
@@ -821,7 +888,7 @@
             </w:r>
             <w:r>
               <w:rPr>
-                <w:rFonts w:ascii="Courier New" w:hAnsi="Courier New" w:cs="Courier New"/>
+                <w:rFonts w:ascii="Consolas" w:hAnsi="Consolas" w:cs="Consolas"/>
                 <w:szCs w:val="24"/>
                 <w:lang w:val="en-US"/>
               </w:rPr>
@@ -832,7 +899,7 @@
             <w:pPr>
               <w:spacing w:line="360" w:lineRule="auto"/>
               <w:rPr>
-                <w:rFonts w:ascii="Courier New" w:hAnsi="Courier New" w:cs="Courier New"/>
+                <w:rFonts w:ascii="Consolas" w:hAnsi="Consolas" w:cs="Consolas"/>
                 <w:b/>
                 <w:szCs w:val="24"/>
                 <w:lang w:val="en-US"/>
@@ -840,25 +907,35 @@
             </w:pPr>
             <w:r>
               <w:rPr>
-                <w:rFonts w:ascii="Courier New" w:hAnsi="Courier New" w:cs="Courier New"/>
+                <w:rFonts w:ascii="Consolas" w:hAnsi="Consolas" w:cs="Consolas"/>
                 <w:b/>
                 <w:szCs w:val="24"/>
                 <w:lang w:val="en-US"/>
               </w:rPr>
               <w:t xml:space="preserve"> if </w:t>
             </w:r>
-            <w:r>
-              <w:rPr>
-                <w:rFonts w:ascii="Courier New" w:hAnsi="Courier New" w:cs="Courier New"/>
-                <w:szCs w:val="24"/>
-                <w:lang w:val="en-US"/>
-              </w:rPr>
-              <w:t xml:space="preserve">fl &lt;&gt; </w:t>
-            </w:r>
             <w:proofErr w:type="spellStart"/>
             <w:r>
               <w:rPr>
-                <w:rFonts w:ascii="Courier New" w:hAnsi="Courier New" w:cs="Courier New"/>
+                <w:rFonts w:ascii="Consolas" w:hAnsi="Consolas" w:cs="Consolas"/>
+                <w:szCs w:val="24"/>
+                <w:lang w:val="en-US"/>
+              </w:rPr>
+              <w:t>fl</w:t>
+            </w:r>
+            <w:proofErr w:type="spellEnd"/>
+            <w:r>
+              <w:rPr>
+                <w:rFonts w:ascii="Consolas" w:hAnsi="Consolas" w:cs="Consolas"/>
+                <w:szCs w:val="24"/>
+                <w:lang w:val="en-US"/>
+              </w:rPr>
+              <w:t xml:space="preserve"> &lt;&gt; </w:t>
+            </w:r>
+            <w:proofErr w:type="spellStart"/>
+            <w:r>
+              <w:rPr>
+                <w:rFonts w:ascii="Consolas" w:hAnsi="Consolas" w:cs="Consolas"/>
                 <w:szCs w:val="24"/>
                 <w:lang w:val="en-US"/>
               </w:rPr>
@@ -867,7 +944,7 @@
             <w:proofErr w:type="spellEnd"/>
             <w:r>
               <w:rPr>
-                <w:rFonts w:ascii="Courier New" w:hAnsi="Courier New" w:cs="Courier New"/>
+                <w:rFonts w:ascii="Consolas" w:hAnsi="Consolas" w:cs="Consolas"/>
                 <w:szCs w:val="24"/>
                 <w:lang w:val="en-US"/>
               </w:rPr>
@@ -875,7 +952,7 @@
             </w:r>
             <w:r>
               <w:rPr>
-                <w:rFonts w:ascii="Courier New" w:hAnsi="Courier New" w:cs="Courier New"/>
+                <w:rFonts w:ascii="Consolas" w:hAnsi="Consolas" w:cs="Consolas"/>
                 <w:b/>
                 <w:szCs w:val="24"/>
                 <w:lang w:val="en-US"/>
@@ -887,7 +964,7 @@
             <w:pPr>
               <w:spacing w:line="360" w:lineRule="auto"/>
               <w:rPr>
-                <w:rFonts w:ascii="Courier New" w:hAnsi="Courier New" w:cs="Courier New"/>
+                <w:rFonts w:ascii="Consolas" w:hAnsi="Consolas" w:cs="Consolas"/>
                 <w:b/>
                 <w:szCs w:val="24"/>
                 <w:lang w:val="en-US"/>
@@ -895,7 +972,7 @@
             </w:pPr>
             <w:r>
               <w:rPr>
-                <w:rFonts w:ascii="Courier New" w:hAnsi="Courier New" w:cs="Courier New"/>
+                <w:rFonts w:ascii="Consolas" w:hAnsi="Consolas" w:cs="Consolas"/>
                 <w:b/>
                 <w:szCs w:val="24"/>
                 <w:lang w:val="en-US"/>
@@ -904,7 +981,7 @@
             </w:r>
             <w:r>
               <w:rPr>
-                <w:rFonts w:ascii="Courier New" w:hAnsi="Courier New" w:cs="Courier New"/>
+                <w:rFonts w:ascii="Consolas" w:hAnsi="Consolas" w:cs="Consolas"/>
                 <w:szCs w:val="24"/>
                 <w:lang w:val="en-US"/>
               </w:rPr>
@@ -913,7 +990,7 @@
             <w:proofErr w:type="spellStart"/>
             <w:r>
               <w:rPr>
-                <w:rFonts w:ascii="Courier New" w:hAnsi="Courier New" w:cs="Courier New"/>
+                <w:rFonts w:ascii="Consolas" w:hAnsi="Consolas" w:cs="Consolas"/>
                 <w:szCs w:val="24"/>
                 <w:lang w:val="en-US"/>
               </w:rPr>
@@ -922,7 +999,7 @@
             <w:proofErr w:type="spellEnd"/>
             <w:r>
               <w:rPr>
-                <w:rFonts w:ascii="Courier New" w:hAnsi="Courier New" w:cs="Courier New"/>
+                <w:rFonts w:ascii="Consolas" w:hAnsi="Consolas" w:cs="Consolas"/>
                 <w:szCs w:val="24"/>
                 <w:lang w:val="en-US"/>
               </w:rPr>
@@ -931,7 +1008,7 @@
             <w:proofErr w:type="spellStart"/>
             <w:r>
               <w:rPr>
-                <w:rFonts w:ascii="Courier New" w:hAnsi="Courier New" w:cs="Courier New"/>
+                <w:rFonts w:ascii="Consolas" w:hAnsi="Consolas" w:cs="Consolas"/>
                 <w:szCs w:val="24"/>
                 <w:lang w:val="en-US"/>
               </w:rPr>
@@ -940,7 +1017,7 @@
             <w:proofErr w:type="spellEnd"/>
             <w:r>
               <w:rPr>
-                <w:rFonts w:ascii="Courier New" w:hAnsi="Courier New" w:cs="Courier New"/>
+                <w:rFonts w:ascii="Consolas" w:hAnsi="Consolas" w:cs="Consolas"/>
                 <w:szCs w:val="24"/>
                 <w:lang w:val="en-US"/>
               </w:rPr>
@@ -948,7 +1025,7 @@
             </w:r>
             <w:r>
               <w:rPr>
-                <w:rFonts w:ascii="Courier New" w:hAnsi="Courier New" w:cs="Courier New"/>
+                <w:rFonts w:ascii="Consolas" w:hAnsi="Consolas" w:cs="Consolas"/>
                 <w:b/>
                 <w:szCs w:val="24"/>
                 <w:lang w:val="en-US"/>
@@ -960,14 +1037,14 @@
             <w:pPr>
               <w:spacing w:line="360" w:lineRule="auto"/>
               <w:rPr>
-                <w:rFonts w:ascii="Courier New" w:hAnsi="Courier New" w:cs="Courier New"/>
+                <w:rFonts w:ascii="Consolas" w:hAnsi="Consolas" w:cs="Consolas"/>
                 <w:szCs w:val="24"/>
                 <w:lang w:val="en-US"/>
               </w:rPr>
             </w:pPr>
             <w:r>
               <w:rPr>
-                <w:rFonts w:ascii="Courier New" w:hAnsi="Courier New" w:cs="Courier New"/>
+                <w:rFonts w:ascii="Consolas" w:hAnsi="Consolas" w:cs="Consolas"/>
                 <w:b/>
                 <w:szCs w:val="24"/>
                 <w:lang w:val="en-US"/>
@@ -976,7 +1053,7 @@
             </w:r>
             <w:r>
               <w:rPr>
-                <w:rFonts w:ascii="Courier New" w:hAnsi="Courier New" w:cs="Courier New"/>
+                <w:rFonts w:ascii="Consolas" w:hAnsi="Consolas" w:cs="Consolas"/>
                 <w:szCs w:val="24"/>
                 <w:lang w:val="en-US"/>
               </w:rPr>
@@ -987,7 +1064,7 @@
             <w:pPr>
               <w:spacing w:line="360" w:lineRule="auto"/>
               <w:rPr>
-                <w:rFonts w:ascii="Courier New" w:hAnsi="Courier New" w:cs="Courier New"/>
+                <w:rFonts w:ascii="Consolas" w:hAnsi="Consolas" w:cs="Consolas"/>
                 <w:szCs w:val="24"/>
                 <w:lang w:val="en-US"/>
               </w:rPr>
@@ -995,7 +1072,7 @@
             <w:proofErr w:type="spellStart"/>
             <w:r>
               <w:rPr>
-                <w:rFonts w:ascii="Courier New" w:hAnsi="Courier New" w:cs="Courier New"/>
+                <w:rFonts w:ascii="Consolas" w:hAnsi="Consolas" w:cs="Consolas"/>
                 <w:szCs w:val="24"/>
                 <w:lang w:val="en-US"/>
               </w:rPr>
@@ -1004,25 +1081,43 @@
             <w:proofErr w:type="spellEnd"/>
             <w:r>
               <w:rPr>
-                <w:rFonts w:ascii="Courier New" w:hAnsi="Courier New" w:cs="Courier New"/>
-                <w:szCs w:val="24"/>
-                <w:lang w:val="en-US"/>
-              </w:rPr>
-              <w:t xml:space="preserve"> = fl; </w:t>
+                <w:rFonts w:ascii="Consolas" w:hAnsi="Consolas" w:cs="Consolas"/>
+                <w:szCs w:val="24"/>
+                <w:lang w:val="en-US"/>
+              </w:rPr>
+              <w:t xml:space="preserve"> = </w:t>
+            </w:r>
+            <w:proofErr w:type="spellStart"/>
+            <w:r>
+              <w:rPr>
+                <w:rFonts w:ascii="Consolas" w:hAnsi="Consolas" w:cs="Consolas"/>
+                <w:szCs w:val="24"/>
+                <w:lang w:val="en-US"/>
+              </w:rPr>
+              <w:t>fl</w:t>
+            </w:r>
+            <w:proofErr w:type="spellEnd"/>
+            <w:r>
+              <w:rPr>
+                <w:rFonts w:ascii="Consolas" w:hAnsi="Consolas" w:cs="Consolas"/>
+                <w:szCs w:val="24"/>
+                <w:lang w:val="en-US"/>
+              </w:rPr>
+              <w:t xml:space="preserve">; </w:t>
             </w:r>
           </w:p>
           <w:p>
             <w:pPr>
               <w:spacing w:line="360" w:lineRule="auto"/>
               <w:rPr>
-                <w:rFonts w:ascii="Courier New" w:hAnsi="Courier New" w:cs="Courier New"/>
+                <w:rFonts w:ascii="Consolas" w:hAnsi="Consolas" w:cs="Consolas"/>
                 <w:szCs w:val="24"/>
                 <w:lang w:val="en-US"/>
               </w:rPr>
             </w:pPr>
             <w:r>
               <w:rPr>
-                <w:rFonts w:ascii="Courier New" w:hAnsi="Courier New" w:cs="Courier New"/>
+                <w:rFonts w:ascii="Consolas" w:hAnsi="Consolas" w:cs="Consolas"/>
                 <w:b/>
                 <w:szCs w:val="24"/>
                 <w:lang w:val="en-US"/>
@@ -1031,7 +1126,7 @@
             </w:r>
             <w:r>
               <w:rPr>
-                <w:rFonts w:ascii="Courier New" w:hAnsi="Courier New" w:cs="Courier New"/>
+                <w:rFonts w:ascii="Consolas" w:hAnsi="Consolas" w:cs="Consolas"/>
                 <w:szCs w:val="24"/>
                 <w:lang w:val="en-US"/>
               </w:rPr>
@@ -1042,7 +1137,7 @@
             <w:pPr>
               <w:spacing w:line="360" w:lineRule="auto"/>
               <w:rPr>
-                <w:rFonts w:ascii="Courier New" w:hAnsi="Courier New" w:cs="Courier New"/>
+                <w:rFonts w:ascii="Consolas" w:hAnsi="Consolas" w:cs="Consolas"/>
                 <w:szCs w:val="24"/>
                 <w:lang w:val="en-US"/>
               </w:rPr>
@@ -1052,7 +1147,7 @@
             <w:pPr>
               <w:spacing w:line="360" w:lineRule="auto"/>
               <w:rPr>
-                <w:rFonts w:ascii="Courier New" w:hAnsi="Courier New" w:cs="Courier New"/>
+                <w:rFonts w:ascii="Consolas" w:hAnsi="Consolas" w:cs="Consolas"/>
                 <w:b/>
                 <w:szCs w:val="24"/>
                 <w:lang w:val="en-US"/>
@@ -1060,7 +1155,7 @@
             </w:pPr>
             <w:r>
               <w:rPr>
-                <w:rFonts w:ascii="Courier New" w:hAnsi="Courier New" w:cs="Courier New"/>
+                <w:rFonts w:ascii="Consolas" w:hAnsi="Consolas" w:cs="Consolas"/>
                 <w:b/>
                 <w:szCs w:val="24"/>
                 <w:lang w:val="en-US"/>
@@ -1072,14 +1167,14 @@
             <w:pPr>
               <w:spacing w:line="360" w:lineRule="auto"/>
               <w:rPr>
-                <w:rFonts w:ascii="Courier New" w:hAnsi="Courier New" w:cs="Courier New"/>
+                <w:rFonts w:ascii="Consolas" w:hAnsi="Consolas" w:cs="Consolas"/>
                 <w:szCs w:val="24"/>
                 <w:lang w:val="en-US"/>
               </w:rPr>
             </w:pPr>
             <w:r>
               <w:rPr>
-                <w:rFonts w:ascii="Courier New" w:hAnsi="Courier New" w:cs="Courier New"/>
+                <w:rFonts w:ascii="Consolas" w:hAnsi="Consolas" w:cs="Consolas"/>
                 <w:szCs w:val="24"/>
                 <w:lang w:val="en-US"/>
               </w:rPr>
@@ -1087,25 +1182,16 @@
             </w:r>
             <w:r>
               <w:rPr>
-                <w:rFonts w:ascii="Courier New" w:hAnsi="Courier New" w:cs="Courier New"/>
+                <w:rFonts w:ascii="Consolas" w:hAnsi="Consolas" w:cs="Consolas"/>
                 <w:b/>
                 <w:szCs w:val="24"/>
                 <w:lang w:val="en-US"/>
               </w:rPr>
-              <w:t>re</w:t>
-            </w:r>
-            <w:r>
-              <w:rPr>
-                <w:rFonts w:ascii="Courier New" w:hAnsi="Courier New" w:cs="Courier New"/>
-                <w:b/>
-                <w:szCs w:val="24"/>
-                <w:lang w:val="en-US"/>
-              </w:rPr>
-              <w:t>store</w:t>
-            </w:r>
-            <w:r>
-              <w:rPr>
-                <w:rFonts w:ascii="Courier New" w:hAnsi="Courier New" w:cs="Courier New"/>
+              <w:t>restore</w:t>
+            </w:r>
+            <w:r>
+              <w:rPr>
+                <w:rFonts w:ascii="Consolas" w:hAnsi="Consolas" w:cs="Consolas"/>
                 <w:szCs w:val="24"/>
                 <w:lang w:val="en-US"/>
               </w:rPr>
@@ -1114,7 +1200,7 @@
             <w:proofErr w:type="spellStart"/>
             <w:r>
               <w:rPr>
-                <w:rFonts w:ascii="Courier New" w:hAnsi="Courier New" w:cs="Courier New"/>
+                <w:rFonts w:ascii="Consolas" w:hAnsi="Consolas" w:cs="Consolas"/>
                 <w:szCs w:val="24"/>
                 <w:lang w:val="en-US"/>
               </w:rPr>
@@ -1123,7 +1209,7 @@
             <w:proofErr w:type="spellEnd"/>
             <w:r>
               <w:rPr>
-                <w:rFonts w:ascii="Courier New" w:hAnsi="Courier New" w:cs="Courier New"/>
+                <w:rFonts w:ascii="Consolas" w:hAnsi="Consolas" w:cs="Consolas"/>
                 <w:szCs w:val="24"/>
                 <w:lang w:val="en-US"/>
               </w:rPr>
@@ -1132,7 +1218,7 @@
             <w:proofErr w:type="spellStart"/>
             <w:r>
               <w:rPr>
-                <w:rFonts w:ascii="Courier New" w:hAnsi="Courier New" w:cs="Courier New"/>
+                <w:rFonts w:ascii="Consolas" w:hAnsi="Consolas" w:cs="Consolas"/>
                 <w:szCs w:val="24"/>
                 <w:lang w:val="en-US"/>
               </w:rPr>
@@ -1141,7 +1227,7 @@
             <w:proofErr w:type="spellEnd"/>
             <w:r>
               <w:rPr>
-                <w:rFonts w:ascii="Courier New" w:hAnsi="Courier New" w:cs="Courier New"/>
+                <w:rFonts w:ascii="Consolas" w:hAnsi="Consolas" w:cs="Consolas"/>
                 <w:szCs w:val="24"/>
                 <w:lang w:val="en-US"/>
               </w:rPr>
@@ -1152,14 +1238,14 @@
             <w:pPr>
               <w:spacing w:line="360" w:lineRule="auto"/>
               <w:rPr>
-                <w:rFonts w:ascii="Courier New" w:hAnsi="Courier New" w:cs="Courier New"/>
+                <w:rFonts w:ascii="Cambria" w:hAnsi="Cambria" w:cs="Courier New"/>
                 <w:szCs w:val="24"/>
                 <w:lang w:val="en-US"/>
               </w:rPr>
             </w:pPr>
             <w:r>
               <w:rPr>
-                <w:rFonts w:ascii="Courier New" w:hAnsi="Courier New" w:cs="Courier New"/>
+                <w:rFonts w:ascii="Consolas" w:hAnsi="Consolas" w:cs="Consolas"/>
                 <w:b/>
                 <w:szCs w:val="24"/>
                 <w:lang w:val="en-US"/>
@@ -1168,7 +1254,7 @@
             </w:r>
             <w:r>
               <w:rPr>
-                <w:rFonts w:ascii="Courier New" w:hAnsi="Courier New" w:cs="Courier New"/>
+                <w:rFonts w:ascii="Consolas" w:hAnsi="Consolas" w:cs="Consolas"/>
                 <w:szCs w:val="24"/>
                 <w:lang w:val="en-US"/>
               </w:rPr>
@@ -1181,18 +1267,20 @@
     <w:p>
       <w:pPr>
         <w:spacing w:line="360" w:lineRule="auto"/>
+        <w:rPr>
+          <w:rFonts w:ascii="Cambria" w:hAnsi="Cambria"/>
+        </w:rPr>
       </w:pPr>
-      <w:bookmarkStart w:id="0" w:name="_GoBack"/>
-      <w:bookmarkEnd w:id="0"/>
-      <w:r>
-        <w:t>В резул</w:t>
-      </w:r>
-      <w:r>
-        <w:t xml:space="preserve">ьтате выполнения данного примера объекты с именами </w:t>
+      <w:r>
+        <w:rPr>
+          <w:rFonts w:ascii="Cambria" w:hAnsi="Cambria"/>
+        </w:rPr>
+        <w:t xml:space="preserve">В результате выполнения данного примера объекты с именами </w:t>
       </w:r>
       <w:proofErr w:type="spellStart"/>
       <w:r>
         <w:rPr>
+          <w:rFonts w:ascii="Cambria" w:hAnsi="Cambria"/>
           <w:i/>
           <w:lang w:val="en-US"/>
         </w:rPr>
@@ -1201,13 +1289,14 @@
       <w:proofErr w:type="spellEnd"/>
       <w:r>
         <w:rPr>
-          <w:rFonts w:ascii="Courier New" w:hAnsi="Courier New" w:cs="Courier New"/>
+          <w:rFonts w:ascii="Cambria" w:hAnsi="Cambria" w:cs="Courier New"/>
         </w:rPr>
         <w:t xml:space="preserve"> и </w:t>
       </w:r>
       <w:proofErr w:type="spellStart"/>
       <w:r>
         <w:rPr>
+          <w:rFonts w:ascii="Cambria" w:hAnsi="Cambria"/>
           <w:i/>
           <w:szCs w:val="24"/>
           <w:lang w:val="en-US"/>
@@ -1216,46 +1305,47 @@
       </w:r>
       <w:proofErr w:type="spellEnd"/>
       <w:r>
-        <w:t>буд</w:t>
-      </w:r>
-      <w:r>
-        <w:t>ут</w:t>
-      </w:r>
-      <w:r>
-        <w:t xml:space="preserve"> с периодом 500 мс</w:t>
-      </w:r>
-      <w:proofErr w:type="gramStart"/>
-      <w:r>
-        <w:t>.</w:t>
-      </w:r>
-      <w:proofErr w:type="gramEnd"/>
-      <w:r>
-        <w:t xml:space="preserve"> </w:t>
-      </w:r>
-      <w:proofErr w:type="gramStart"/>
-      <w:r>
-        <w:t>п</w:t>
-      </w:r>
-      <w:proofErr w:type="gramEnd"/>
-      <w:r>
-        <w:t>оследовательно увеличиваться и уменьшаться в 1.5 раза относительно центра, заданного точкой с координатами (10,0), так как результат увеличения сбрасывается на каждом шаге моделирования.</w:t>
+        <w:rPr>
+          <w:rFonts w:ascii="Cambria" w:hAnsi="Cambria"/>
+        </w:rPr>
+        <w:t xml:space="preserve">будут с периодом 500 </w:t>
+      </w:r>
+      <w:proofErr w:type="spellStart"/>
+      <w:r>
+        <w:rPr>
+          <w:rFonts w:ascii="Cambria" w:hAnsi="Cambria"/>
+        </w:rPr>
+        <w:t>мс</w:t>
+      </w:r>
+      <w:proofErr w:type="spellEnd"/>
+      <w:r>
+        <w:rPr>
+          <w:rFonts w:ascii="Cambria" w:hAnsi="Cambria"/>
+        </w:rPr>
+        <w:t>. последовательно увеличиваться и уменьшаться в 1.5 раза относительно центра, заданного точкой с координатами (10,0), так как результат увеличения сбрасывается на каждом шаге моделирования.</w:t>
       </w:r>
     </w:p>
     <w:p>
       <w:pPr>
         <w:spacing w:line="360" w:lineRule="auto"/>
+        <w:rPr>
+          <w:rFonts w:ascii="Cambria" w:hAnsi="Cambria"/>
+        </w:rPr>
       </w:pPr>
       <w:r>
+        <w:rPr>
+          <w:rFonts w:ascii="Cambria" w:hAnsi="Cambria"/>
+        </w:rPr>
         <w:lastRenderedPageBreak/>
-        <w:t xml:space="preserve"> П</w:t>
-      </w:r>
-      <w:r>
-        <w:t>еред завершением выполнения примера размеры объектов вернутся к первоначальному состоянию.</w:t>
+        <w:t xml:space="preserve"> Перед завершением выполнения примера размеры объектов вернутся к первоначальному состоянию.</w:t>
       </w:r>
     </w:p>
     <w:p>
       <w:pPr>
         <w:spacing w:line="360" w:lineRule="auto"/>
+        <w:rPr>
+          <w:rFonts w:ascii="Cambria" w:hAnsi="Cambria"/>
+        </w:rPr>
       </w:pPr>
     </w:p>
     <w:sectPr>
@@ -1269,8 +1359,8 @@
 </file>
 
 <file path=word/numbering.xml><?xml version="1.0" encoding="utf-8"?>
-<w:numbering xmlns:ve="http://schemas.openxmlformats.org/markup-compatibility/2006" xmlns:o="urn:schemas-microsoft-com:office:office" xmlns:r="http://schemas.openxmlformats.org/officeDocument/2006/relationships" xmlns:m="http://schemas.openxmlformats.org/officeDocument/2006/math" xmlns:v="urn:schemas-microsoft-com:vml" xmlns:wp="http://schemas.openxmlformats.org/drawingml/2006/wordprocessingDrawing" xmlns:w10="urn:schemas-microsoft-com:office:word" xmlns:w="http://schemas.openxmlformats.org/wordprocessingml/2006/main" xmlns:wne="http://schemas.microsoft.com/office/word/2006/wordml">
-  <w:abstractNum w:abstractNumId="0">
+<w:numbering xmlns:wpc="http://schemas.microsoft.com/office/word/2010/wordprocessingCanvas" xmlns:mc="http://schemas.openxmlformats.org/markup-compatibility/2006" xmlns:o="urn:schemas-microsoft-com:office:office" xmlns:r="http://schemas.openxmlformats.org/officeDocument/2006/relationships" xmlns:m="http://schemas.openxmlformats.org/officeDocument/2006/math" xmlns:v="urn:schemas-microsoft-com:vml" xmlns:wp14="http://schemas.microsoft.com/office/word/2010/wordprocessingDrawing" xmlns:wp="http://schemas.openxmlformats.org/drawingml/2006/wordprocessingDrawing" xmlns:w10="urn:schemas-microsoft-com:office:word" xmlns:w="http://schemas.openxmlformats.org/wordprocessingml/2006/main" xmlns:w14="http://schemas.microsoft.com/office/word/2010/wordml" xmlns:w15="http://schemas.microsoft.com/office/word/2012/wordml" xmlns:wpg="http://schemas.microsoft.com/office/word/2010/wordprocessingGroup" xmlns:wpi="http://schemas.microsoft.com/office/word/2010/wordprocessingInk" xmlns:wne="http://schemas.microsoft.com/office/word/2006/wordml" xmlns:wps="http://schemas.microsoft.com/office/word/2010/wordprocessingShape" mc:Ignorable="w14 w15 wp14">
+  <w:abstractNum w:abstractNumId="0" w15:restartNumberingAfterBreak="0">
     <w:nsid w:val="FFFFFFFB"/>
     <w:multiLevelType w:val="multilevel"/>
     <w:tmpl w:val="FFFFFFFF"/>
@@ -1338,7 +1428,7 @@
       <w:lvlJc w:val="left"/>
     </w:lvl>
   </w:abstractNum>
-  <w:abstractNum w:abstractNumId="1">
+  <w:abstractNum w:abstractNumId="1" w15:restartNumberingAfterBreak="0">
     <w:nsid w:val="4AD519DD"/>
     <w:multiLevelType w:val="hybridMultilevel"/>
     <w:tmpl w:val="D7D83722"/>
@@ -1509,7 +1599,7 @@
 </file>
 
 <file path=word/styles.xml><?xml version="1.0" encoding="utf-8"?>
-<w:styles xmlns:r="http://schemas.openxmlformats.org/officeDocument/2006/relationships" xmlns:w="http://schemas.openxmlformats.org/wordprocessingml/2006/main">
+<w:styles xmlns:mc="http://schemas.openxmlformats.org/markup-compatibility/2006" xmlns:r="http://schemas.openxmlformats.org/officeDocument/2006/relationships" xmlns:w="http://schemas.openxmlformats.org/wordprocessingml/2006/main" xmlns:w14="http://schemas.microsoft.com/office/word/2010/wordml" xmlns:w15="http://schemas.microsoft.com/office/word/2012/wordml" mc:Ignorable="w14 w15">
   <w:docDefaults>
     <w:rPrDefault>
       <w:rPr>
@@ -1519,144 +1609,378 @@
     </w:rPrDefault>
     <w:pPrDefault/>
   </w:docDefaults>
-  <w:latentStyles w:defLockedState="0" w:defUIPriority="99" w:defSemiHidden="1" w:defUnhideWhenUsed="1" w:defQFormat="0" w:count="267">
-    <w:lsdException w:name="Normal" w:semiHidden="0" w:uiPriority="0" w:unhideWhenUsed="0" w:qFormat="1"/>
-    <w:lsdException w:name="heading 1" w:semiHidden="0" w:uiPriority="0" w:unhideWhenUsed="0" w:qFormat="1"/>
-    <w:lsdException w:name="heading 2" w:uiPriority="0" w:qFormat="1"/>
-    <w:lsdException w:name="heading 3" w:uiPriority="0" w:qFormat="1"/>
-    <w:lsdException w:name="heading 4" w:uiPriority="0" w:qFormat="1"/>
-    <w:lsdException w:name="heading 5" w:uiPriority="0" w:qFormat="1"/>
-    <w:lsdException w:name="heading 6" w:uiPriority="0" w:qFormat="1"/>
-    <w:lsdException w:name="heading 7" w:uiPriority="0" w:qFormat="1"/>
-    <w:lsdException w:name="heading 8" w:uiPriority="0" w:qFormat="1"/>
-    <w:lsdException w:name="heading 9" w:uiPriority="0" w:qFormat="1"/>
-    <w:lsdException w:name="toc 1" w:uiPriority="39"/>
-    <w:lsdException w:name="toc 2" w:uiPriority="39"/>
-    <w:lsdException w:name="toc 3" w:uiPriority="39"/>
-    <w:lsdException w:name="toc 4" w:uiPriority="39"/>
-    <w:lsdException w:name="toc 5" w:uiPriority="39"/>
-    <w:lsdException w:name="toc 6" w:uiPriority="39"/>
-    <w:lsdException w:name="toc 7" w:uiPriority="39"/>
-    <w:lsdException w:name="toc 8" w:uiPriority="39"/>
-    <w:lsdException w:name="toc 9" w:uiPriority="39"/>
-    <w:lsdException w:name="caption" w:uiPriority="35" w:qFormat="1"/>
-    <w:lsdException w:name="Title" w:semiHidden="0" w:uiPriority="0" w:unhideWhenUsed="0" w:qFormat="1"/>
-    <w:lsdException w:name="Default Paragraph Font" w:uiPriority="1"/>
-    <w:lsdException w:name="Subtitle" w:semiHidden="0" w:uiPriority="11" w:unhideWhenUsed="0" w:qFormat="1"/>
-    <w:lsdException w:name="Strong" w:semiHidden="0" w:uiPriority="22" w:unhideWhenUsed="0" w:qFormat="1"/>
-    <w:lsdException w:name="Emphasis" w:semiHidden="0" w:uiPriority="20" w:unhideWhenUsed="0" w:qFormat="1"/>
-    <w:lsdException w:name="Table Grid" w:semiHidden="0" w:uiPriority="59" w:unhideWhenUsed="0"/>
-    <w:lsdException w:name="Placeholder Text" w:unhideWhenUsed="0"/>
-    <w:lsdException w:name="No Spacing" w:semiHidden="0" w:uiPriority="1" w:unhideWhenUsed="0" w:qFormat="1"/>
-    <w:lsdException w:name="Light Shading" w:semiHidden="0" w:uiPriority="60" w:unhideWhenUsed="0"/>
-    <w:lsdException w:name="Light List" w:semiHidden="0" w:uiPriority="61" w:unhideWhenUsed="0"/>
-    <w:lsdException w:name="Light Grid" w:semiHidden="0" w:uiPriority="62" w:unhideWhenUsed="0"/>
-    <w:lsdException w:name="Medium Shading 1" w:semiHidden="0" w:uiPriority="63" w:unhideWhenUsed="0"/>
-    <w:lsdException w:name="Medium Shading 2" w:semiHidden="0" w:uiPriority="64" w:unhideWhenUsed="0"/>
-    <w:lsdException w:name="Medium List 1" w:semiHidden="0" w:uiPriority="65" w:unhideWhenUsed="0"/>
-    <w:lsdException w:name="Medium List 2" w:semiHidden="0" w:uiPriority="66" w:unhideWhenUsed="0"/>
-    <w:lsdException w:name="Medium Grid 1" w:semiHidden="0" w:uiPriority="67" w:unhideWhenUsed="0"/>
-    <w:lsdException w:name="Medium Grid 2" w:semiHidden="0" w:uiPriority="68" w:unhideWhenUsed="0"/>
-    <w:lsdException w:name="Medium Grid 3" w:semiHidden="0" w:uiPriority="69" w:unhideWhenUsed="0"/>
-    <w:lsdException w:name="Dark List" w:semiHidden="0" w:uiPriority="70" w:unhideWhenUsed="0"/>
-    <w:lsdException w:name="Colorful Shading" w:semiHidden="0" w:uiPriority="71" w:unhideWhenUsed="0"/>
-    <w:lsdException w:name="Colorful List" w:semiHidden="0" w:uiPriority="72" w:unhideWhenUsed="0"/>
-    <w:lsdException w:name="Colorful Grid" w:semiHidden="0" w:uiPriority="73" w:unhideWhenUsed="0"/>
-    <w:lsdException w:name="Light Shading Accent 1" w:semiHidden="0" w:uiPriority="60" w:unhideWhenUsed="0"/>
-    <w:lsdException w:name="Light List Accent 1" w:semiHidden="0" w:uiPriority="61" w:unhideWhenUsed="0"/>
-    <w:lsdException w:name="Light Grid Accent 1" w:semiHidden="0" w:uiPriority="62" w:unhideWhenUsed="0"/>
-    <w:lsdException w:name="Medium Shading 1 Accent 1" w:semiHidden="0" w:uiPriority="63" w:unhideWhenUsed="0"/>
-    <w:lsdException w:name="Medium Shading 2 Accent 1" w:semiHidden="0" w:uiPriority="64" w:unhideWhenUsed="0"/>
-    <w:lsdException w:name="Medium List 1 Accent 1" w:semiHidden="0" w:uiPriority="65" w:unhideWhenUsed="0"/>
-    <w:lsdException w:name="Revision" w:unhideWhenUsed="0"/>
-    <w:lsdException w:name="List Paragraph" w:semiHidden="0" w:uiPriority="34" w:unhideWhenUsed="0" w:qFormat="1"/>
-    <w:lsdException w:name="Quote" w:semiHidden="0" w:uiPriority="29" w:unhideWhenUsed="0" w:qFormat="1"/>
-    <w:lsdException w:name="Intense Quote" w:semiHidden="0" w:uiPriority="30" w:unhideWhenUsed="0" w:qFormat="1"/>
-    <w:lsdException w:name="Medium List 2 Accent 1" w:semiHidden="0" w:uiPriority="66" w:unhideWhenUsed="0"/>
-    <w:lsdException w:name="Medium Grid 1 Accent 1" w:semiHidden="0" w:uiPriority="67" w:unhideWhenUsed="0"/>
-    <w:lsdException w:name="Medium Grid 2 Accent 1" w:semiHidden="0" w:uiPriority="68" w:unhideWhenUsed="0"/>
-    <w:lsdException w:name="Medium Grid 3 Accent 1" w:semiHidden="0" w:uiPriority="69" w:unhideWhenUsed="0"/>
-    <w:lsdException w:name="Dark List Accent 1" w:semiHidden="0" w:uiPriority="70" w:unhideWhenUsed="0"/>
-    <w:lsdException w:name="Colorful Shading Accent 1" w:semiHidden="0" w:uiPriority="71" w:unhideWhenUsed="0"/>
-    <w:lsdException w:name="Colorful List Accent 1" w:semiHidden="0" w:uiPriority="72" w:unhideWhenUsed="0"/>
-    <w:lsdException w:name="Colorful Grid Accent 1" w:semiHidden="0" w:uiPriority="73" w:unhideWhenUsed="0"/>
-    <w:lsdException w:name="Light Shading Accent 2" w:semiHidden="0" w:uiPriority="60" w:unhideWhenUsed="0"/>
-    <w:lsdException w:name="Light List Accent 2" w:semiHidden="0" w:uiPriority="61" w:unhideWhenUsed="0"/>
-    <w:lsdException w:name="Light Grid Accent 2" w:semiHidden="0" w:uiPriority="62" w:unhideWhenUsed="0"/>
-    <w:lsdException w:name="Medium Shading 1 Accent 2" w:semiHidden="0" w:uiPriority="63" w:unhideWhenUsed="0"/>
-    <w:lsdException w:name="Medium Shading 2 Accent 2" w:semiHidden="0" w:uiPriority="64" w:unhideWhenUsed="0"/>
-    <w:lsdException w:name="Medium List 1 Accent 2" w:semiHidden="0" w:uiPriority="65" w:unhideWhenUsed="0"/>
-    <w:lsdException w:name="Medium List 2 Accent 2" w:semiHidden="0" w:uiPriority="66" w:unhideWhenUsed="0"/>
-    <w:lsdException w:name="Medium Grid 1 Accent 2" w:semiHidden="0" w:uiPriority="67" w:unhideWhenUsed="0"/>
-    <w:lsdException w:name="Medium Grid 2 Accent 2" w:semiHidden="0" w:uiPriority="68" w:unhideWhenUsed="0"/>
-    <w:lsdException w:name="Medium Grid 3 Accent 2" w:semiHidden="0" w:uiPriority="69" w:unhideWhenUsed="0"/>
-    <w:lsdException w:name="Dark List Accent 2" w:semiHidden="0" w:uiPriority="70" w:unhideWhenUsed="0"/>
-    <w:lsdException w:name="Colorful Shading Accent 2" w:semiHidden="0" w:uiPriority="71" w:unhideWhenUsed="0"/>
-    <w:lsdException w:name="Colorful List Accent 2" w:semiHidden="0" w:uiPriority="72" w:unhideWhenUsed="0"/>
-    <w:lsdException w:name="Colorful Grid Accent 2" w:semiHidden="0" w:uiPriority="73" w:unhideWhenUsed="0"/>
-    <w:lsdException w:name="Light Shading Accent 3" w:semiHidden="0" w:uiPriority="60" w:unhideWhenUsed="0"/>
-    <w:lsdException w:name="Light List Accent 3" w:semiHidden="0" w:uiPriority="61" w:unhideWhenUsed="0"/>
-    <w:lsdException w:name="Light Grid Accent 3" w:semiHidden="0" w:uiPriority="62" w:unhideWhenUsed="0"/>
-    <w:lsdException w:name="Medium Shading 1 Accent 3" w:semiHidden="0" w:uiPriority="63" w:unhideWhenUsed="0"/>
-    <w:lsdException w:name="Medium Shading 2 Accent 3" w:semiHidden="0" w:uiPriority="64" w:unhideWhenUsed="0"/>
-    <w:lsdException w:name="Medium List 1 Accent 3" w:semiHidden="0" w:uiPriority="65" w:unhideWhenUsed="0"/>
-    <w:lsdException w:name="Medium List 2 Accent 3" w:semiHidden="0" w:uiPriority="66" w:unhideWhenUsed="0"/>
-    <w:lsdException w:name="Medium Grid 1 Accent 3" w:semiHidden="0" w:uiPriority="67" w:unhideWhenUsed="0"/>
-    <w:lsdException w:name="Medium Grid 2 Accent 3" w:semiHidden="0" w:uiPriority="68" w:unhideWhenUsed="0"/>
-    <w:lsdException w:name="Medium Grid 3 Accent 3" w:semiHidden="0" w:uiPriority="69" w:unhideWhenUsed="0"/>
-    <w:lsdException w:name="Dark List Accent 3" w:semiHidden="0" w:uiPriority="70" w:unhideWhenUsed="0"/>
-    <w:lsdException w:name="Colorful Shading Accent 3" w:semiHidden="0" w:uiPriority="71" w:unhideWhenUsed="0"/>
-    <w:lsdException w:name="Colorful List Accent 3" w:semiHidden="0" w:uiPriority="72" w:unhideWhenUsed="0"/>
-    <w:lsdException w:name="Colorful Grid Accent 3" w:semiHidden="0" w:uiPriority="73" w:unhideWhenUsed="0"/>
-    <w:lsdException w:name="Light Shading Accent 4" w:semiHidden="0" w:uiPriority="60" w:unhideWhenUsed="0"/>
-    <w:lsdException w:name="Light List Accent 4" w:semiHidden="0" w:uiPriority="61" w:unhideWhenUsed="0"/>
-    <w:lsdException w:name="Light Grid Accent 4" w:semiHidden="0" w:uiPriority="62" w:unhideWhenUsed="0"/>
-    <w:lsdException w:name="Medium Shading 1 Accent 4" w:semiHidden="0" w:uiPriority="63" w:unhideWhenUsed="0"/>
-    <w:lsdException w:name="Medium Shading 2 Accent 4" w:semiHidden="0" w:uiPriority="64" w:unhideWhenUsed="0"/>
-    <w:lsdException w:name="Medium List 1 Accent 4" w:semiHidden="0" w:uiPriority="65" w:unhideWhenUsed="0"/>
-    <w:lsdException w:name="Medium List 2 Accent 4" w:semiHidden="0" w:uiPriority="66" w:unhideWhenUsed="0"/>
-    <w:lsdException w:name="Medium Grid 1 Accent 4" w:semiHidden="0" w:uiPriority="67" w:unhideWhenUsed="0"/>
-    <w:lsdException w:name="Medium Grid 2 Accent 4" w:semiHidden="0" w:uiPriority="68" w:unhideWhenUsed="0"/>
-    <w:lsdException w:name="Medium Grid 3 Accent 4" w:semiHidden="0" w:uiPriority="69" w:unhideWhenUsed="0"/>
-    <w:lsdException w:name="Dark List Accent 4" w:semiHidden="0" w:uiPriority="70" w:unhideWhenUsed="0"/>
-    <w:lsdException w:name="Colorful Shading Accent 4" w:semiHidden="0" w:uiPriority="71" w:unhideWhenUsed="0"/>
-    <w:lsdException w:name="Colorful List Accent 4" w:semiHidden="0" w:uiPriority="72" w:unhideWhenUsed="0"/>
-    <w:lsdException w:name="Colorful Grid Accent 4" w:semiHidden="0" w:uiPriority="73" w:unhideWhenUsed="0"/>
-    <w:lsdException w:name="Light Shading Accent 5" w:semiHidden="0" w:uiPriority="60" w:unhideWhenUsed="0"/>
-    <w:lsdException w:name="Light List Accent 5" w:semiHidden="0" w:uiPriority="61" w:unhideWhenUsed="0"/>
-    <w:lsdException w:name="Light Grid Accent 5" w:semiHidden="0" w:uiPriority="62" w:unhideWhenUsed="0"/>
-    <w:lsdException w:name="Medium Shading 1 Accent 5" w:semiHidden="0" w:uiPriority="63" w:unhideWhenUsed="0"/>
-    <w:lsdException w:name="Medium Shading 2 Accent 5" w:semiHidden="0" w:uiPriority="64" w:unhideWhenUsed="0"/>
-    <w:lsdException w:name="Medium List 1 Accent 5" w:semiHidden="0" w:uiPriority="65" w:unhideWhenUsed="0"/>
-    <w:lsdException w:name="Medium List 2 Accent 5" w:semiHidden="0" w:uiPriority="66" w:unhideWhenUsed="0"/>
-    <w:lsdException w:name="Medium Grid 1 Accent 5" w:semiHidden="0" w:uiPriority="67" w:unhideWhenUsed="0"/>
-    <w:lsdException w:name="Medium Grid 2 Accent 5" w:semiHidden="0" w:uiPriority="68" w:unhideWhenUsed="0"/>
-    <w:lsdException w:name="Medium Grid 3 Accent 5" w:semiHidden="0" w:uiPriority="69" w:unhideWhenUsed="0"/>
-    <w:lsdException w:name="Dark List Accent 5" w:semiHidden="0" w:uiPriority="70" w:unhideWhenUsed="0"/>
-    <w:lsdException w:name="Colorful Shading Accent 5" w:semiHidden="0" w:uiPriority="71" w:unhideWhenUsed="0"/>
-    <w:lsdException w:name="Colorful List Accent 5" w:semiHidden="0" w:uiPriority="72" w:unhideWhenUsed="0"/>
-    <w:lsdException w:name="Colorful Grid Accent 5" w:semiHidden="0" w:uiPriority="73" w:unhideWhenUsed="0"/>
-    <w:lsdException w:name="Light Shading Accent 6" w:semiHidden="0" w:uiPriority="60" w:unhideWhenUsed="0"/>
-    <w:lsdException w:name="Light List Accent 6" w:semiHidden="0" w:uiPriority="61" w:unhideWhenUsed="0"/>
-    <w:lsdException w:name="Light Grid Accent 6" w:semiHidden="0" w:uiPriority="62" w:unhideWhenUsed="0"/>
-    <w:lsdException w:name="Medium Shading 1 Accent 6" w:semiHidden="0" w:uiPriority="63" w:unhideWhenUsed="0"/>
-    <w:lsdException w:name="Medium Shading 2 Accent 6" w:semiHidden="0" w:uiPriority="64" w:unhideWhenUsed="0"/>
-    <w:lsdException w:name="Medium List 1 Accent 6" w:semiHidden="0" w:uiPriority="65" w:unhideWhenUsed="0"/>
-    <w:lsdException w:name="Medium List 2 Accent 6" w:semiHidden="0" w:uiPriority="66" w:unhideWhenUsed="0"/>
-    <w:lsdException w:name="Medium Grid 1 Accent 6" w:semiHidden="0" w:uiPriority="67" w:unhideWhenUsed="0"/>
-    <w:lsdException w:name="Medium Grid 2 Accent 6" w:semiHidden="0" w:uiPriority="68" w:unhideWhenUsed="0"/>
-    <w:lsdException w:name="Medium Grid 3 Accent 6" w:semiHidden="0" w:uiPriority="69" w:unhideWhenUsed="0"/>
-    <w:lsdException w:name="Dark List Accent 6" w:semiHidden="0" w:uiPriority="70" w:unhideWhenUsed="0"/>
-    <w:lsdException w:name="Colorful Shading Accent 6" w:semiHidden="0" w:uiPriority="71" w:unhideWhenUsed="0"/>
-    <w:lsdException w:name="Colorful List Accent 6" w:semiHidden="0" w:uiPriority="72" w:unhideWhenUsed="0"/>
-    <w:lsdException w:name="Colorful Grid Accent 6" w:semiHidden="0" w:uiPriority="73" w:unhideWhenUsed="0"/>
-    <w:lsdException w:name="Subtle Emphasis" w:semiHidden="0" w:uiPriority="19" w:unhideWhenUsed="0" w:qFormat="1"/>
-    <w:lsdException w:name="Intense Emphasis" w:semiHidden="0" w:uiPriority="21" w:unhideWhenUsed="0" w:qFormat="1"/>
-    <w:lsdException w:name="Subtle Reference" w:semiHidden="0" w:uiPriority="31" w:unhideWhenUsed="0" w:qFormat="1"/>
-    <w:lsdException w:name="Intense Reference" w:semiHidden="0" w:uiPriority="32" w:unhideWhenUsed="0" w:qFormat="1"/>
-    <w:lsdException w:name="Book Title" w:semiHidden="0" w:uiPriority="33" w:unhideWhenUsed="0" w:qFormat="1"/>
-    <w:lsdException w:name="Bibliography" w:uiPriority="37"/>
-    <w:lsdException w:name="TOC Heading" w:uiPriority="39" w:qFormat="1"/>
+  <w:latentStyles w:defLockedState="0" w:defUIPriority="99" w:defSemiHidden="0" w:defUnhideWhenUsed="0" w:defQFormat="0" w:count="371">
+    <w:lsdException w:name="Normal" w:uiPriority="0" w:qFormat="1"/>
+    <w:lsdException w:name="heading 1" w:uiPriority="0" w:qFormat="1"/>
+    <w:lsdException w:name="heading 2" w:semiHidden="1" w:uiPriority="0" w:unhideWhenUsed="1" w:qFormat="1"/>
+    <w:lsdException w:name="heading 3" w:semiHidden="1" w:uiPriority="0" w:unhideWhenUsed="1" w:qFormat="1"/>
+    <w:lsdException w:name="heading 4" w:semiHidden="1" w:uiPriority="0" w:unhideWhenUsed="1" w:qFormat="1"/>
+    <w:lsdException w:name="heading 5" w:semiHidden="1" w:uiPriority="0" w:unhideWhenUsed="1" w:qFormat="1"/>
+    <w:lsdException w:name="heading 6" w:semiHidden="1" w:uiPriority="0" w:unhideWhenUsed="1" w:qFormat="1"/>
+    <w:lsdException w:name="heading 7" w:semiHidden="1" w:uiPriority="0" w:unhideWhenUsed="1" w:qFormat="1"/>
+    <w:lsdException w:name="heading 8" w:semiHidden="1" w:uiPriority="0" w:unhideWhenUsed="1" w:qFormat="1"/>
+    <w:lsdException w:name="heading 9" w:semiHidden="1" w:uiPriority="0" w:unhideWhenUsed="1" w:qFormat="1"/>
+    <w:lsdException w:name="index 1" w:semiHidden="1" w:unhideWhenUsed="1"/>
+    <w:lsdException w:name="index 2" w:semiHidden="1" w:unhideWhenUsed="1"/>
+    <w:lsdException w:name="index 3" w:semiHidden="1" w:unhideWhenUsed="1"/>
+    <w:lsdException w:name="index 4" w:semiHidden="1" w:unhideWhenUsed="1"/>
+    <w:lsdException w:name="index 5" w:semiHidden="1" w:unhideWhenUsed="1"/>
+    <w:lsdException w:name="index 6" w:semiHidden="1" w:unhideWhenUsed="1"/>
+    <w:lsdException w:name="index 7" w:semiHidden="1" w:unhideWhenUsed="1"/>
+    <w:lsdException w:name="index 8" w:semiHidden="1" w:unhideWhenUsed="1"/>
+    <w:lsdException w:name="index 9" w:semiHidden="1" w:unhideWhenUsed="1"/>
+    <w:lsdException w:name="toc 1" w:semiHidden="1" w:uiPriority="39" w:unhideWhenUsed="1"/>
+    <w:lsdException w:name="toc 2" w:semiHidden="1" w:uiPriority="39" w:unhideWhenUsed="1"/>
+    <w:lsdException w:name="toc 3" w:semiHidden="1" w:uiPriority="39" w:unhideWhenUsed="1"/>
+    <w:lsdException w:name="toc 4" w:semiHidden="1" w:uiPriority="39" w:unhideWhenUsed="1"/>
+    <w:lsdException w:name="toc 5" w:semiHidden="1" w:uiPriority="39" w:unhideWhenUsed="1"/>
+    <w:lsdException w:name="toc 6" w:semiHidden="1" w:uiPriority="39" w:unhideWhenUsed="1"/>
+    <w:lsdException w:name="toc 7" w:semiHidden="1" w:uiPriority="39" w:unhideWhenUsed="1"/>
+    <w:lsdException w:name="toc 8" w:semiHidden="1" w:uiPriority="39" w:unhideWhenUsed="1"/>
+    <w:lsdException w:name="toc 9" w:semiHidden="1" w:uiPriority="39" w:unhideWhenUsed="1"/>
+    <w:lsdException w:name="Normal Indent" w:semiHidden="1" w:unhideWhenUsed="1"/>
+    <w:lsdException w:name="footnote text" w:semiHidden="1" w:unhideWhenUsed="1"/>
+    <w:lsdException w:name="annotation text" w:semiHidden="1" w:unhideWhenUsed="1"/>
+    <w:lsdException w:name="header" w:semiHidden="1" w:unhideWhenUsed="1"/>
+    <w:lsdException w:name="footer" w:semiHidden="1" w:unhideWhenUsed="1"/>
+    <w:lsdException w:name="index heading" w:semiHidden="1" w:unhideWhenUsed="1"/>
+    <w:lsdException w:name="caption" w:semiHidden="1" w:uiPriority="35" w:unhideWhenUsed="1" w:qFormat="1"/>
+    <w:lsdException w:name="table of figures" w:semiHidden="1" w:unhideWhenUsed="1"/>
+    <w:lsdException w:name="envelope address" w:semiHidden="1" w:unhideWhenUsed="1"/>
+    <w:lsdException w:name="envelope return" w:semiHidden="1" w:unhideWhenUsed="1"/>
+    <w:lsdException w:name="footnote reference" w:semiHidden="1" w:unhideWhenUsed="1"/>
+    <w:lsdException w:name="annotation reference" w:semiHidden="1" w:unhideWhenUsed="1"/>
+    <w:lsdException w:name="line number" w:semiHidden="1" w:unhideWhenUsed="1"/>
+    <w:lsdException w:name="page number" w:semiHidden="1" w:unhideWhenUsed="1"/>
+    <w:lsdException w:name="endnote reference" w:semiHidden="1" w:unhideWhenUsed="1"/>
+    <w:lsdException w:name="endnote text" w:semiHidden="1" w:unhideWhenUsed="1"/>
+    <w:lsdException w:name="table of authorities" w:semiHidden="1" w:unhideWhenUsed="1"/>
+    <w:lsdException w:name="macro" w:semiHidden="1" w:unhideWhenUsed="1"/>
+    <w:lsdException w:name="toa heading" w:semiHidden="1" w:unhideWhenUsed="1"/>
+    <w:lsdException w:name="List" w:semiHidden="1" w:unhideWhenUsed="1"/>
+    <w:lsdException w:name="List Bullet" w:semiHidden="1" w:unhideWhenUsed="1"/>
+    <w:lsdException w:name="List Number" w:semiHidden="1" w:unhideWhenUsed="1"/>
+    <w:lsdException w:name="List 2" w:semiHidden="1" w:unhideWhenUsed="1"/>
+    <w:lsdException w:name="List 3" w:semiHidden="1" w:unhideWhenUsed="1"/>
+    <w:lsdException w:name="List 4" w:semiHidden="1" w:unhideWhenUsed="1"/>
+    <w:lsdException w:name="List 5" w:semiHidden="1" w:unhideWhenUsed="1"/>
+    <w:lsdException w:name="List Bullet 2" w:semiHidden="1" w:unhideWhenUsed="1"/>
+    <w:lsdException w:name="List Bullet 3" w:semiHidden="1" w:unhideWhenUsed="1"/>
+    <w:lsdException w:name="List Bullet 4" w:semiHidden="1" w:unhideWhenUsed="1"/>
+    <w:lsdException w:name="List Bullet 5" w:semiHidden="1" w:unhideWhenUsed="1"/>
+    <w:lsdException w:name="List Number 2" w:semiHidden="1" w:unhideWhenUsed="1"/>
+    <w:lsdException w:name="List Number 3" w:semiHidden="1" w:unhideWhenUsed="1"/>
+    <w:lsdException w:name="List Number 4" w:semiHidden="1" w:unhideWhenUsed="1"/>
+    <w:lsdException w:name="List Number 5" w:semiHidden="1" w:unhideWhenUsed="1"/>
+    <w:lsdException w:name="Title" w:uiPriority="0" w:qFormat="1"/>
+    <w:lsdException w:name="Closing" w:semiHidden="1" w:unhideWhenUsed="1"/>
+    <w:lsdException w:name="Signature" w:semiHidden="1" w:unhideWhenUsed="1"/>
+    <w:lsdException w:name="Default Paragraph Font" w:semiHidden="1" w:uiPriority="1" w:unhideWhenUsed="1"/>
+    <w:lsdException w:name="Body Text" w:semiHidden="1" w:unhideWhenUsed="1"/>
+    <w:lsdException w:name="Body Text Indent" w:semiHidden="1" w:unhideWhenUsed="1"/>
+    <w:lsdException w:name="List Continue" w:semiHidden="1" w:unhideWhenUsed="1"/>
+    <w:lsdException w:name="List Continue 2" w:semiHidden="1" w:unhideWhenUsed="1"/>
+    <w:lsdException w:name="List Continue 3" w:semiHidden="1" w:unhideWhenUsed="1"/>
+    <w:lsdException w:name="List Continue 4" w:semiHidden="1" w:unhideWhenUsed="1"/>
+    <w:lsdException w:name="List Continue 5" w:semiHidden="1" w:unhideWhenUsed="1"/>
+    <w:lsdException w:name="Message Header" w:semiHidden="1" w:unhideWhenUsed="1"/>
+    <w:lsdException w:name="Subtitle" w:uiPriority="11" w:qFormat="1"/>
+    <w:lsdException w:name="Salutation" w:semiHidden="1" w:unhideWhenUsed="1"/>
+    <w:lsdException w:name="Date" w:semiHidden="1" w:unhideWhenUsed="1"/>
+    <w:lsdException w:name="Body Text First Indent" w:semiHidden="1" w:unhideWhenUsed="1"/>
+    <w:lsdException w:name="Body Text First Indent 2" w:semiHidden="1" w:unhideWhenUsed="1"/>
+    <w:lsdException w:name="Note Heading" w:semiHidden="1" w:unhideWhenUsed="1"/>
+    <w:lsdException w:name="Body Text 2" w:semiHidden="1" w:unhideWhenUsed="1"/>
+    <w:lsdException w:name="Body Text 3" w:semiHidden="1" w:unhideWhenUsed="1"/>
+    <w:lsdException w:name="Body Text Indent 2" w:semiHidden="1" w:unhideWhenUsed="1"/>
+    <w:lsdException w:name="Body Text Indent 3" w:semiHidden="1" w:unhideWhenUsed="1"/>
+    <w:lsdException w:name="Block Text" w:semiHidden="1" w:unhideWhenUsed="1"/>
+    <w:lsdException w:name="Hyperlink" w:semiHidden="1" w:unhideWhenUsed="1"/>
+    <w:lsdException w:name="FollowedHyperlink" w:semiHidden="1" w:unhideWhenUsed="1"/>
+    <w:lsdException w:name="Strong" w:uiPriority="22" w:qFormat="1"/>
+    <w:lsdException w:name="Emphasis" w:uiPriority="20" w:qFormat="1"/>
+    <w:lsdException w:name="Document Map" w:semiHidden="1" w:unhideWhenUsed="1"/>
+    <w:lsdException w:name="Plain Text" w:semiHidden="1" w:unhideWhenUsed="1"/>
+    <w:lsdException w:name="E-mail Signature" w:semiHidden="1" w:unhideWhenUsed="1"/>
+    <w:lsdException w:name="HTML Top of Form" w:semiHidden="1" w:unhideWhenUsed="1"/>
+    <w:lsdException w:name="HTML Bottom of Form" w:semiHidden="1" w:unhideWhenUsed="1"/>
+    <w:lsdException w:name="Normal (Web)" w:semiHidden="1" w:unhideWhenUsed="1"/>
+    <w:lsdException w:name="HTML Acronym" w:semiHidden="1" w:unhideWhenUsed="1"/>
+    <w:lsdException w:name="HTML Address" w:semiHidden="1" w:unhideWhenUsed="1"/>
+    <w:lsdException w:name="HTML Cite" w:semiHidden="1" w:unhideWhenUsed="1"/>
+    <w:lsdException w:name="HTML Code" w:semiHidden="1" w:unhideWhenUsed="1"/>
+    <w:lsdException w:name="HTML Definition" w:semiHidden="1" w:unhideWhenUsed="1"/>
+    <w:lsdException w:name="HTML Keyboard" w:semiHidden="1" w:unhideWhenUsed="1"/>
+    <w:lsdException w:name="HTML Preformatted" w:semiHidden="1" w:unhideWhenUsed="1"/>
+    <w:lsdException w:name="HTML Sample" w:semiHidden="1" w:unhideWhenUsed="1"/>
+    <w:lsdException w:name="HTML Typewriter" w:semiHidden="1" w:unhideWhenUsed="1"/>
+    <w:lsdException w:name="HTML Variable" w:semiHidden="1" w:unhideWhenUsed="1"/>
+    <w:lsdException w:name="Normal Table" w:semiHidden="1" w:unhideWhenUsed="1"/>
+    <w:lsdException w:name="annotation subject" w:semiHidden="1" w:unhideWhenUsed="1"/>
+    <w:lsdException w:name="No List" w:semiHidden="1" w:unhideWhenUsed="1"/>
+    <w:lsdException w:name="Outline List 1" w:semiHidden="1" w:unhideWhenUsed="1"/>
+    <w:lsdException w:name="Outline List 2" w:semiHidden="1" w:unhideWhenUsed="1"/>
+    <w:lsdException w:name="Outline List 3" w:semiHidden="1" w:unhideWhenUsed="1"/>
+    <w:lsdException w:name="Table Simple 1" w:semiHidden="1" w:unhideWhenUsed="1"/>
+    <w:lsdException w:name="Table Simple 2" w:semiHidden="1" w:unhideWhenUsed="1"/>
+    <w:lsdException w:name="Table Simple 3" w:semiHidden="1" w:unhideWhenUsed="1"/>
+    <w:lsdException w:name="Table Classic 1" w:semiHidden="1" w:unhideWhenUsed="1"/>
+    <w:lsdException w:name="Table Classic 2" w:semiHidden="1" w:unhideWhenUsed="1"/>
+    <w:lsdException w:name="Table Classic 3" w:semiHidden="1" w:unhideWhenUsed="1"/>
+    <w:lsdException w:name="Table Classic 4" w:semiHidden="1" w:unhideWhenUsed="1"/>
+    <w:lsdException w:name="Table Colorful 1" w:semiHidden="1" w:unhideWhenUsed="1"/>
+    <w:lsdException w:name="Table Colorful 2" w:semiHidden="1" w:unhideWhenUsed="1"/>
+    <w:lsdException w:name="Table Colorful 3" w:semiHidden="1" w:unhideWhenUsed="1"/>
+    <w:lsdException w:name="Table Columns 1" w:semiHidden="1" w:unhideWhenUsed="1"/>
+    <w:lsdException w:name="Table Columns 2" w:semiHidden="1" w:unhideWhenUsed="1"/>
+    <w:lsdException w:name="Table Columns 3" w:semiHidden="1" w:unhideWhenUsed="1"/>
+    <w:lsdException w:name="Table Columns 4" w:semiHidden="1" w:unhideWhenUsed="1"/>
+    <w:lsdException w:name="Table Columns 5" w:semiHidden="1" w:unhideWhenUsed="1"/>
+    <w:lsdException w:name="Table Grid 1" w:semiHidden="1" w:unhideWhenUsed="1"/>
+    <w:lsdException w:name="Table Grid 2" w:semiHidden="1" w:unhideWhenUsed="1"/>
+    <w:lsdException w:name="Table Grid 3" w:semiHidden="1" w:unhideWhenUsed="1"/>
+    <w:lsdException w:name="Table Grid 4" w:semiHidden="1" w:unhideWhenUsed="1"/>
+    <w:lsdException w:name="Table Grid 5" w:semiHidden="1" w:unhideWhenUsed="1"/>
+    <w:lsdException w:name="Table Grid 6" w:semiHidden="1" w:unhideWhenUsed="1"/>
+    <w:lsdException w:name="Table Grid 7" w:semiHidden="1" w:unhideWhenUsed="1"/>
+    <w:lsdException w:name="Table Grid 8" w:semiHidden="1" w:unhideWhenUsed="1"/>
+    <w:lsdException w:name="Table List 1" w:semiHidden="1" w:unhideWhenUsed="1"/>
+    <w:lsdException w:name="Table List 2" w:semiHidden="1" w:unhideWhenUsed="1"/>
+    <w:lsdException w:name="Table List 3" w:semiHidden="1" w:unhideWhenUsed="1"/>
+    <w:lsdException w:name="Table List 4" w:semiHidden="1" w:unhideWhenUsed="1"/>
+    <w:lsdException w:name="Table List 5" w:semiHidden="1" w:unhideWhenUsed="1"/>
+    <w:lsdException w:name="Table List 6" w:semiHidden="1" w:unhideWhenUsed="1"/>
+    <w:lsdException w:name="Table List 7" w:semiHidden="1" w:unhideWhenUsed="1"/>
+    <w:lsdException w:name="Table List 8" w:semiHidden="1" w:unhideWhenUsed="1"/>
+    <w:lsdException w:name="Table 3D effects 1" w:semiHidden="1" w:unhideWhenUsed="1"/>
+    <w:lsdException w:name="Table 3D effects 2" w:semiHidden="1" w:unhideWhenUsed="1"/>
+    <w:lsdException w:name="Table 3D effects 3" w:semiHidden="1" w:unhideWhenUsed="1"/>
+    <w:lsdException w:name="Table Contemporary" w:semiHidden="1" w:unhideWhenUsed="1"/>
+    <w:lsdException w:name="Table Elegant" w:semiHidden="1" w:unhideWhenUsed="1"/>
+    <w:lsdException w:name="Table Professional" w:semiHidden="1" w:unhideWhenUsed="1"/>
+    <w:lsdException w:name="Table Subtle 1" w:semiHidden="1" w:unhideWhenUsed="1"/>
+    <w:lsdException w:name="Table Subtle 2" w:semiHidden="1" w:unhideWhenUsed="1"/>
+    <w:lsdException w:name="Table Web 1" w:semiHidden="1" w:unhideWhenUsed="1"/>
+    <w:lsdException w:name="Table Web 2" w:semiHidden="1" w:unhideWhenUsed="1"/>
+    <w:lsdException w:name="Table Web 3" w:semiHidden="1" w:unhideWhenUsed="1"/>
+    <w:lsdException w:name="Balloon Text" w:semiHidden="1" w:unhideWhenUsed="1"/>
+    <w:lsdException w:name="Table Grid" w:uiPriority="59"/>
+    <w:lsdException w:name="Table Theme" w:semiHidden="1" w:unhideWhenUsed="1"/>
+    <w:lsdException w:name="Placeholder Text" w:semiHidden="1"/>
+    <w:lsdException w:name="No Spacing" w:uiPriority="1" w:qFormat="1"/>
+    <w:lsdException w:name="Light Shading" w:uiPriority="60"/>
+    <w:lsdException w:name="Light List" w:uiPriority="61"/>
+    <w:lsdException w:name="Light Grid" w:uiPriority="62"/>
+    <w:lsdException w:name="Medium Shading 1" w:uiPriority="63"/>
+    <w:lsdException w:name="Medium Shading 2" w:uiPriority="64"/>
+    <w:lsdException w:name="Medium List 1" w:uiPriority="65"/>
+    <w:lsdException w:name="Medium List 2" w:uiPriority="66"/>
+    <w:lsdException w:name="Medium Grid 1" w:uiPriority="67"/>
+    <w:lsdException w:name="Medium Grid 2" w:uiPriority="68"/>
+    <w:lsdException w:name="Medium Grid 3" w:uiPriority="69"/>
+    <w:lsdException w:name="Dark List" w:uiPriority="70"/>
+    <w:lsdException w:name="Colorful Shading" w:uiPriority="71"/>
+    <w:lsdException w:name="Colorful List" w:uiPriority="72"/>
+    <w:lsdException w:name="Colorful Grid" w:uiPriority="73"/>
+    <w:lsdException w:name="Light Shading Accent 1" w:uiPriority="60"/>
+    <w:lsdException w:name="Light List Accent 1" w:uiPriority="61"/>
+    <w:lsdException w:name="Light Grid Accent 1" w:uiPriority="62"/>
+    <w:lsdException w:name="Medium Shading 1 Accent 1" w:uiPriority="63"/>
+    <w:lsdException w:name="Medium Shading 2 Accent 1" w:uiPriority="64"/>
+    <w:lsdException w:name="Medium List 1 Accent 1" w:uiPriority="65"/>
+    <w:lsdException w:name="Revision" w:semiHidden="1"/>
+    <w:lsdException w:name="List Paragraph" w:uiPriority="34" w:qFormat="1"/>
+    <w:lsdException w:name="Quote" w:uiPriority="29" w:qFormat="1"/>
+    <w:lsdException w:name="Intense Quote" w:uiPriority="30" w:qFormat="1"/>
+    <w:lsdException w:name="Medium List 2 Accent 1" w:uiPriority="66"/>
+    <w:lsdException w:name="Medium Grid 1 Accent 1" w:uiPriority="67"/>
+    <w:lsdException w:name="Medium Grid 2 Accent 1" w:uiPriority="68"/>
+    <w:lsdException w:name="Medium Grid 3 Accent 1" w:uiPriority="69"/>
+    <w:lsdException w:name="Dark List Accent 1" w:uiPriority="70"/>
+    <w:lsdException w:name="Colorful Shading Accent 1" w:uiPriority="71"/>
+    <w:lsdException w:name="Colorful List Accent 1" w:uiPriority="72"/>
+    <w:lsdException w:name="Colorful Grid Accent 1" w:uiPriority="73"/>
+    <w:lsdException w:name="Light Shading Accent 2" w:uiPriority="60"/>
+    <w:lsdException w:name="Light List Accent 2" w:uiPriority="61"/>
+    <w:lsdException w:name="Light Grid Accent 2" w:uiPriority="62"/>
+    <w:lsdException w:name="Medium Shading 1 Accent 2" w:uiPriority="63"/>
+    <w:lsdException w:name="Medium Shading 2 Accent 2" w:uiPriority="64"/>
+    <w:lsdException w:name="Medium List 1 Accent 2" w:uiPriority="65"/>
+    <w:lsdException w:name="Medium List 2 Accent 2" w:uiPriority="66"/>
+    <w:lsdException w:name="Medium Grid 1 Accent 2" w:uiPriority="67"/>
+    <w:lsdException w:name="Medium Grid 2 Accent 2" w:uiPriority="68"/>
+    <w:lsdException w:name="Medium Grid 3 Accent 2" w:uiPriority="69"/>
+    <w:lsdException w:name="Dark List Accent 2" w:uiPriority="70"/>
+    <w:lsdException w:name="Colorful Shading Accent 2" w:uiPriority="71"/>
+    <w:lsdException w:name="Colorful List Accent 2" w:uiPriority="72"/>
+    <w:lsdException w:name="Colorful Grid Accent 2" w:uiPriority="73"/>
+    <w:lsdException w:name="Light Shading Accent 3" w:uiPriority="60"/>
+    <w:lsdException w:name="Light List Accent 3" w:uiPriority="61"/>
+    <w:lsdException w:name="Light Grid Accent 3" w:uiPriority="62"/>
+    <w:lsdException w:name="Medium Shading 1 Accent 3" w:uiPriority="63"/>
+    <w:lsdException w:name="Medium Shading 2 Accent 3" w:uiPriority="64"/>
+    <w:lsdException w:name="Medium List 1 Accent 3" w:uiPriority="65"/>
+    <w:lsdException w:name="Medium List 2 Accent 3" w:uiPriority="66"/>
+    <w:lsdException w:name="Medium Grid 1 Accent 3" w:uiPriority="67"/>
+    <w:lsdException w:name="Medium Grid 2 Accent 3" w:uiPriority="68"/>
+    <w:lsdException w:name="Medium Grid 3 Accent 3" w:uiPriority="69"/>
+    <w:lsdException w:name="Dark List Accent 3" w:uiPriority="70"/>
+    <w:lsdException w:name="Colorful Shading Accent 3" w:uiPriority="71"/>
+    <w:lsdException w:name="Colorful List Accent 3" w:uiPriority="72"/>
+    <w:lsdException w:name="Colorful Grid Accent 3" w:uiPriority="73"/>
+    <w:lsdException w:name="Light Shading Accent 4" w:uiPriority="60"/>
+    <w:lsdException w:name="Light List Accent 4" w:uiPriority="61"/>
+    <w:lsdException w:name="Light Grid Accent 4" w:uiPriority="62"/>
+    <w:lsdException w:name="Medium Shading 1 Accent 4" w:uiPriority="63"/>
+    <w:lsdException w:name="Medium Shading 2 Accent 4" w:uiPriority="64"/>
+    <w:lsdException w:name="Medium List 1 Accent 4" w:uiPriority="65"/>
+    <w:lsdException w:name="Medium List 2 Accent 4" w:uiPriority="66"/>
+    <w:lsdException w:name="Medium Grid 1 Accent 4" w:uiPriority="67"/>
+    <w:lsdException w:name="Medium Grid 2 Accent 4" w:uiPriority="68"/>
+    <w:lsdException w:name="Medium Grid 3 Accent 4" w:uiPriority="69"/>
+    <w:lsdException w:name="Dark List Accent 4" w:uiPriority="70"/>
+    <w:lsdException w:name="Colorful Shading Accent 4" w:uiPriority="71"/>
+    <w:lsdException w:name="Colorful List Accent 4" w:uiPriority="72"/>
+    <w:lsdException w:name="Colorful Grid Accent 4" w:uiPriority="73"/>
+    <w:lsdException w:name="Light Shading Accent 5" w:uiPriority="60"/>
+    <w:lsdException w:name="Light List Accent 5" w:uiPriority="61"/>
+    <w:lsdException w:name="Light Grid Accent 5" w:uiPriority="62"/>
+    <w:lsdException w:name="Medium Shading 1 Accent 5" w:uiPriority="63"/>
+    <w:lsdException w:name="Medium Shading 2 Accent 5" w:uiPriority="64"/>
+    <w:lsdException w:name="Medium List 1 Accent 5" w:uiPriority="65"/>
+    <w:lsdException w:name="Medium List 2 Accent 5" w:uiPriority="66"/>
+    <w:lsdException w:name="Medium Grid 1 Accent 5" w:uiPriority="67"/>
+    <w:lsdException w:name="Medium Grid 2 Accent 5" w:uiPriority="68"/>
+    <w:lsdException w:name="Medium Grid 3 Accent 5" w:uiPriority="69"/>
+    <w:lsdException w:name="Dark List Accent 5" w:uiPriority="70"/>
+    <w:lsdException w:name="Colorful Shading Accent 5" w:uiPriority="71"/>
+    <w:lsdException w:name="Colorful List Accent 5" w:uiPriority="72"/>
+    <w:lsdException w:name="Colorful Grid Accent 5" w:uiPriority="73"/>
+    <w:lsdException w:name="Light Shading Accent 6" w:uiPriority="60"/>
+    <w:lsdException w:name="Light List Accent 6" w:uiPriority="61"/>
+    <w:lsdException w:name="Light Grid Accent 6" w:uiPriority="62"/>
+    <w:lsdException w:name="Medium Shading 1 Accent 6" w:uiPriority="63"/>
+    <w:lsdException w:name="Medium Shading 2 Accent 6" w:uiPriority="64"/>
+    <w:lsdException w:name="Medium List 1 Accent 6" w:uiPriority="65"/>
+    <w:lsdException w:name="Medium List 2 Accent 6" w:uiPriority="66"/>
+    <w:lsdException w:name="Medium Grid 1 Accent 6" w:uiPriority="67"/>
+    <w:lsdException w:name="Medium Grid 2 Accent 6" w:uiPriority="68"/>
+    <w:lsdException w:name="Medium Grid 3 Accent 6" w:uiPriority="69"/>
+    <w:lsdException w:name="Dark List Accent 6" w:uiPriority="70"/>
+    <w:lsdException w:name="Colorful Shading Accent 6" w:uiPriority="71"/>
+    <w:lsdException w:name="Colorful List Accent 6" w:uiPriority="72"/>
+    <w:lsdException w:name="Colorful Grid Accent 6" w:uiPriority="73"/>
+    <w:lsdException w:name="Subtle Emphasis" w:uiPriority="19" w:qFormat="1"/>
+    <w:lsdException w:name="Intense Emphasis" w:uiPriority="21" w:qFormat="1"/>
+    <w:lsdException w:name="Subtle Reference" w:uiPriority="31" w:qFormat="1"/>
+    <w:lsdException w:name="Intense Reference" w:uiPriority="32" w:qFormat="1"/>
+    <w:lsdException w:name="Book Title" w:uiPriority="33" w:qFormat="1"/>
+    <w:lsdException w:name="Bibliography" w:semiHidden="1" w:uiPriority="37" w:unhideWhenUsed="1"/>
+    <w:lsdException w:name="TOC Heading" w:semiHidden="1" w:uiPriority="39" w:unhideWhenUsed="1" w:qFormat="1"/>
+    <w:lsdException w:name="Plain Table 1" w:uiPriority="41"/>
+    <w:lsdException w:name="Plain Table 2" w:uiPriority="42"/>
+    <w:lsdException w:name="Plain Table 3" w:uiPriority="43"/>
+    <w:lsdException w:name="Plain Table 4" w:uiPriority="44"/>
+    <w:lsdException w:name="Plain Table 5" w:uiPriority="45"/>
+    <w:lsdException w:name="Grid Table Light" w:uiPriority="40"/>
+    <w:lsdException w:name="Grid Table 1 Light" w:uiPriority="46"/>
+    <w:lsdException w:name="Grid Table 2" w:uiPriority="47"/>
+    <w:lsdException w:name="Grid Table 3" w:uiPriority="48"/>
+    <w:lsdException w:name="Grid Table 4" w:uiPriority="49"/>
+    <w:lsdException w:name="Grid Table 5 Dark" w:uiPriority="50"/>
+    <w:lsdException w:name="Grid Table 6 Colorful" w:uiPriority="51"/>
+    <w:lsdException w:name="Grid Table 7 Colorful" w:uiPriority="52"/>
+    <w:lsdException w:name="Grid Table 1 Light Accent 1" w:uiPriority="46"/>
+    <w:lsdException w:name="Grid Table 2 Accent 1" w:uiPriority="47"/>
+    <w:lsdException w:name="Grid Table 3 Accent 1" w:uiPriority="48"/>
+    <w:lsdException w:name="Grid Table 4 Accent 1" w:uiPriority="49"/>
+    <w:lsdException w:name="Grid Table 5 Dark Accent 1" w:uiPriority="50"/>
+    <w:lsdException w:name="Grid Table 6 Colorful Accent 1" w:uiPriority="51"/>
+    <w:lsdException w:name="Grid Table 7 Colorful Accent 1" w:uiPriority="52"/>
+    <w:lsdException w:name="Grid Table 1 Light Accent 2" w:uiPriority="46"/>
+    <w:lsdException w:name="Grid Table 2 Accent 2" w:uiPriority="47"/>
+    <w:lsdException w:name="Grid Table 3 Accent 2" w:uiPriority="48"/>
+    <w:lsdException w:name="Grid Table 4 Accent 2" w:uiPriority="49"/>
+    <w:lsdException w:name="Grid Table 5 Dark Accent 2" w:uiPriority="50"/>
+    <w:lsdException w:name="Grid Table 6 Colorful Accent 2" w:uiPriority="51"/>
+    <w:lsdException w:name="Grid Table 7 Colorful Accent 2" w:uiPriority="52"/>
+    <w:lsdException w:name="Grid Table 1 Light Accent 3" w:uiPriority="46"/>
+    <w:lsdException w:name="Grid Table 2 Accent 3" w:uiPriority="47"/>
+    <w:lsdException w:name="Grid Table 3 Accent 3" w:uiPriority="48"/>
+    <w:lsdException w:name="Grid Table 4 Accent 3" w:uiPriority="49"/>
+    <w:lsdException w:name="Grid Table 5 Dark Accent 3" w:uiPriority="50"/>
+    <w:lsdException w:name="Grid Table 6 Colorful Accent 3" w:uiPriority="51"/>
+    <w:lsdException w:name="Grid Table 7 Colorful Accent 3" w:uiPriority="52"/>
+    <w:lsdException w:name="Grid Table 1 Light Accent 4" w:uiPriority="46"/>
+    <w:lsdException w:name="Grid Table 2 Accent 4" w:uiPriority="47"/>
+    <w:lsdException w:name="Grid Table 3 Accent 4" w:uiPriority="48"/>
+    <w:lsdException w:name="Grid Table 4 Accent 4" w:uiPriority="49"/>
+    <w:lsdException w:name="Grid Table 5 Dark Accent 4" w:uiPriority="50"/>
+    <w:lsdException w:name="Grid Table 6 Colorful Accent 4" w:uiPriority="51"/>
+    <w:lsdException w:name="Grid Table 7 Colorful Accent 4" w:uiPriority="52"/>
+    <w:lsdException w:name="Grid Table 1 Light Accent 5" w:uiPriority="46"/>
+    <w:lsdException w:name="Grid Table 2 Accent 5" w:uiPriority="47"/>
+    <w:lsdException w:name="Grid Table 3 Accent 5" w:uiPriority="48"/>
+    <w:lsdException w:name="Grid Table 4 Accent 5" w:uiPriority="49"/>
+    <w:lsdException w:name="Grid Table 5 Dark Accent 5" w:uiPriority="50"/>
+    <w:lsdException w:name="Grid Table 6 Colorful Accent 5" w:uiPriority="51"/>
+    <w:lsdException w:name="Grid Table 7 Colorful Accent 5" w:uiPriority="52"/>
+    <w:lsdException w:name="Grid Table 1 Light Accent 6" w:uiPriority="46"/>
+    <w:lsdException w:name="Grid Table 2 Accent 6" w:uiPriority="47"/>
+    <w:lsdException w:name="Grid Table 3 Accent 6" w:uiPriority="48"/>
+    <w:lsdException w:name="Grid Table 4 Accent 6" w:uiPriority="49"/>
+    <w:lsdException w:name="Grid Table 5 Dark Accent 6" w:uiPriority="50"/>
+    <w:lsdException w:name="Grid Table 6 Colorful Accent 6" w:uiPriority="51"/>
+    <w:lsdException w:name="Grid Table 7 Colorful Accent 6" w:uiPriority="52"/>
+    <w:lsdException w:name="List Table 1 Light" w:uiPriority="46"/>
+    <w:lsdException w:name="List Table 2" w:uiPriority="47"/>
+    <w:lsdException w:name="List Table 3" w:uiPriority="48"/>
+    <w:lsdException w:name="List Table 4" w:uiPriority="49"/>
+    <w:lsdException w:name="List Table 5 Dark" w:uiPriority="50"/>
+    <w:lsdException w:name="List Table 6 Colorful" w:uiPriority="51"/>
+    <w:lsdException w:name="List Table 7 Colorful" w:uiPriority="52"/>
+    <w:lsdException w:name="List Table 1 Light Accent 1" w:uiPriority="46"/>
+    <w:lsdException w:name="List Table 2 Accent 1" w:uiPriority="47"/>
+    <w:lsdException w:name="List Table 3 Accent 1" w:uiPriority="48"/>
+    <w:lsdException w:name="List Table 4 Accent 1" w:uiPriority="49"/>
+    <w:lsdException w:name="List Table 5 Dark Accent 1" w:uiPriority="50"/>
+    <w:lsdException w:name="List Table 6 Colorful Accent 1" w:uiPriority="51"/>
+    <w:lsdException w:name="List Table 7 Colorful Accent 1" w:uiPriority="52"/>
+    <w:lsdException w:name="List Table 1 Light Accent 2" w:uiPriority="46"/>
+    <w:lsdException w:name="List Table 2 Accent 2" w:uiPriority="47"/>
+    <w:lsdException w:name="List Table 3 Accent 2" w:uiPriority="48"/>
+    <w:lsdException w:name="List Table 4 Accent 2" w:uiPriority="49"/>
+    <w:lsdException w:name="List Table 5 Dark Accent 2" w:uiPriority="50"/>
+    <w:lsdException w:name="List Table 6 Colorful Accent 2" w:uiPriority="51"/>
+    <w:lsdException w:name="List Table 7 Colorful Accent 2" w:uiPriority="52"/>
+    <w:lsdException w:name="List Table 1 Light Accent 3" w:uiPriority="46"/>
+    <w:lsdException w:name="List Table 2 Accent 3" w:uiPriority="47"/>
+    <w:lsdException w:name="List Table 3 Accent 3" w:uiPriority="48"/>
+    <w:lsdException w:name="List Table 4 Accent 3" w:uiPriority="49"/>
+    <w:lsdException w:name="List Table 5 Dark Accent 3" w:uiPriority="50"/>
+    <w:lsdException w:name="List Table 6 Colorful Accent 3" w:uiPriority="51"/>
+    <w:lsdException w:name="List Table 7 Colorful Accent 3" w:uiPriority="52"/>
+    <w:lsdException w:name="List Table 1 Light Accent 4" w:uiPriority="46"/>
+    <w:lsdException w:name="List Table 2 Accent 4" w:uiPriority="47"/>
+    <w:lsdException w:name="List Table 3 Accent 4" w:uiPriority="48"/>
+    <w:lsdException w:name="List Table 4 Accent 4" w:uiPriority="49"/>
+    <w:lsdException w:name="List Table 5 Dark Accent 4" w:uiPriority="50"/>
+    <w:lsdException w:name="List Table 6 Colorful Accent 4" w:uiPriority="51"/>
+    <w:lsdException w:name="List Table 7 Colorful Accent 4" w:uiPriority="52"/>
+    <w:lsdException w:name="List Table 1 Light Accent 5" w:uiPriority="46"/>
+    <w:lsdException w:name="List Table 2 Accent 5" w:uiPriority="47"/>
+    <w:lsdException w:name="List Table 3 Accent 5" w:uiPriority="48"/>
+    <w:lsdException w:name="List Table 4 Accent 5" w:uiPriority="49"/>
+    <w:lsdException w:name="List Table 5 Dark Accent 5" w:uiPriority="50"/>
+    <w:lsdException w:name="List Table 6 Colorful Accent 5" w:uiPriority="51"/>
+    <w:lsdException w:name="List Table 7 Colorful Accent 5" w:uiPriority="52"/>
+    <w:lsdException w:name="List Table 1 Light Accent 6" w:uiPriority="46"/>
+    <w:lsdException w:name="List Table 2 Accent 6" w:uiPriority="47"/>
+    <w:lsdException w:name="List Table 3 Accent 6" w:uiPriority="48"/>
+    <w:lsdException w:name="List Table 4 Accent 6" w:uiPriority="49"/>
+    <w:lsdException w:name="List Table 5 Dark Accent 6" w:uiPriority="50"/>
+    <w:lsdException w:name="List Table 6 Colorful Accent 6" w:uiPriority="51"/>
+    <w:lsdException w:name="List Table 7 Colorful Accent 6" w:uiPriority="52"/>
   </w:latentStyles>
   <w:style w:type="paragraph" w:default="1" w:styleId="a">
     <w:name w:val="Normal"/>
@@ -1868,7 +2192,6 @@
     <w:uiPriority w:val="99"/>
     <w:semiHidden/>
     <w:unhideWhenUsed/>
-    <w:qFormat/>
     <w:tblPr>
       <w:tblInd w:w="0" w:type="dxa"/>
       <w:tblCellMar>
@@ -2458,7 +2781,6 @@
     <w:uiPriority w:val="59"/>
     <w:rsid w:val="000A2869"/>
     <w:tblPr>
-      <w:tblInd w:w="0" w:type="dxa"/>
       <w:tblBorders>
         <w:top w:val="single" w:sz="4" w:space="0" w:color="auto"/>
         <w:left w:val="single" w:sz="4" w:space="0" w:color="auto"/>
@@ -2467,12 +2789,6 @@
         <w:insideH w:val="single" w:sz="4" w:space="0" w:color="auto"/>
         <w:insideV w:val="single" w:sz="4" w:space="0" w:color="auto"/>
       </w:tblBorders>
-      <w:tblCellMar>
-        <w:top w:w="0" w:type="dxa"/>
-        <w:left w:w="108" w:type="dxa"/>
-        <w:bottom w:w="0" w:type="dxa"/>
-        <w:right w:w="108" w:type="dxa"/>
-      </w:tblCellMar>
     </w:tblPr>
   </w:style>
 </w:styles>
@@ -2766,7 +3082,7 @@
 </file>
 
 <file path=customXml/itemProps1.xml><?xml version="1.0" encoding="utf-8"?>
-<ds:datastoreItem xmlns:ds="http://schemas.openxmlformats.org/officeDocument/2006/customXml" ds:itemID="{578AD2E7-EDE3-4DA3-8611-A948059B8B52}">
+<ds:datastoreItem xmlns:ds="http://schemas.openxmlformats.org/officeDocument/2006/customXml" ds:itemID="{0E0218F3-10E5-4214-90B5-4A6E509FB0A0}">
   <ds:schemaRefs>
     <ds:schemaRef ds:uri="http://schemas.openxmlformats.org/officeDocument/2006/bibliography"/>
   </ds:schemaRefs>

--- a/programming_language/graphical_and_system_functions/graphical/restore.docx
+++ b/programming_language/graphical_and_system_functions/graphical/restore.docx
@@ -31,12 +31,16 @@
         <w:rPr>
           <w:rFonts w:ascii="Cambria" w:hAnsi="Cambria"/>
           <w:color w:val="0000FF"/>
+          <w:sz w:val="28"/>
+          <w:szCs w:val="28"/>
         </w:rPr>
       </w:pPr>
       <w:r>
         <w:rPr>
           <w:rFonts w:ascii="Cambria" w:hAnsi="Cambria"/>
           <w:color w:val="0000FF"/>
+          <w:sz w:val="28"/>
+          <w:szCs w:val="28"/>
         </w:rPr>
         <w:t>Ф</w:t>
       </w:r>
@@ -44,6 +48,8 @@
         <w:rPr>
           <w:rFonts w:ascii="Cambria" w:hAnsi="Cambria"/>
           <w:color w:val="0000FF"/>
+          <w:sz w:val="28"/>
+          <w:szCs w:val="28"/>
         </w:rPr>
         <w:t xml:space="preserve">ункция </w:t>
       </w:r>
@@ -51,6 +57,8 @@
         <w:rPr>
           <w:rFonts w:ascii="Cambria" w:hAnsi="Cambria"/>
           <w:color w:val="0000FF"/>
+          <w:sz w:val="28"/>
+          <w:szCs w:val="28"/>
         </w:rPr>
         <w:t>сброса координат</w:t>
       </w:r>
@@ -58,6 +66,8 @@
         <w:rPr>
           <w:rFonts w:ascii="Cambria" w:hAnsi="Cambria"/>
           <w:color w:val="0000FF"/>
+          <w:sz w:val="28"/>
+          <w:szCs w:val="28"/>
         </w:rPr>
         <w:t xml:space="preserve"> </w:t>
       </w:r>
@@ -65,6 +75,8 @@
         <w:rPr>
           <w:rFonts w:ascii="Cambria" w:hAnsi="Cambria"/>
           <w:color w:val="0000FF"/>
+          <w:sz w:val="28"/>
+          <w:szCs w:val="28"/>
         </w:rPr>
         <w:t>об</w:t>
       </w:r>
@@ -72,6 +84,8 @@
         <w:rPr>
           <w:rFonts w:ascii="Cambria" w:hAnsi="Cambria"/>
           <w:color w:val="0000FF"/>
+          <w:sz w:val="28"/>
+          <w:szCs w:val="28"/>
         </w:rPr>
         <w:t>ъектов</w:t>
       </w:r>
@@ -79,6 +93,8 @@
         <w:rPr>
           <w:rFonts w:ascii="Cambria" w:hAnsi="Cambria"/>
           <w:color w:val="0000FF"/>
+          <w:sz w:val="28"/>
+          <w:szCs w:val="28"/>
         </w:rPr>
         <w:t xml:space="preserve"> </w:t>
       </w:r>
@@ -86,6 +102,8 @@
         <w:rPr>
           <w:rFonts w:ascii="Cambria" w:hAnsi="Cambria"/>
           <w:color w:val="0000FF"/>
+          <w:sz w:val="28"/>
+          <w:szCs w:val="28"/>
         </w:rPr>
         <w:t>на схеме</w:t>
       </w:r>
@@ -93,6 +111,8 @@
         <w:rPr>
           <w:rFonts w:ascii="Cambria" w:hAnsi="Cambria"/>
           <w:color w:val="0000FF"/>
+          <w:sz w:val="28"/>
+          <w:szCs w:val="28"/>
         </w:rPr>
         <w:t>.</w:t>
       </w:r>
@@ -102,12 +122,16 @@
         <w:rPr>
           <w:rFonts w:ascii="Cambria" w:hAnsi="Cambria"/>
           <w:color w:val="4F81BD" w:themeColor="accent1"/>
+          <w:sz w:val="28"/>
+          <w:szCs w:val="28"/>
         </w:rPr>
       </w:pPr>
       <w:r>
         <w:rPr>
           <w:rFonts w:ascii="Cambria" w:hAnsi="Cambria"/>
           <w:color w:val="0070C0"/>
+          <w:sz w:val="28"/>
+          <w:szCs w:val="28"/>
         </w:rPr>
         <w:pict>
           <v:rect id="_x0000_i1025" style="width:467.75pt;height:1pt" o:hralign="center" o:hrstd="t" o:hrnoshade="t" o:hr="t" fillcolor="#4f81bd [3204]" stroked="f"/>
@@ -118,6 +142,8 @@
       <w:pPr>
         <w:rPr>
           <w:rFonts w:ascii="Cambria" w:hAnsi="Cambria"/>
+          <w:sz w:val="28"/>
+          <w:szCs w:val="28"/>
         </w:rPr>
       </w:pPr>
     </w:p>
@@ -127,6 +153,8 @@
         <w:rPr>
           <w:rFonts w:ascii="Cambria" w:hAnsi="Cambria"/>
           <w:b/>
+          <w:sz w:val="28"/>
+          <w:szCs w:val="28"/>
           <w:lang w:val="en-US"/>
         </w:rPr>
       </w:pPr>
@@ -134,6 +162,8 @@
         <w:rPr>
           <w:rFonts w:ascii="Cambria" w:hAnsi="Cambria"/>
           <w:b/>
+          <w:sz w:val="28"/>
+          <w:szCs w:val="28"/>
         </w:rPr>
         <w:t>Синтаксис</w:t>
       </w:r>
@@ -141,6 +171,8 @@
         <w:rPr>
           <w:rFonts w:ascii="Cambria" w:hAnsi="Cambria"/>
           <w:b/>
+          <w:sz w:val="28"/>
+          <w:szCs w:val="28"/>
           <w:lang w:val="en-US"/>
         </w:rPr>
         <w:t>:</w:t>
@@ -151,7 +183,8 @@
         <w:spacing w:line="360" w:lineRule="auto"/>
         <w:rPr>
           <w:rFonts w:ascii="Cambria" w:hAnsi="Cambria" w:cs="Courier New"/>
-          <w:szCs w:val="24"/>
+          <w:sz w:val="28"/>
+          <w:szCs w:val="28"/>
           <w:lang w:val="en-US"/>
         </w:rPr>
       </w:pPr>
@@ -160,7 +193,8 @@
         <w:rPr>
           <w:rFonts w:ascii="Cambria" w:hAnsi="Cambria" w:cs="Courier New"/>
           <w:b/>
-          <w:szCs w:val="24"/>
+          <w:sz w:val="28"/>
+          <w:szCs w:val="28"/>
           <w:lang w:val="en-US"/>
         </w:rPr>
         <w:t>restore</w:t>
@@ -168,7 +202,8 @@
       <w:r>
         <w:rPr>
           <w:rFonts w:ascii="Cambria" w:hAnsi="Cambria" w:cs="Courier New"/>
-          <w:szCs w:val="24"/>
+          <w:sz w:val="28"/>
+          <w:szCs w:val="28"/>
           <w:lang w:val="en-US"/>
         </w:rPr>
         <w:t>(</w:t>
@@ -178,7 +213,8 @@
         <w:rPr>
           <w:rFonts w:ascii="Cambria" w:hAnsi="Cambria" w:cs="Courier New"/>
           <w:i/>
-          <w:szCs w:val="24"/>
+          <w:sz w:val="28"/>
+          <w:szCs w:val="28"/>
           <w:lang w:val="en-US"/>
         </w:rPr>
         <w:t>name</w:t>
@@ -187,26 +223,17 @@
         <w:rPr>
           <w:rFonts w:ascii="Cambria" w:hAnsi="Cambria" w:cs="Courier New"/>
           <w:i/>
-          <w:szCs w:val="24"/>
+          <w:sz w:val="28"/>
+          <w:szCs w:val="28"/>
           <w:lang w:val="en-US"/>
         </w:rPr>
-        <w:t xml:space="preserve">1, name2,…, </w:t>
-      </w:r>
-      <w:proofErr w:type="spellStart"/>
+        <w:t>1, name2,…, namen</w:t>
+      </w:r>
       <w:r>
         <w:rPr>
           <w:rFonts w:ascii="Cambria" w:hAnsi="Cambria" w:cs="Courier New"/>
-          <w:i/>
-          <w:szCs w:val="24"/>
-          <w:lang w:val="en-US"/>
-        </w:rPr>
-        <w:t>namen</w:t>
-      </w:r>
-      <w:proofErr w:type="spellEnd"/>
-      <w:r>
-        <w:rPr>
-          <w:rFonts w:ascii="Cambria" w:hAnsi="Cambria" w:cs="Courier New"/>
-          <w:szCs w:val="24"/>
+          <w:sz w:val="28"/>
+          <w:szCs w:val="28"/>
           <w:lang w:val="en-US"/>
         </w:rPr>
         <w:t>);</w:t>
@@ -217,6 +244,8 @@
         <w:spacing w:line="360" w:lineRule="auto"/>
         <w:rPr>
           <w:rFonts w:ascii="Cambria" w:hAnsi="Cambria"/>
+          <w:sz w:val="28"/>
+          <w:szCs w:val="28"/>
           <w:lang w:val="en-US"/>
         </w:rPr>
       </w:pPr>
@@ -227,6 +256,8 @@
         <w:rPr>
           <w:rFonts w:ascii="Cambria" w:hAnsi="Cambria"/>
           <w:b/>
+          <w:sz w:val="28"/>
+          <w:szCs w:val="28"/>
           <w:lang w:val="en-US"/>
         </w:rPr>
       </w:pPr>
@@ -234,6 +265,8 @@
         <w:rPr>
           <w:rFonts w:ascii="Cambria" w:hAnsi="Cambria"/>
           <w:b/>
+          <w:sz w:val="28"/>
+          <w:szCs w:val="28"/>
         </w:rPr>
         <w:t>Аргументы</w:t>
       </w:r>
@@ -241,6 +274,8 @@
         <w:rPr>
           <w:rFonts w:ascii="Cambria" w:hAnsi="Cambria"/>
           <w:b/>
+          <w:sz w:val="28"/>
+          <w:szCs w:val="28"/>
           <w:lang w:val="en-US"/>
         </w:rPr>
         <w:t>:</w:t>
@@ -251,12 +286,16 @@
         <w:spacing w:line="360" w:lineRule="auto"/>
         <w:rPr>
           <w:rFonts w:ascii="Cambria" w:hAnsi="Cambria"/>
+          <w:sz w:val="28"/>
+          <w:szCs w:val="28"/>
         </w:rPr>
       </w:pPr>
       <w:r>
         <w:rPr>
           <w:rFonts w:ascii="Cambria" w:hAnsi="Cambria"/>
           <w:i/>
+          <w:sz w:val="28"/>
+          <w:szCs w:val="28"/>
           <w:lang w:val="en-US"/>
         </w:rPr>
         <w:t>n</w:t>
@@ -265,6 +304,8 @@
         <w:rPr>
           <w:rFonts w:ascii="Cambria" w:hAnsi="Cambria"/>
           <w:i/>
+          <w:sz w:val="28"/>
+          <w:szCs w:val="28"/>
           <w:lang w:val="en-US"/>
         </w:rPr>
         <w:t>ame</w:t>
@@ -273,6 +314,8 @@
         <w:rPr>
           <w:rFonts w:ascii="Cambria" w:hAnsi="Cambria"/>
           <w:i/>
+          <w:sz w:val="28"/>
+          <w:szCs w:val="28"/>
         </w:rPr>
         <w:t xml:space="preserve">1, </w:t>
       </w:r>
@@ -280,6 +323,8 @@
         <w:rPr>
           <w:rFonts w:ascii="Cambria" w:hAnsi="Cambria"/>
           <w:i/>
+          <w:sz w:val="28"/>
+          <w:szCs w:val="28"/>
           <w:lang w:val="en-US"/>
         </w:rPr>
         <w:t>name</w:t>
@@ -288,6 +333,8 @@
         <w:rPr>
           <w:rFonts w:ascii="Cambria" w:hAnsi="Cambria"/>
           <w:i/>
+          <w:sz w:val="28"/>
+          <w:szCs w:val="28"/>
         </w:rPr>
         <w:t>2,…</w:t>
       </w:r>
@@ -296,24 +343,28 @@
         <w:rPr>
           <w:rFonts w:ascii="Cambria" w:hAnsi="Cambria"/>
           <w:i/>
+          <w:sz w:val="28"/>
+          <w:szCs w:val="28"/>
         </w:rPr>
         <w:t>,</w:t>
       </w:r>
-      <w:proofErr w:type="spellStart"/>
       <w:r>
         <w:rPr>
           <w:rFonts w:ascii="Cambria" w:hAnsi="Cambria"/>
           <w:i/>
+          <w:sz w:val="28"/>
+          <w:szCs w:val="28"/>
           <w:lang w:val="en-US"/>
         </w:rPr>
         <w:t>namen</w:t>
       </w:r>
-      <w:proofErr w:type="spellEnd"/>
       <w:proofErr w:type="gramEnd"/>
       <w:r>
         <w:rPr>
           <w:rFonts w:ascii="Cambria" w:hAnsi="Cambria"/>
           <w:i/>
+          <w:sz w:val="28"/>
+          <w:szCs w:val="28"/>
         </w:rPr>
         <w:t xml:space="preserve"> </w:t>
       </w:r>
@@ -321,30 +372,40 @@
         <w:rPr>
           <w:rFonts w:ascii="Cambria" w:hAnsi="Cambria"/>
           <w:i/>
+          <w:sz w:val="28"/>
+          <w:szCs w:val="28"/>
         </w:rPr>
         <w:t xml:space="preserve"> </w:t>
       </w:r>
       <w:r>
         <w:rPr>
           <w:rFonts w:ascii="Cambria" w:hAnsi="Cambria"/>
+          <w:sz w:val="28"/>
+          <w:szCs w:val="28"/>
         </w:rPr>
         <w:t xml:space="preserve">–  </w:t>
       </w:r>
       <w:r>
         <w:rPr>
           <w:rFonts w:ascii="Cambria" w:hAnsi="Cambria"/>
+          <w:sz w:val="28"/>
+          <w:szCs w:val="28"/>
         </w:rPr>
         <w:t>имена</w:t>
       </w:r>
       <w:r>
         <w:rPr>
           <w:rFonts w:ascii="Cambria" w:hAnsi="Cambria"/>
+          <w:sz w:val="28"/>
+          <w:szCs w:val="28"/>
         </w:rPr>
         <w:t xml:space="preserve"> </w:t>
       </w:r>
       <w:r>
         <w:rPr>
           <w:rFonts w:ascii="Cambria" w:hAnsi="Cambria"/>
+          <w:sz w:val="28"/>
+          <w:szCs w:val="28"/>
         </w:rPr>
         <w:t>объектов.</w:t>
       </w:r>
@@ -354,6 +415,8 @@
         <w:spacing w:line="360" w:lineRule="auto"/>
         <w:rPr>
           <w:rFonts w:ascii="Cambria" w:hAnsi="Cambria"/>
+          <w:sz w:val="28"/>
+          <w:szCs w:val="28"/>
         </w:rPr>
       </w:pPr>
     </w:p>
@@ -363,12 +426,16 @@
         <w:rPr>
           <w:rFonts w:ascii="Cambria" w:hAnsi="Cambria"/>
           <w:b/>
+          <w:sz w:val="28"/>
+          <w:szCs w:val="28"/>
         </w:rPr>
       </w:pPr>
       <w:r>
         <w:rPr>
           <w:rFonts w:ascii="Cambria" w:hAnsi="Cambria"/>
           <w:b/>
+          <w:sz w:val="28"/>
+          <w:szCs w:val="28"/>
         </w:rPr>
         <w:t>Описание:</w:t>
       </w:r>
@@ -378,12 +445,17 @@
         <w:spacing w:line="360" w:lineRule="auto"/>
         <w:rPr>
           <w:rFonts w:ascii="Cambria" w:hAnsi="Cambria"/>
+          <w:sz w:val="28"/>
+          <w:szCs w:val="28"/>
         </w:rPr>
       </w:pPr>
+      <w:proofErr w:type="gramStart"/>
       <w:r>
         <w:rPr>
           <w:rFonts w:ascii="Cambria" w:hAnsi="Cambria"/>
           <w:i/>
+          <w:sz w:val="28"/>
+          <w:szCs w:val="28"/>
           <w:lang w:val="en-US"/>
         </w:rPr>
         <w:t>restore</w:t>
@@ -392,13 +464,18 @@
         <w:rPr>
           <w:rFonts w:ascii="Cambria" w:hAnsi="Cambria"/>
           <w:i/>
+          <w:sz w:val="28"/>
+          <w:szCs w:val="28"/>
         </w:rPr>
         <w:t>(</w:t>
       </w:r>
+      <w:proofErr w:type="gramEnd"/>
       <w:r>
         <w:rPr>
           <w:rFonts w:ascii="Cambria" w:hAnsi="Cambria"/>
           <w:i/>
+          <w:sz w:val="28"/>
+          <w:szCs w:val="28"/>
           <w:lang w:val="en-US"/>
         </w:rPr>
         <w:t>name</w:t>
@@ -407,6 +484,8 @@
         <w:rPr>
           <w:rFonts w:ascii="Cambria" w:hAnsi="Cambria"/>
           <w:i/>
+          <w:sz w:val="28"/>
+          <w:szCs w:val="28"/>
         </w:rPr>
         <w:t xml:space="preserve">1, </w:t>
       </w:r>
@@ -414,6 +493,8 @@
         <w:rPr>
           <w:rFonts w:ascii="Cambria" w:hAnsi="Cambria"/>
           <w:i/>
+          <w:sz w:val="28"/>
+          <w:szCs w:val="28"/>
           <w:lang w:val="en-US"/>
         </w:rPr>
         <w:t>name</w:t>
@@ -422,23 +503,27 @@
         <w:rPr>
           <w:rFonts w:ascii="Cambria" w:hAnsi="Cambria"/>
           <w:i/>
+          <w:sz w:val="28"/>
+          <w:szCs w:val="28"/>
         </w:rPr>
         <w:t xml:space="preserve">2,…, </w:t>
       </w:r>
-      <w:proofErr w:type="spellStart"/>
       <w:r>
         <w:rPr>
           <w:rFonts w:ascii="Cambria" w:hAnsi="Cambria"/>
           <w:i/>
+          <w:sz w:val="28"/>
+          <w:szCs w:val="28"/>
           <w:lang w:val="en-US"/>
         </w:rPr>
         <w:t>namen</w:t>
       </w:r>
-      <w:proofErr w:type="spellEnd"/>
       <w:r>
         <w:rPr>
           <w:rFonts w:ascii="Cambria" w:hAnsi="Cambria"/>
           <w:i/>
+          <w:sz w:val="28"/>
+          <w:szCs w:val="28"/>
         </w:rPr>
         <w:t xml:space="preserve">  </w:t>
       </w:r>
@@ -446,6 +531,8 @@
         <w:rPr>
           <w:rFonts w:ascii="Cambria" w:hAnsi="Cambria"/>
           <w:i/>
+          <w:sz w:val="28"/>
+          <w:szCs w:val="28"/>
         </w:rPr>
         <w:t>)</w:t>
       </w:r>
@@ -453,6 +540,8 @@
         <w:rPr>
           <w:rFonts w:ascii="Cambria" w:hAnsi="Cambria"/>
           <w:i/>
+          <w:sz w:val="28"/>
+          <w:szCs w:val="28"/>
         </w:rPr>
         <w:t xml:space="preserve"> </w:t>
       </w:r>
@@ -460,6 +549,8 @@
         <w:rPr>
           <w:rFonts w:ascii="Cambria" w:hAnsi="Cambria"/>
           <w:i/>
+          <w:sz w:val="28"/>
+          <w:szCs w:val="28"/>
         </w:rPr>
         <w:t>–</w:t>
       </w:r>
@@ -467,36 +558,48 @@
         <w:rPr>
           <w:rFonts w:ascii="Cambria" w:hAnsi="Cambria"/>
           <w:i/>
+          <w:sz w:val="28"/>
+          <w:szCs w:val="28"/>
         </w:rPr>
         <w:t xml:space="preserve"> </w:t>
       </w:r>
       <w:r>
         <w:rPr>
           <w:rFonts w:ascii="Cambria" w:hAnsi="Cambria"/>
+          <w:sz w:val="28"/>
+          <w:szCs w:val="28"/>
         </w:rPr>
         <w:t xml:space="preserve">функция </w:t>
       </w:r>
       <w:r>
         <w:rPr>
           <w:rFonts w:ascii="Cambria" w:hAnsi="Cambria"/>
+          <w:sz w:val="28"/>
+          <w:szCs w:val="28"/>
         </w:rPr>
         <w:t>сброса координат</w:t>
       </w:r>
       <w:r>
         <w:rPr>
           <w:rFonts w:ascii="Cambria" w:hAnsi="Cambria"/>
+          <w:sz w:val="28"/>
+          <w:szCs w:val="28"/>
         </w:rPr>
         <w:t xml:space="preserve"> объектов</w:t>
       </w:r>
       <w:r>
         <w:rPr>
           <w:rFonts w:ascii="Cambria" w:hAnsi="Cambria"/>
+          <w:sz w:val="28"/>
+          <w:szCs w:val="28"/>
         </w:rPr>
         <w:t xml:space="preserve"> </w:t>
       </w:r>
       <w:r>
         <w:rPr>
           <w:rFonts w:ascii="Cambria" w:hAnsi="Cambria"/>
+          <w:sz w:val="28"/>
+          <w:szCs w:val="28"/>
         </w:rPr>
         <w:t xml:space="preserve">с именами </w:t>
       </w:r>
@@ -504,6 +607,8 @@
         <w:rPr>
           <w:rFonts w:ascii="Cambria" w:hAnsi="Cambria"/>
           <w:i/>
+          <w:sz w:val="28"/>
+          <w:szCs w:val="28"/>
           <w:lang w:val="en-US"/>
         </w:rPr>
         <w:t>name</w:t>
@@ -512,6 +617,8 @@
         <w:rPr>
           <w:rFonts w:ascii="Cambria" w:hAnsi="Cambria"/>
           <w:i/>
+          <w:sz w:val="28"/>
+          <w:szCs w:val="28"/>
         </w:rPr>
         <w:t xml:space="preserve">1, </w:t>
       </w:r>
@@ -519,6 +626,8 @@
         <w:rPr>
           <w:rFonts w:ascii="Cambria" w:hAnsi="Cambria"/>
           <w:i/>
+          <w:sz w:val="28"/>
+          <w:szCs w:val="28"/>
           <w:lang w:val="en-US"/>
         </w:rPr>
         <w:t>name</w:t>
@@ -527,6 +636,8 @@
         <w:rPr>
           <w:rFonts w:ascii="Cambria" w:hAnsi="Cambria"/>
           <w:i/>
+          <w:sz w:val="28"/>
+          <w:szCs w:val="28"/>
         </w:rPr>
         <w:t>2,…,</w:t>
       </w:r>
@@ -534,34 +645,42 @@
         <w:rPr>
           <w:rFonts w:ascii="Cambria" w:hAnsi="Cambria"/>
           <w:i/>
+          <w:sz w:val="28"/>
+          <w:szCs w:val="28"/>
         </w:rPr>
         <w:t xml:space="preserve"> </w:t>
       </w:r>
-      <w:proofErr w:type="spellStart"/>
       <w:r>
         <w:rPr>
           <w:rFonts w:ascii="Cambria" w:hAnsi="Cambria"/>
           <w:i/>
+          <w:sz w:val="28"/>
+          <w:szCs w:val="28"/>
           <w:lang w:val="en-US"/>
         </w:rPr>
         <w:t>namen</w:t>
       </w:r>
-      <w:proofErr w:type="spellEnd"/>
-      <w:r>
-        <w:rPr>
-          <w:rFonts w:ascii="Cambria" w:hAnsi="Cambria"/>
+      <w:r>
+        <w:rPr>
+          <w:rFonts w:ascii="Cambria" w:hAnsi="Cambria"/>
+          <w:sz w:val="28"/>
+          <w:szCs w:val="28"/>
         </w:rPr>
         <w:t xml:space="preserve"> на схеме</w:t>
       </w:r>
       <w:r>
         <w:rPr>
           <w:rFonts w:ascii="Cambria" w:hAnsi="Cambria"/>
+          <w:sz w:val="28"/>
+          <w:szCs w:val="28"/>
         </w:rPr>
         <w:t>.</w:t>
       </w:r>
       <w:r>
         <w:rPr>
           <w:rFonts w:ascii="Cambria" w:hAnsi="Cambria"/>
+          <w:sz w:val="28"/>
+          <w:szCs w:val="28"/>
         </w:rPr>
         <w:t xml:space="preserve">  </w:t>
       </w:r>
@@ -572,7 +691,8 @@
         <w:rPr>
           <w:rFonts w:ascii="Cambria" w:hAnsi="Cambria"/>
           <w:iCs/>
-          <w:szCs w:val="24"/>
+          <w:sz w:val="28"/>
+          <w:szCs w:val="28"/>
         </w:rPr>
       </w:pPr>
     </w:p>
@@ -582,12 +702,16 @@
         <w:rPr>
           <w:rFonts w:ascii="Cambria" w:hAnsi="Cambria"/>
           <w:b/>
+          <w:sz w:val="28"/>
+          <w:szCs w:val="28"/>
         </w:rPr>
       </w:pPr>
       <w:r>
         <w:rPr>
           <w:rFonts w:ascii="Cambria" w:hAnsi="Cambria"/>
           <w:b/>
+          <w:sz w:val="28"/>
+          <w:szCs w:val="28"/>
         </w:rPr>
         <w:t>Результат:</w:t>
       </w:r>
@@ -597,17 +721,23 @@
         <w:spacing w:line="360" w:lineRule="auto"/>
         <w:rPr>
           <w:rFonts w:ascii="Cambria" w:hAnsi="Cambria"/>
+          <w:sz w:val="28"/>
+          <w:szCs w:val="28"/>
         </w:rPr>
       </w:pPr>
       <w:r>
         <w:rPr>
           <w:rFonts w:ascii="Cambria" w:hAnsi="Cambria"/>
+          <w:sz w:val="28"/>
+          <w:szCs w:val="28"/>
         </w:rPr>
         <w:t>нет</w:t>
       </w:r>
       <w:r>
         <w:rPr>
           <w:rFonts w:ascii="Cambria" w:hAnsi="Cambria"/>
+          <w:sz w:val="28"/>
+          <w:szCs w:val="28"/>
         </w:rPr>
         <w:t>.</w:t>
       </w:r>
@@ -616,6 +746,8 @@
       <w:pPr>
         <w:rPr>
           <w:rFonts w:ascii="Cambria" w:hAnsi="Cambria"/>
+          <w:sz w:val="28"/>
+          <w:szCs w:val="28"/>
           <w:lang w:val="en-US"/>
         </w:rPr>
       </w:pPr>
@@ -625,12 +757,16 @@
         <w:rPr>
           <w:rFonts w:ascii="Cambria" w:hAnsi="Cambria"/>
           <w:b/>
+          <w:sz w:val="28"/>
+          <w:szCs w:val="28"/>
         </w:rPr>
       </w:pPr>
       <w:r>
         <w:rPr>
           <w:rFonts w:ascii="Cambria" w:hAnsi="Cambria"/>
           <w:b/>
+          <w:sz w:val="28"/>
+          <w:szCs w:val="28"/>
         </w:rPr>
         <w:t>Пример:</w:t>
       </w:r>
@@ -650,8 +786,8 @@
         <w:tblLook w:val="04A0" w:firstRow="1" w:lastRow="0" w:firstColumn="1" w:lastColumn="0" w:noHBand="0" w:noVBand="1"/>
       </w:tblPr>
       <w:tblGrid>
-        <w:gridCol w:w="426"/>
-        <w:gridCol w:w="9145"/>
+        <w:gridCol w:w="419"/>
+        <w:gridCol w:w="8936"/>
       </w:tblGrid>
       <w:tr>
         <w:tc>
@@ -670,8 +806,8 @@
               <w:spacing w:before="0" w:beforeAutospacing="0" w:after="0" w:afterAutospacing="0"/>
               <w:rPr>
                 <w:rFonts w:ascii="Cambria" w:hAnsi="Cambria" w:cs="Courier New"/>
-                <w:sz w:val="20"/>
-                <w:szCs w:val="20"/>
+                <w:sz w:val="28"/>
+                <w:szCs w:val="28"/>
               </w:rPr>
             </w:pPr>
           </w:p>
@@ -692,63 +828,45 @@
               <w:spacing w:line="360" w:lineRule="auto"/>
               <w:rPr>
                 <w:rFonts w:ascii="Consolas" w:hAnsi="Consolas" w:cs="Consolas"/>
-                <w:szCs w:val="24"/>
+                <w:sz w:val="28"/>
+                <w:szCs w:val="28"/>
                 <w:lang w:val="en-US"/>
               </w:rPr>
             </w:pPr>
-            <w:proofErr w:type="spellStart"/>
             <w:r>
               <w:rPr>
                 <w:rFonts w:ascii="Consolas" w:hAnsi="Consolas" w:cs="Consolas"/>
                 <w:b/>
-                <w:szCs w:val="24"/>
-                <w:lang w:val="en-US"/>
-              </w:rPr>
-              <w:t>var</w:t>
+                <w:sz w:val="28"/>
+                <w:szCs w:val="28"/>
+                <w:lang w:val="en-US"/>
+              </w:rPr>
+              <w:t xml:space="preserve">var </w:t>
             </w:r>
-            <w:proofErr w:type="spellEnd"/>
             <w:r>
               <w:rPr>
                 <w:rFonts w:ascii="Consolas" w:hAnsi="Consolas" w:cs="Consolas"/>
+                <w:sz w:val="28"/>
+                <w:szCs w:val="28"/>
+                <w:lang w:val="en-US"/>
+              </w:rPr>
+              <w:t xml:space="preserve">oldfl: </w:t>
+            </w:r>
+            <w:r>
+              <w:rPr>
+                <w:rFonts w:ascii="Consolas" w:hAnsi="Consolas" w:cs="Consolas"/>
                 <w:b/>
-                <w:szCs w:val="24"/>
-                <w:lang w:val="en-US"/>
-              </w:rPr>
-              <w:t xml:space="preserve"> </w:t>
-            </w:r>
-            <w:proofErr w:type="spellStart"/>
-            <w:r>
-              <w:rPr>
-                <w:rFonts w:ascii="Consolas" w:hAnsi="Consolas" w:cs="Consolas"/>
-                <w:szCs w:val="24"/>
-                <w:lang w:val="en-US"/>
-              </w:rPr>
-              <w:t>oldfl</w:t>
-            </w:r>
-            <w:proofErr w:type="spellEnd"/>
-            <w:r>
-              <w:rPr>
-                <w:rFonts w:ascii="Consolas" w:hAnsi="Consolas" w:cs="Consolas"/>
-                <w:szCs w:val="24"/>
-                <w:lang w:val="en-US"/>
-              </w:rPr>
-              <w:t xml:space="preserve">: </w:t>
-            </w:r>
-            <w:proofErr w:type="spellStart"/>
-            <w:r>
-              <w:rPr>
-                <w:rFonts w:ascii="Consolas" w:hAnsi="Consolas" w:cs="Consolas"/>
-                <w:b/>
-                <w:szCs w:val="24"/>
+                <w:sz w:val="28"/>
+                <w:szCs w:val="28"/>
                 <w:lang w:val="en-US"/>
               </w:rPr>
               <w:t>boolean</w:t>
             </w:r>
-            <w:proofErr w:type="spellEnd"/>
             <w:r>
               <w:rPr>
                 <w:rFonts w:ascii="Consolas" w:hAnsi="Consolas" w:cs="Consolas"/>
-                <w:szCs w:val="24"/>
+                <w:sz w:val="28"/>
+                <w:szCs w:val="28"/>
                 <w:lang w:val="en-US"/>
               </w:rPr>
               <w:t>;</w:t>
@@ -759,25 +877,26 @@
               <w:spacing w:line="360" w:lineRule="auto"/>
               <w:rPr>
                 <w:rFonts w:ascii="Consolas" w:hAnsi="Consolas" w:cs="Consolas"/>
-                <w:szCs w:val="24"/>
+                <w:sz w:val="28"/>
+                <w:szCs w:val="28"/>
                 <w:lang w:val="en-US"/>
               </w:rPr>
             </w:pPr>
-            <w:proofErr w:type="spellStart"/>
             <w:r>
               <w:rPr>
                 <w:rFonts w:ascii="Consolas" w:hAnsi="Consolas" w:cs="Consolas"/>
                 <w:b/>
-                <w:szCs w:val="24"/>
+                <w:sz w:val="28"/>
+                <w:szCs w:val="28"/>
                 <w:lang w:val="en-US"/>
               </w:rPr>
               <w:t>var</w:t>
             </w:r>
-            <w:proofErr w:type="spellEnd"/>
             <w:r>
               <w:rPr>
                 <w:rFonts w:ascii="Consolas" w:hAnsi="Consolas" w:cs="Consolas"/>
-                <w:szCs w:val="24"/>
+                <w:sz w:val="28"/>
+                <w:szCs w:val="28"/>
                 <w:lang w:val="en-US"/>
               </w:rPr>
               <w:t xml:space="preserve"> p:</w:t>
@@ -786,7 +905,8 @@
               <w:rPr>
                 <w:rFonts w:ascii="Consolas" w:hAnsi="Consolas" w:cs="Consolas"/>
                 <w:b/>
-                <w:szCs w:val="24"/>
+                <w:sz w:val="28"/>
+                <w:szCs w:val="28"/>
                 <w:lang w:val="en-US"/>
               </w:rPr>
               <w:t>point</w:t>
@@ -794,20 +914,11 @@
             <w:r>
               <w:rPr>
                 <w:rFonts w:ascii="Consolas" w:hAnsi="Consolas" w:cs="Consolas"/>
-                <w:szCs w:val="24"/>
-                <w:lang w:val="en-US"/>
-              </w:rPr>
-              <w:t xml:space="preserve"> = (1</w:t>
-            </w:r>
-            <w:bookmarkStart w:id="0" w:name="_GoBack"/>
-            <w:bookmarkEnd w:id="0"/>
-            <w:r>
-              <w:rPr>
-                <w:rFonts w:ascii="Consolas" w:hAnsi="Consolas" w:cs="Consolas"/>
-                <w:szCs w:val="24"/>
-                <w:lang w:val="en-US"/>
-              </w:rPr>
-              <w:t>0,0);</w:t>
+                <w:sz w:val="28"/>
+                <w:szCs w:val="28"/>
+                <w:lang w:val="en-US"/>
+              </w:rPr>
+              <w:t xml:space="preserve"> = (10,0);</w:t>
             </w:r>
           </w:p>
           <w:p>
@@ -815,7 +926,8 @@
               <w:spacing w:line="360" w:lineRule="auto"/>
               <w:rPr>
                 <w:rFonts w:ascii="Consolas" w:hAnsi="Consolas" w:cs="Consolas"/>
-                <w:szCs w:val="24"/>
+                <w:sz w:val="28"/>
+                <w:szCs w:val="28"/>
                 <w:lang w:val="en-US"/>
               </w:rPr>
             </w:pPr>
@@ -826,7 +938,8 @@
               <w:rPr>
                 <w:rFonts w:ascii="Consolas" w:hAnsi="Consolas" w:cs="Consolas"/>
                 <w:b/>
-                <w:szCs w:val="24"/>
+                <w:sz w:val="28"/>
+                <w:szCs w:val="28"/>
                 <w:lang w:val="en-US"/>
               </w:rPr>
             </w:pPr>
@@ -834,30 +947,11 @@
               <w:rPr>
                 <w:rFonts w:ascii="Consolas" w:hAnsi="Consolas" w:cs="Consolas"/>
                 <w:b/>
-                <w:szCs w:val="24"/>
-                <w:lang w:val="en-US"/>
-              </w:rPr>
-              <w:t xml:space="preserve">if </w:t>
-            </w:r>
-            <w:proofErr w:type="spellStart"/>
-            <w:r>
-              <w:rPr>
-                <w:rFonts w:ascii="Consolas" w:hAnsi="Consolas" w:cs="Consolas"/>
-                <w:b/>
-                <w:szCs w:val="24"/>
-                <w:lang w:val="en-US"/>
-              </w:rPr>
-              <w:t>paintstep</w:t>
-            </w:r>
-            <w:proofErr w:type="spellEnd"/>
-            <w:r>
-              <w:rPr>
-                <w:rFonts w:ascii="Consolas" w:hAnsi="Consolas" w:cs="Consolas"/>
-                <w:b/>
-                <w:szCs w:val="24"/>
-                <w:lang w:val="en-US"/>
-              </w:rPr>
-              <w:t xml:space="preserve"> then begin</w:t>
+                <w:sz w:val="28"/>
+                <w:szCs w:val="28"/>
+                <w:lang w:val="en-US"/>
+              </w:rPr>
+              <w:t>if paintstep then begin</w:t>
             </w:r>
           </w:p>
           <w:p>
@@ -865,14 +959,16 @@
               <w:spacing w:line="360" w:lineRule="auto"/>
               <w:rPr>
                 <w:rFonts w:ascii="Consolas" w:hAnsi="Consolas" w:cs="Consolas"/>
-                <w:szCs w:val="24"/>
+                <w:sz w:val="28"/>
+                <w:szCs w:val="28"/>
                 <w:lang w:val="en-US"/>
               </w:rPr>
             </w:pPr>
             <w:r>
               <w:rPr>
                 <w:rFonts w:ascii="Consolas" w:hAnsi="Consolas" w:cs="Consolas"/>
-                <w:szCs w:val="24"/>
+                <w:sz w:val="28"/>
+                <w:szCs w:val="28"/>
                 <w:lang w:val="en-US"/>
               </w:rPr>
               <w:t xml:space="preserve"> fl = </w:t>
@@ -881,7 +977,8 @@
               <w:rPr>
                 <w:rFonts w:ascii="Consolas" w:hAnsi="Consolas" w:cs="Consolas"/>
                 <w:b/>
-                <w:szCs w:val="24"/>
+                <w:sz w:val="28"/>
+                <w:szCs w:val="28"/>
                 <w:lang w:val="en-US"/>
               </w:rPr>
               <w:t>flash</w:t>
@@ -889,7 +986,8 @@
             <w:r>
               <w:rPr>
                 <w:rFonts w:ascii="Consolas" w:hAnsi="Consolas" w:cs="Consolas"/>
-                <w:szCs w:val="24"/>
+                <w:sz w:val="28"/>
+                <w:szCs w:val="28"/>
                 <w:lang w:val="en-US"/>
               </w:rPr>
               <w:t>(500);</w:t>
@@ -901,7 +999,8 @@
               <w:rPr>
                 <w:rFonts w:ascii="Consolas" w:hAnsi="Consolas" w:cs="Consolas"/>
                 <w:b/>
-                <w:szCs w:val="24"/>
+                <w:sz w:val="28"/>
+                <w:szCs w:val="28"/>
                 <w:lang w:val="en-US"/>
               </w:rPr>
             </w:pPr>
@@ -909,52 +1008,27 @@
               <w:rPr>
                 <w:rFonts w:ascii="Consolas" w:hAnsi="Consolas" w:cs="Consolas"/>
                 <w:b/>
-                <w:szCs w:val="24"/>
+                <w:sz w:val="28"/>
+                <w:szCs w:val="28"/>
                 <w:lang w:val="en-US"/>
               </w:rPr>
               <w:t xml:space="preserve"> if </w:t>
             </w:r>
-            <w:proofErr w:type="spellStart"/>
             <w:r>
               <w:rPr>
                 <w:rFonts w:ascii="Consolas" w:hAnsi="Consolas" w:cs="Consolas"/>
-                <w:szCs w:val="24"/>
-                <w:lang w:val="en-US"/>
-              </w:rPr>
-              <w:t>fl</w:t>
-            </w:r>
-            <w:proofErr w:type="spellEnd"/>
-            <w:r>
-              <w:rPr>
-                <w:rFonts w:ascii="Consolas" w:hAnsi="Consolas" w:cs="Consolas"/>
-                <w:szCs w:val="24"/>
-                <w:lang w:val="en-US"/>
-              </w:rPr>
-              <w:t xml:space="preserve"> &lt;&gt; </w:t>
-            </w:r>
-            <w:proofErr w:type="spellStart"/>
-            <w:r>
-              <w:rPr>
-                <w:rFonts w:ascii="Consolas" w:hAnsi="Consolas" w:cs="Consolas"/>
-                <w:szCs w:val="24"/>
-                <w:lang w:val="en-US"/>
-              </w:rPr>
-              <w:t>oldfl</w:t>
-            </w:r>
-            <w:proofErr w:type="spellEnd"/>
-            <w:r>
-              <w:rPr>
-                <w:rFonts w:ascii="Consolas" w:hAnsi="Consolas" w:cs="Consolas"/>
-                <w:szCs w:val="24"/>
-                <w:lang w:val="en-US"/>
-              </w:rPr>
-              <w:t xml:space="preserve"> </w:t>
+                <w:sz w:val="28"/>
+                <w:szCs w:val="28"/>
+                <w:lang w:val="en-US"/>
+              </w:rPr>
+              <w:t xml:space="preserve">fl &lt;&gt; oldfl </w:t>
             </w:r>
             <w:r>
               <w:rPr>
                 <w:rFonts w:ascii="Consolas" w:hAnsi="Consolas" w:cs="Consolas"/>
                 <w:b/>
-                <w:szCs w:val="24"/>
+                <w:sz w:val="28"/>
+                <w:szCs w:val="28"/>
                 <w:lang w:val="en-US"/>
               </w:rPr>
               <w:t>then begin</w:t>
@@ -966,7 +1040,8 @@
               <w:rPr>
                 <w:rFonts w:ascii="Consolas" w:hAnsi="Consolas" w:cs="Consolas"/>
                 <w:b/>
-                <w:szCs w:val="24"/>
+                <w:sz w:val="28"/>
+                <w:szCs w:val="28"/>
                 <w:lang w:val="en-US"/>
               </w:rPr>
             </w:pPr>
@@ -974,7 +1049,8 @@
               <w:rPr>
                 <w:rFonts w:ascii="Consolas" w:hAnsi="Consolas" w:cs="Consolas"/>
                 <w:b/>
-                <w:szCs w:val="24"/>
+                <w:sz w:val="28"/>
+                <w:szCs w:val="28"/>
                 <w:lang w:val="en-US"/>
               </w:rPr>
               <w:t xml:space="preserve">  scale</w:t>
@@ -982,52 +1058,18 @@
             <w:r>
               <w:rPr>
                 <w:rFonts w:ascii="Consolas" w:hAnsi="Consolas" w:cs="Consolas"/>
-                <w:szCs w:val="24"/>
-                <w:lang w:val="en-US"/>
-              </w:rPr>
-              <w:t xml:space="preserve">(p, 1.5, </w:t>
-            </w:r>
-            <w:proofErr w:type="spellStart"/>
-            <w:r>
-              <w:rPr>
-                <w:rFonts w:ascii="Consolas" w:hAnsi="Consolas" w:cs="Consolas"/>
-                <w:szCs w:val="24"/>
-                <w:lang w:val="en-US"/>
-              </w:rPr>
-              <w:t>FillRect</w:t>
-            </w:r>
-            <w:proofErr w:type="spellEnd"/>
-            <w:r>
-              <w:rPr>
-                <w:rFonts w:ascii="Consolas" w:hAnsi="Consolas" w:cs="Consolas"/>
-                <w:szCs w:val="24"/>
-                <w:lang w:val="en-US"/>
-              </w:rPr>
-              <w:t xml:space="preserve">, </w:t>
-            </w:r>
-            <w:proofErr w:type="spellStart"/>
-            <w:r>
-              <w:rPr>
-                <w:rFonts w:ascii="Consolas" w:hAnsi="Consolas" w:cs="Consolas"/>
-                <w:szCs w:val="24"/>
-                <w:lang w:val="en-US"/>
-              </w:rPr>
-              <w:t>FillCircle</w:t>
-            </w:r>
-            <w:proofErr w:type="spellEnd"/>
-            <w:r>
-              <w:rPr>
-                <w:rFonts w:ascii="Consolas" w:hAnsi="Consolas" w:cs="Consolas"/>
-                <w:szCs w:val="24"/>
-                <w:lang w:val="en-US"/>
-              </w:rPr>
-              <w:t>)</w:t>
+                <w:sz w:val="28"/>
+                <w:szCs w:val="28"/>
+                <w:lang w:val="en-US"/>
+              </w:rPr>
+              <w:t>(p, 1.5, FillRect, FillCircle)</w:t>
             </w:r>
             <w:r>
               <w:rPr>
                 <w:rFonts w:ascii="Consolas" w:hAnsi="Consolas" w:cs="Consolas"/>
                 <w:b/>
-                <w:szCs w:val="24"/>
+                <w:sz w:val="28"/>
+                <w:szCs w:val="28"/>
                 <w:lang w:val="en-US"/>
               </w:rPr>
               <w:t>;</w:t>
@@ -1038,7 +1080,8 @@
               <w:spacing w:line="360" w:lineRule="auto"/>
               <w:rPr>
                 <w:rFonts w:ascii="Consolas" w:hAnsi="Consolas" w:cs="Consolas"/>
-                <w:szCs w:val="24"/>
+                <w:sz w:val="28"/>
+                <w:szCs w:val="28"/>
                 <w:lang w:val="en-US"/>
               </w:rPr>
             </w:pPr>
@@ -1046,7 +1089,8 @@
               <w:rPr>
                 <w:rFonts w:ascii="Consolas" w:hAnsi="Consolas" w:cs="Consolas"/>
                 <w:b/>
-                <w:szCs w:val="24"/>
+                <w:sz w:val="28"/>
+                <w:szCs w:val="28"/>
                 <w:lang w:val="en-US"/>
               </w:rPr>
               <w:t xml:space="preserve"> end</w:t>
@@ -1054,7 +1098,8 @@
             <w:r>
               <w:rPr>
                 <w:rFonts w:ascii="Consolas" w:hAnsi="Consolas" w:cs="Consolas"/>
-                <w:szCs w:val="24"/>
+                <w:sz w:val="28"/>
+                <w:szCs w:val="28"/>
                 <w:lang w:val="en-US"/>
               </w:rPr>
               <w:t>;</w:t>
@@ -1065,45 +1110,19 @@
               <w:spacing w:line="360" w:lineRule="auto"/>
               <w:rPr>
                 <w:rFonts w:ascii="Consolas" w:hAnsi="Consolas" w:cs="Consolas"/>
-                <w:szCs w:val="24"/>
+                <w:sz w:val="28"/>
+                <w:szCs w:val="28"/>
                 <w:lang w:val="en-US"/>
               </w:rPr>
             </w:pPr>
-            <w:proofErr w:type="spellStart"/>
             <w:r>
               <w:rPr>
                 <w:rFonts w:ascii="Consolas" w:hAnsi="Consolas" w:cs="Consolas"/>
-                <w:szCs w:val="24"/>
-                <w:lang w:val="en-US"/>
-              </w:rPr>
-              <w:t>oldfl</w:t>
-            </w:r>
-            <w:proofErr w:type="spellEnd"/>
-            <w:r>
-              <w:rPr>
-                <w:rFonts w:ascii="Consolas" w:hAnsi="Consolas" w:cs="Consolas"/>
-                <w:szCs w:val="24"/>
-                <w:lang w:val="en-US"/>
-              </w:rPr>
-              <w:t xml:space="preserve"> = </w:t>
-            </w:r>
-            <w:proofErr w:type="spellStart"/>
-            <w:r>
-              <w:rPr>
-                <w:rFonts w:ascii="Consolas" w:hAnsi="Consolas" w:cs="Consolas"/>
-                <w:szCs w:val="24"/>
-                <w:lang w:val="en-US"/>
-              </w:rPr>
-              <w:t>fl</w:t>
-            </w:r>
-            <w:proofErr w:type="spellEnd"/>
-            <w:r>
-              <w:rPr>
-                <w:rFonts w:ascii="Consolas" w:hAnsi="Consolas" w:cs="Consolas"/>
-                <w:szCs w:val="24"/>
-                <w:lang w:val="en-US"/>
-              </w:rPr>
-              <w:t xml:space="preserve">; </w:t>
+                <w:sz w:val="28"/>
+                <w:szCs w:val="28"/>
+                <w:lang w:val="en-US"/>
+              </w:rPr>
+              <w:t xml:space="preserve">oldfl = fl; </w:t>
             </w:r>
           </w:p>
           <w:p>
@@ -1111,7 +1130,8 @@
               <w:spacing w:line="360" w:lineRule="auto"/>
               <w:rPr>
                 <w:rFonts w:ascii="Consolas" w:hAnsi="Consolas" w:cs="Consolas"/>
-                <w:szCs w:val="24"/>
+                <w:sz w:val="28"/>
+                <w:szCs w:val="28"/>
                 <w:lang w:val="en-US"/>
               </w:rPr>
             </w:pPr>
@@ -1119,7 +1139,8 @@
               <w:rPr>
                 <w:rFonts w:ascii="Consolas" w:hAnsi="Consolas" w:cs="Consolas"/>
                 <w:b/>
-                <w:szCs w:val="24"/>
+                <w:sz w:val="28"/>
+                <w:szCs w:val="28"/>
                 <w:lang w:val="en-US"/>
               </w:rPr>
               <w:t>end</w:t>
@@ -1127,7 +1148,8 @@
             <w:r>
               <w:rPr>
                 <w:rFonts w:ascii="Consolas" w:hAnsi="Consolas" w:cs="Consolas"/>
-                <w:szCs w:val="24"/>
+                <w:sz w:val="28"/>
+                <w:szCs w:val="28"/>
                 <w:lang w:val="en-US"/>
               </w:rPr>
               <w:t>;</w:t>
@@ -1138,7 +1160,8 @@
               <w:spacing w:line="360" w:lineRule="auto"/>
               <w:rPr>
                 <w:rFonts w:ascii="Consolas" w:hAnsi="Consolas" w:cs="Consolas"/>
-                <w:szCs w:val="24"/>
+                <w:sz w:val="28"/>
+                <w:szCs w:val="28"/>
                 <w:lang w:val="en-US"/>
               </w:rPr>
             </w:pPr>
@@ -1149,7 +1172,8 @@
               <w:rPr>
                 <w:rFonts w:ascii="Consolas" w:hAnsi="Consolas" w:cs="Consolas"/>
                 <w:b/>
-                <w:szCs w:val="24"/>
+                <w:sz w:val="28"/>
+                <w:szCs w:val="28"/>
                 <w:lang w:val="en-US"/>
               </w:rPr>
             </w:pPr>
@@ -1157,7 +1181,8 @@
               <w:rPr>
                 <w:rFonts w:ascii="Consolas" w:hAnsi="Consolas" w:cs="Consolas"/>
                 <w:b/>
-                <w:szCs w:val="24"/>
+                <w:sz w:val="28"/>
+                <w:szCs w:val="28"/>
                 <w:lang w:val="en-US"/>
               </w:rPr>
               <w:t>finalization</w:t>
@@ -1168,14 +1193,16 @@
               <w:spacing w:line="360" w:lineRule="auto"/>
               <w:rPr>
                 <w:rFonts w:ascii="Consolas" w:hAnsi="Consolas" w:cs="Consolas"/>
-                <w:szCs w:val="24"/>
+                <w:sz w:val="28"/>
+                <w:szCs w:val="28"/>
                 <w:lang w:val="en-US"/>
               </w:rPr>
             </w:pPr>
             <w:r>
               <w:rPr>
                 <w:rFonts w:ascii="Consolas" w:hAnsi="Consolas" w:cs="Consolas"/>
-                <w:szCs w:val="24"/>
+                <w:sz w:val="28"/>
+                <w:szCs w:val="28"/>
                 <w:lang w:val="en-US"/>
               </w:rPr>
               <w:t xml:space="preserve"> </w:t>
@@ -1184,7 +1211,8 @@
               <w:rPr>
                 <w:rFonts w:ascii="Consolas" w:hAnsi="Consolas" w:cs="Consolas"/>
                 <w:b/>
-                <w:szCs w:val="24"/>
+                <w:sz w:val="28"/>
+                <w:szCs w:val="28"/>
                 <w:lang w:val="en-US"/>
               </w:rPr>
               <w:t>restore</w:t>
@@ -1192,46 +1220,11 @@
             <w:r>
               <w:rPr>
                 <w:rFonts w:ascii="Consolas" w:hAnsi="Consolas" w:cs="Consolas"/>
-                <w:szCs w:val="24"/>
-                <w:lang w:val="en-US"/>
-              </w:rPr>
-              <w:t>(</w:t>
-            </w:r>
-            <w:proofErr w:type="spellStart"/>
-            <w:r>
-              <w:rPr>
-                <w:rFonts w:ascii="Consolas" w:hAnsi="Consolas" w:cs="Consolas"/>
-                <w:szCs w:val="24"/>
-                <w:lang w:val="en-US"/>
-              </w:rPr>
-              <w:t>FillRect</w:t>
-            </w:r>
-            <w:proofErr w:type="spellEnd"/>
-            <w:r>
-              <w:rPr>
-                <w:rFonts w:ascii="Consolas" w:hAnsi="Consolas" w:cs="Consolas"/>
-                <w:szCs w:val="24"/>
-                <w:lang w:val="en-US"/>
-              </w:rPr>
-              <w:t xml:space="preserve">, </w:t>
-            </w:r>
-            <w:proofErr w:type="spellStart"/>
-            <w:r>
-              <w:rPr>
-                <w:rFonts w:ascii="Consolas" w:hAnsi="Consolas" w:cs="Consolas"/>
-                <w:szCs w:val="24"/>
-                <w:lang w:val="en-US"/>
-              </w:rPr>
-              <w:t>FillCircle</w:t>
-            </w:r>
-            <w:proofErr w:type="spellEnd"/>
-            <w:r>
-              <w:rPr>
-                <w:rFonts w:ascii="Consolas" w:hAnsi="Consolas" w:cs="Consolas"/>
-                <w:szCs w:val="24"/>
-                <w:lang w:val="en-US"/>
-              </w:rPr>
-              <w:t>);</w:t>
+                <w:sz w:val="28"/>
+                <w:szCs w:val="28"/>
+                <w:lang w:val="en-US"/>
+              </w:rPr>
+              <w:t>(FillRect, FillCircle);</w:t>
             </w:r>
           </w:p>
           <w:p>
@@ -1239,7 +1232,8 @@
               <w:spacing w:line="360" w:lineRule="auto"/>
               <w:rPr>
                 <w:rFonts w:ascii="Cambria" w:hAnsi="Cambria" w:cs="Courier New"/>
-                <w:szCs w:val="24"/>
+                <w:sz w:val="28"/>
+                <w:szCs w:val="28"/>
                 <w:lang w:val="en-US"/>
               </w:rPr>
             </w:pPr>
@@ -1247,15 +1241,18 @@
               <w:rPr>
                 <w:rFonts w:ascii="Consolas" w:hAnsi="Consolas" w:cs="Consolas"/>
                 <w:b/>
-                <w:szCs w:val="24"/>
-                <w:lang w:val="en-US"/>
-              </w:rPr>
+                <w:sz w:val="28"/>
+                <w:szCs w:val="28"/>
+                <w:lang w:val="en-US"/>
+              </w:rPr>
+              <w:lastRenderedPageBreak/>
               <w:t>end</w:t>
             </w:r>
             <w:r>
               <w:rPr>
                 <w:rFonts w:ascii="Consolas" w:hAnsi="Consolas" w:cs="Consolas"/>
-                <w:szCs w:val="24"/>
+                <w:sz w:val="28"/>
+                <w:szCs w:val="28"/>
                 <w:lang w:val="en-US"/>
               </w:rPr>
               <w:t>;</w:t>
@@ -1269,60 +1266,64 @@
         <w:spacing w:line="360" w:lineRule="auto"/>
         <w:rPr>
           <w:rFonts w:ascii="Cambria" w:hAnsi="Cambria"/>
+          <w:sz w:val="28"/>
+          <w:szCs w:val="28"/>
         </w:rPr>
       </w:pPr>
       <w:r>
         <w:rPr>
           <w:rFonts w:ascii="Cambria" w:hAnsi="Cambria"/>
-        </w:rPr>
+          <w:sz w:val="28"/>
+          <w:szCs w:val="28"/>
+        </w:rPr>
+        <w:lastRenderedPageBreak/>
         <w:t xml:space="preserve">В результате выполнения данного примера объекты с именами </w:t>
       </w:r>
-      <w:proofErr w:type="spellStart"/>
       <w:r>
         <w:rPr>
           <w:rFonts w:ascii="Cambria" w:hAnsi="Cambria"/>
           <w:i/>
+          <w:sz w:val="28"/>
+          <w:szCs w:val="28"/>
           <w:lang w:val="en-US"/>
         </w:rPr>
         <w:t>FillRect</w:t>
       </w:r>
-      <w:proofErr w:type="spellEnd"/>
       <w:r>
         <w:rPr>
           <w:rFonts w:ascii="Cambria" w:hAnsi="Cambria" w:cs="Courier New"/>
+          <w:sz w:val="28"/>
+          <w:szCs w:val="28"/>
         </w:rPr>
         <w:t xml:space="preserve"> и </w:t>
       </w:r>
-      <w:proofErr w:type="spellStart"/>
       <w:r>
         <w:rPr>
           <w:rFonts w:ascii="Cambria" w:hAnsi="Cambria"/>
           <w:i/>
-          <w:szCs w:val="24"/>
+          <w:sz w:val="28"/>
+          <w:szCs w:val="28"/>
           <w:lang w:val="en-US"/>
         </w:rPr>
         <w:t>FillCircle</w:t>
       </w:r>
-      <w:proofErr w:type="spellEnd"/>
-      <w:r>
-        <w:rPr>
-          <w:rFonts w:ascii="Cambria" w:hAnsi="Cambria"/>
-        </w:rPr>
-        <w:t xml:space="preserve">будут с периодом 500 </w:t>
-      </w:r>
-      <w:proofErr w:type="spellStart"/>
-      <w:r>
-        <w:rPr>
-          <w:rFonts w:ascii="Cambria" w:hAnsi="Cambria"/>
-        </w:rPr>
-        <w:t>мс</w:t>
-      </w:r>
-      <w:proofErr w:type="spellEnd"/>
-      <w:r>
-        <w:rPr>
-          <w:rFonts w:ascii="Cambria" w:hAnsi="Cambria"/>
-        </w:rPr>
-        <w:t>. последовательно увеличиваться и уменьшаться в 1.5 раза относительно центра, заданного точкой с координатами (10,0), так как результат увеличения сбрасывается на каждом шаге моделирования.</w:t>
+      <w:r>
+        <w:rPr>
+          <w:rFonts w:ascii="Cambria" w:hAnsi="Cambria"/>
+          <w:sz w:val="28"/>
+          <w:szCs w:val="28"/>
+        </w:rPr>
+        <w:t>будут с периодом 500 мс. последовательно увеличиваться и уменьшаться в 1.5 раз</w:t>
+      </w:r>
+      <w:bookmarkStart w:id="0" w:name="_GoBack"/>
+      <w:bookmarkEnd w:id="0"/>
+      <w:r>
+        <w:rPr>
+          <w:rFonts w:ascii="Cambria" w:hAnsi="Cambria"/>
+          <w:sz w:val="28"/>
+          <w:szCs w:val="28"/>
+        </w:rPr>
+        <w:t>а относительно центра, заданного точкой с координатами (10,0), так как результат увеличения сбрасывается на каждом шаге моделирования.</w:t>
       </w:r>
     </w:p>
     <w:p>
@@ -1330,13 +1331,16 @@
         <w:spacing w:line="360" w:lineRule="auto"/>
         <w:rPr>
           <w:rFonts w:ascii="Cambria" w:hAnsi="Cambria"/>
+          <w:sz w:val="28"/>
+          <w:szCs w:val="28"/>
         </w:rPr>
       </w:pPr>
       <w:r>
         <w:rPr>
           <w:rFonts w:ascii="Cambria" w:hAnsi="Cambria"/>
-        </w:rPr>
-        <w:lastRenderedPageBreak/>
+          <w:sz w:val="28"/>
+          <w:szCs w:val="28"/>
+        </w:rPr>
         <w:t xml:space="preserve"> Перед завершением выполнения примера размеры объектов вернутся к первоначальному состоянию.</w:t>
       </w:r>
     </w:p>
@@ -1345,6 +1349,8 @@
         <w:spacing w:line="360" w:lineRule="auto"/>
         <w:rPr>
           <w:rFonts w:ascii="Cambria" w:hAnsi="Cambria"/>
+          <w:sz w:val="28"/>
+          <w:szCs w:val="28"/>
         </w:rPr>
       </w:pPr>
     </w:p>
@@ -3082,7 +3088,7 @@
 </file>
 
 <file path=customXml/itemProps1.xml><?xml version="1.0" encoding="utf-8"?>
-<ds:datastoreItem xmlns:ds="http://schemas.openxmlformats.org/officeDocument/2006/customXml" ds:itemID="{0E0218F3-10E5-4214-90B5-4A6E509FB0A0}">
+<ds:datastoreItem xmlns:ds="http://schemas.openxmlformats.org/officeDocument/2006/customXml" ds:itemID="{3087A164-401F-4CB8-B8E6-962A9509A8B7}">
   <ds:schemaRefs>
     <ds:schemaRef ds:uri="http://schemas.openxmlformats.org/officeDocument/2006/bibliography"/>
   </ds:schemaRefs>

--- a/programming_language/graphical_and_system_functions/graphical/restore.docx
+++ b/programming_language/graphical_and_system_functions/graphical/restore.docx
@@ -53,6 +53,7 @@
         </w:rPr>
         <w:t xml:space="preserve">ункция </w:t>
       </w:r>
+      <w:bookmarkStart w:id="0" w:name="_GoBack"/>
       <w:r>
         <w:rPr>
           <w:rFonts w:ascii="Cambria" w:hAnsi="Cambria"/>
@@ -107,6 +108,7 @@
         </w:rPr>
         <w:t>на схеме</w:t>
       </w:r>
+      <w:bookmarkEnd w:id="0"/>
       <w:r>
         <w:rPr>
           <w:rFonts w:ascii="Cambria" w:hAnsi="Cambria"/>
@@ -227,8 +229,20 @@
           <w:szCs w:val="28"/>
           <w:lang w:val="en-US"/>
         </w:rPr>
-        <w:t>1, name2,…, namen</w:t>
-      </w:r>
+        <w:t xml:space="preserve">1, name2,…, </w:t>
+      </w:r>
+      <w:proofErr w:type="spellStart"/>
+      <w:r>
+        <w:rPr>
+          <w:rFonts w:ascii="Cambria" w:hAnsi="Cambria" w:cs="Courier New"/>
+          <w:i/>
+          <w:sz w:val="28"/>
+          <w:szCs w:val="28"/>
+          <w:lang w:val="en-US"/>
+        </w:rPr>
+        <w:t>namen</w:t>
+      </w:r>
+      <w:proofErr w:type="spellEnd"/>
       <w:r>
         <w:rPr>
           <w:rFonts w:ascii="Cambria" w:hAnsi="Cambria" w:cs="Courier New"/>
@@ -348,6 +362,7 @@
         </w:rPr>
         <w:t>,</w:t>
       </w:r>
+      <w:proofErr w:type="spellStart"/>
       <w:r>
         <w:rPr>
           <w:rFonts w:ascii="Cambria" w:hAnsi="Cambria"/>
@@ -358,6 +373,7 @@
         </w:rPr>
         <w:t>namen</w:t>
       </w:r>
+      <w:proofErr w:type="spellEnd"/>
       <w:proofErr w:type="gramEnd"/>
       <w:r>
         <w:rPr>
@@ -508,6 +524,7 @@
         </w:rPr>
         <w:t xml:space="preserve">2,…, </w:t>
       </w:r>
+      <w:proofErr w:type="spellStart"/>
       <w:r>
         <w:rPr>
           <w:rFonts w:ascii="Cambria" w:hAnsi="Cambria"/>
@@ -518,6 +535,7 @@
         </w:rPr>
         <w:t>namen</w:t>
       </w:r>
+      <w:proofErr w:type="spellEnd"/>
       <w:r>
         <w:rPr>
           <w:rFonts w:ascii="Cambria" w:hAnsi="Cambria"/>
@@ -650,6 +668,7 @@
         </w:rPr>
         <w:t xml:space="preserve"> </w:t>
       </w:r>
+      <w:proofErr w:type="spellStart"/>
       <w:r>
         <w:rPr>
           <w:rFonts w:ascii="Cambria" w:hAnsi="Cambria"/>
@@ -660,6 +679,7 @@
         </w:rPr>
         <w:t>namen</w:t>
       </w:r>
+      <w:proofErr w:type="spellEnd"/>
       <w:r>
         <w:rPr>
           <w:rFonts w:ascii="Cambria" w:hAnsi="Cambria"/>
@@ -833,6 +853,7 @@
                 <w:lang w:val="en-US"/>
               </w:rPr>
             </w:pPr>
+            <w:proofErr w:type="spellStart"/>
             <w:r>
               <w:rPr>
                 <w:rFonts w:ascii="Consolas" w:hAnsi="Consolas" w:cs="Consolas"/>
@@ -841,17 +862,9 @@
                 <w:szCs w:val="28"/>
                 <w:lang w:val="en-US"/>
               </w:rPr>
-              <w:t xml:space="preserve">var </w:t>
-            </w:r>
-            <w:r>
-              <w:rPr>
-                <w:rFonts w:ascii="Consolas" w:hAnsi="Consolas" w:cs="Consolas"/>
-                <w:sz w:val="28"/>
-                <w:szCs w:val="28"/>
-                <w:lang w:val="en-US"/>
-              </w:rPr>
-              <w:t xml:space="preserve">oldfl: </w:t>
-            </w:r>
+              <w:t>var</w:t>
+            </w:r>
+            <w:proofErr w:type="spellEnd"/>
             <w:r>
               <w:rPr>
                 <w:rFonts w:ascii="Consolas" w:hAnsi="Consolas" w:cs="Consolas"/>
@@ -860,8 +873,40 @@
                 <w:szCs w:val="28"/>
                 <w:lang w:val="en-US"/>
               </w:rPr>
+              <w:t xml:space="preserve"> </w:t>
+            </w:r>
+            <w:proofErr w:type="spellStart"/>
+            <w:r>
+              <w:rPr>
+                <w:rFonts w:ascii="Consolas" w:hAnsi="Consolas" w:cs="Consolas"/>
+                <w:sz w:val="28"/>
+                <w:szCs w:val="28"/>
+                <w:lang w:val="en-US"/>
+              </w:rPr>
+              <w:t>oldfl</w:t>
+            </w:r>
+            <w:proofErr w:type="spellEnd"/>
+            <w:r>
+              <w:rPr>
+                <w:rFonts w:ascii="Consolas" w:hAnsi="Consolas" w:cs="Consolas"/>
+                <w:sz w:val="28"/>
+                <w:szCs w:val="28"/>
+                <w:lang w:val="en-US"/>
+              </w:rPr>
+              <w:t xml:space="preserve">: </w:t>
+            </w:r>
+            <w:proofErr w:type="spellStart"/>
+            <w:r>
+              <w:rPr>
+                <w:rFonts w:ascii="Consolas" w:hAnsi="Consolas" w:cs="Consolas"/>
+                <w:b/>
+                <w:sz w:val="28"/>
+                <w:szCs w:val="28"/>
+                <w:lang w:val="en-US"/>
+              </w:rPr>
               <w:t>boolean</w:t>
             </w:r>
+            <w:proofErr w:type="spellEnd"/>
             <w:r>
               <w:rPr>
                 <w:rFonts w:ascii="Consolas" w:hAnsi="Consolas" w:cs="Consolas"/>
@@ -882,6 +927,7 @@
                 <w:lang w:val="en-US"/>
               </w:rPr>
             </w:pPr>
+            <w:proofErr w:type="spellStart"/>
             <w:r>
               <w:rPr>
                 <w:rFonts w:ascii="Consolas" w:hAnsi="Consolas" w:cs="Consolas"/>
@@ -892,6 +938,7 @@
               </w:rPr>
               <w:t>var</w:t>
             </w:r>
+            <w:proofErr w:type="spellEnd"/>
             <w:r>
               <w:rPr>
                 <w:rFonts w:ascii="Consolas" w:hAnsi="Consolas" w:cs="Consolas"/>
@@ -951,7 +998,29 @@
                 <w:szCs w:val="28"/>
                 <w:lang w:val="en-US"/>
               </w:rPr>
-              <w:t>if paintstep then begin</w:t>
+              <w:t xml:space="preserve">if </w:t>
+            </w:r>
+            <w:proofErr w:type="spellStart"/>
+            <w:r>
+              <w:rPr>
+                <w:rFonts w:ascii="Consolas" w:hAnsi="Consolas" w:cs="Consolas"/>
+                <w:b/>
+                <w:sz w:val="28"/>
+                <w:szCs w:val="28"/>
+                <w:lang w:val="en-US"/>
+              </w:rPr>
+              <w:t>paintstep</w:t>
+            </w:r>
+            <w:proofErr w:type="spellEnd"/>
+            <w:r>
+              <w:rPr>
+                <w:rFonts w:ascii="Consolas" w:hAnsi="Consolas" w:cs="Consolas"/>
+                <w:b/>
+                <w:sz w:val="28"/>
+                <w:szCs w:val="28"/>
+                <w:lang w:val="en-US"/>
+              </w:rPr>
+              <w:t xml:space="preserve"> then begin</w:t>
             </w:r>
           </w:p>
           <w:p>
@@ -971,7 +1040,27 @@
                 <w:szCs w:val="28"/>
                 <w:lang w:val="en-US"/>
               </w:rPr>
-              <w:t xml:space="preserve"> fl = </w:t>
+              <w:t xml:space="preserve"> </w:t>
+            </w:r>
+            <w:proofErr w:type="spellStart"/>
+            <w:r>
+              <w:rPr>
+                <w:rFonts w:ascii="Consolas" w:hAnsi="Consolas" w:cs="Consolas"/>
+                <w:sz w:val="28"/>
+                <w:szCs w:val="28"/>
+                <w:lang w:val="en-US"/>
+              </w:rPr>
+              <w:t>fl</w:t>
+            </w:r>
+            <w:proofErr w:type="spellEnd"/>
+            <w:r>
+              <w:rPr>
+                <w:rFonts w:ascii="Consolas" w:hAnsi="Consolas" w:cs="Consolas"/>
+                <w:sz w:val="28"/>
+                <w:szCs w:val="28"/>
+                <w:lang w:val="en-US"/>
+              </w:rPr>
+              <w:t xml:space="preserve"> = </w:t>
             </w:r>
             <w:r>
               <w:rPr>
@@ -1014,14 +1103,45 @@
               </w:rPr>
               <w:t xml:space="preserve"> if </w:t>
             </w:r>
-            <w:r>
-              <w:rPr>
-                <w:rFonts w:ascii="Consolas" w:hAnsi="Consolas" w:cs="Consolas"/>
-                <w:sz w:val="28"/>
-                <w:szCs w:val="28"/>
-                <w:lang w:val="en-US"/>
-              </w:rPr>
-              <w:t xml:space="preserve">fl &lt;&gt; oldfl </w:t>
+            <w:proofErr w:type="spellStart"/>
+            <w:r>
+              <w:rPr>
+                <w:rFonts w:ascii="Consolas" w:hAnsi="Consolas" w:cs="Consolas"/>
+                <w:sz w:val="28"/>
+                <w:szCs w:val="28"/>
+                <w:lang w:val="en-US"/>
+              </w:rPr>
+              <w:t>fl</w:t>
+            </w:r>
+            <w:proofErr w:type="spellEnd"/>
+            <w:r>
+              <w:rPr>
+                <w:rFonts w:ascii="Consolas" w:hAnsi="Consolas" w:cs="Consolas"/>
+                <w:sz w:val="28"/>
+                <w:szCs w:val="28"/>
+                <w:lang w:val="en-US"/>
+              </w:rPr>
+              <w:t xml:space="preserve"> &lt;&gt; </w:t>
+            </w:r>
+            <w:proofErr w:type="spellStart"/>
+            <w:r>
+              <w:rPr>
+                <w:rFonts w:ascii="Consolas" w:hAnsi="Consolas" w:cs="Consolas"/>
+                <w:sz w:val="28"/>
+                <w:szCs w:val="28"/>
+                <w:lang w:val="en-US"/>
+              </w:rPr>
+              <w:t>oldfl</w:t>
+            </w:r>
+            <w:proofErr w:type="spellEnd"/>
+            <w:r>
+              <w:rPr>
+                <w:rFonts w:ascii="Consolas" w:hAnsi="Consolas" w:cs="Consolas"/>
+                <w:sz w:val="28"/>
+                <w:szCs w:val="28"/>
+                <w:lang w:val="en-US"/>
+              </w:rPr>
+              <w:t xml:space="preserve"> </w:t>
             </w:r>
             <w:r>
               <w:rPr>
@@ -1062,7 +1182,47 @@
                 <w:szCs w:val="28"/>
                 <w:lang w:val="en-US"/>
               </w:rPr>
-              <w:t>(p, 1.5, FillRect, FillCircle)</w:t>
+              <w:t xml:space="preserve">(p, 1.5, </w:t>
+            </w:r>
+            <w:proofErr w:type="spellStart"/>
+            <w:r>
+              <w:rPr>
+                <w:rFonts w:ascii="Consolas" w:hAnsi="Consolas" w:cs="Consolas"/>
+                <w:sz w:val="28"/>
+                <w:szCs w:val="28"/>
+                <w:lang w:val="en-US"/>
+              </w:rPr>
+              <w:t>FillRect</w:t>
+            </w:r>
+            <w:proofErr w:type="spellEnd"/>
+            <w:r>
+              <w:rPr>
+                <w:rFonts w:ascii="Consolas" w:hAnsi="Consolas" w:cs="Consolas"/>
+                <w:sz w:val="28"/>
+                <w:szCs w:val="28"/>
+                <w:lang w:val="en-US"/>
+              </w:rPr>
+              <w:t xml:space="preserve">, </w:t>
+            </w:r>
+            <w:proofErr w:type="spellStart"/>
+            <w:r>
+              <w:rPr>
+                <w:rFonts w:ascii="Consolas" w:hAnsi="Consolas" w:cs="Consolas"/>
+                <w:sz w:val="28"/>
+                <w:szCs w:val="28"/>
+                <w:lang w:val="en-US"/>
+              </w:rPr>
+              <w:t>FillCircle</w:t>
+            </w:r>
+            <w:proofErr w:type="spellEnd"/>
+            <w:r>
+              <w:rPr>
+                <w:rFonts w:ascii="Consolas" w:hAnsi="Consolas" w:cs="Consolas"/>
+                <w:sz w:val="28"/>
+                <w:szCs w:val="28"/>
+                <w:lang w:val="en-US"/>
+              </w:rPr>
+              <w:t>)</w:t>
             </w:r>
             <w:r>
               <w:rPr>
@@ -1115,14 +1275,45 @@
                 <w:lang w:val="en-US"/>
               </w:rPr>
             </w:pPr>
-            <w:r>
-              <w:rPr>
-                <w:rFonts w:ascii="Consolas" w:hAnsi="Consolas" w:cs="Consolas"/>
-                <w:sz w:val="28"/>
-                <w:szCs w:val="28"/>
-                <w:lang w:val="en-US"/>
-              </w:rPr>
-              <w:t xml:space="preserve">oldfl = fl; </w:t>
+            <w:proofErr w:type="spellStart"/>
+            <w:r>
+              <w:rPr>
+                <w:rFonts w:ascii="Consolas" w:hAnsi="Consolas" w:cs="Consolas"/>
+                <w:sz w:val="28"/>
+                <w:szCs w:val="28"/>
+                <w:lang w:val="en-US"/>
+              </w:rPr>
+              <w:t>oldfl</w:t>
+            </w:r>
+            <w:proofErr w:type="spellEnd"/>
+            <w:r>
+              <w:rPr>
+                <w:rFonts w:ascii="Consolas" w:hAnsi="Consolas" w:cs="Consolas"/>
+                <w:sz w:val="28"/>
+                <w:szCs w:val="28"/>
+                <w:lang w:val="en-US"/>
+              </w:rPr>
+              <w:t xml:space="preserve"> = </w:t>
+            </w:r>
+            <w:proofErr w:type="spellStart"/>
+            <w:r>
+              <w:rPr>
+                <w:rFonts w:ascii="Consolas" w:hAnsi="Consolas" w:cs="Consolas"/>
+                <w:sz w:val="28"/>
+                <w:szCs w:val="28"/>
+                <w:lang w:val="en-US"/>
+              </w:rPr>
+              <w:t>fl</w:t>
+            </w:r>
+            <w:proofErr w:type="spellEnd"/>
+            <w:r>
+              <w:rPr>
+                <w:rFonts w:ascii="Consolas" w:hAnsi="Consolas" w:cs="Consolas"/>
+                <w:sz w:val="28"/>
+                <w:szCs w:val="28"/>
+                <w:lang w:val="en-US"/>
+              </w:rPr>
+              <w:t xml:space="preserve">; </w:t>
             </w:r>
           </w:p>
           <w:p>
@@ -1224,7 +1415,47 @@
                 <w:szCs w:val="28"/>
                 <w:lang w:val="en-US"/>
               </w:rPr>
-              <w:t>(FillRect, FillCircle);</w:t>
+              <w:t>(</w:t>
+            </w:r>
+            <w:proofErr w:type="spellStart"/>
+            <w:r>
+              <w:rPr>
+                <w:rFonts w:ascii="Consolas" w:hAnsi="Consolas" w:cs="Consolas"/>
+                <w:sz w:val="28"/>
+                <w:szCs w:val="28"/>
+                <w:lang w:val="en-US"/>
+              </w:rPr>
+              <w:t>FillRect</w:t>
+            </w:r>
+            <w:proofErr w:type="spellEnd"/>
+            <w:r>
+              <w:rPr>
+                <w:rFonts w:ascii="Consolas" w:hAnsi="Consolas" w:cs="Consolas"/>
+                <w:sz w:val="28"/>
+                <w:szCs w:val="28"/>
+                <w:lang w:val="en-US"/>
+              </w:rPr>
+              <w:t xml:space="preserve">, </w:t>
+            </w:r>
+            <w:proofErr w:type="spellStart"/>
+            <w:r>
+              <w:rPr>
+                <w:rFonts w:ascii="Consolas" w:hAnsi="Consolas" w:cs="Consolas"/>
+                <w:sz w:val="28"/>
+                <w:szCs w:val="28"/>
+                <w:lang w:val="en-US"/>
+              </w:rPr>
+              <w:t>FillCircle</w:t>
+            </w:r>
+            <w:proofErr w:type="spellEnd"/>
+            <w:r>
+              <w:rPr>
+                <w:rFonts w:ascii="Consolas" w:hAnsi="Consolas" w:cs="Consolas"/>
+                <w:sz w:val="28"/>
+                <w:szCs w:val="28"/>
+                <w:lang w:val="en-US"/>
+              </w:rPr>
+              <w:t>);</w:t>
             </w:r>
           </w:p>
           <w:p>
@@ -1279,6 +1510,7 @@
         <w:lastRenderedPageBreak/>
         <w:t xml:space="preserve">В результате выполнения данного примера объекты с именами </w:t>
       </w:r>
+      <w:proofErr w:type="spellStart"/>
       <w:r>
         <w:rPr>
           <w:rFonts w:ascii="Cambria" w:hAnsi="Cambria"/>
@@ -1289,6 +1521,7 @@
         </w:rPr>
         <w:t>FillRect</w:t>
       </w:r>
+      <w:proofErr w:type="spellEnd"/>
       <w:r>
         <w:rPr>
           <w:rFonts w:ascii="Cambria" w:hAnsi="Cambria" w:cs="Courier New"/>
@@ -1297,6 +1530,7 @@
         </w:rPr>
         <w:t xml:space="preserve"> и </w:t>
       </w:r>
+      <w:proofErr w:type="spellStart"/>
       <w:r>
         <w:rPr>
           <w:rFonts w:ascii="Cambria" w:hAnsi="Cambria"/>
@@ -1307,23 +1541,32 @@
         </w:rPr>
         <w:t>FillCircle</w:t>
       </w:r>
-      <w:r>
-        <w:rPr>
-          <w:rFonts w:ascii="Cambria" w:hAnsi="Cambria"/>
-          <w:sz w:val="28"/>
-          <w:szCs w:val="28"/>
-        </w:rPr>
-        <w:t>будут с периодом 500 мс. последовательно увеличиваться и уменьшаться в 1.5 раз</w:t>
-      </w:r>
-      <w:bookmarkStart w:id="0" w:name="_GoBack"/>
-      <w:bookmarkEnd w:id="0"/>
-      <w:r>
-        <w:rPr>
-          <w:rFonts w:ascii="Cambria" w:hAnsi="Cambria"/>
-          <w:sz w:val="28"/>
-          <w:szCs w:val="28"/>
-        </w:rPr>
-        <w:t>а относительно центра, заданного точкой с координатами (10,0), так как результат увеличения сбрасывается на каждом шаге моделирования.</w:t>
+      <w:proofErr w:type="spellEnd"/>
+      <w:r>
+        <w:rPr>
+          <w:rFonts w:ascii="Cambria" w:hAnsi="Cambria"/>
+          <w:sz w:val="28"/>
+          <w:szCs w:val="28"/>
+        </w:rPr>
+        <w:t xml:space="preserve">будут с периодом 500 </w:t>
+      </w:r>
+      <w:proofErr w:type="spellStart"/>
+      <w:r>
+        <w:rPr>
+          <w:rFonts w:ascii="Cambria" w:hAnsi="Cambria"/>
+          <w:sz w:val="28"/>
+          <w:szCs w:val="28"/>
+        </w:rPr>
+        <w:t>мс</w:t>
+      </w:r>
+      <w:proofErr w:type="spellEnd"/>
+      <w:r>
+        <w:rPr>
+          <w:rFonts w:ascii="Cambria" w:hAnsi="Cambria"/>
+          <w:sz w:val="28"/>
+          <w:szCs w:val="28"/>
+        </w:rPr>
+        <w:t>. последовательно увеличиваться и уменьшаться в 1.5 раза относительно центра, заданного точкой с координатами (10,0), так как результат увеличения сбрасывается на каждом шаге моделирования.</w:t>
       </w:r>
     </w:p>
     <w:p>
@@ -1366,7 +1609,7 @@
 
 <file path=word/numbering.xml><?xml version="1.0" encoding="utf-8"?>
 <w:numbering xmlns:wpc="http://schemas.microsoft.com/office/word/2010/wordprocessingCanvas" xmlns:mc="http://schemas.openxmlformats.org/markup-compatibility/2006" xmlns:o="urn:schemas-microsoft-com:office:office" xmlns:r="http://schemas.openxmlformats.org/officeDocument/2006/relationships" xmlns:m="http://schemas.openxmlformats.org/officeDocument/2006/math" xmlns:v="urn:schemas-microsoft-com:vml" xmlns:wp14="http://schemas.microsoft.com/office/word/2010/wordprocessingDrawing" xmlns:wp="http://schemas.openxmlformats.org/drawingml/2006/wordprocessingDrawing" xmlns:w10="urn:schemas-microsoft-com:office:word" xmlns:w="http://schemas.openxmlformats.org/wordprocessingml/2006/main" xmlns:w14="http://schemas.microsoft.com/office/word/2010/wordml" xmlns:w15="http://schemas.microsoft.com/office/word/2012/wordml" xmlns:wpg="http://schemas.microsoft.com/office/word/2010/wordprocessingGroup" xmlns:wpi="http://schemas.microsoft.com/office/word/2010/wordprocessingInk" xmlns:wne="http://schemas.microsoft.com/office/word/2006/wordml" xmlns:wps="http://schemas.microsoft.com/office/word/2010/wordprocessingShape" mc:Ignorable="w14 w15 wp14">
-  <w:abstractNum w:abstractNumId="0" w15:restartNumberingAfterBreak="0">
+  <w:abstractNum w:abstractNumId="0">
     <w:nsid w:val="FFFFFFFB"/>
     <w:multiLevelType w:val="multilevel"/>
     <w:tmpl w:val="FFFFFFFF"/>
@@ -1434,7 +1677,7 @@
       <w:lvlJc w:val="left"/>
     </w:lvl>
   </w:abstractNum>
-  <w:abstractNum w:abstractNumId="1" w15:restartNumberingAfterBreak="0">
+  <w:abstractNum w:abstractNumId="1">
     <w:nsid w:val="4AD519DD"/>
     <w:multiLevelType w:val="hybridMultilevel"/>
     <w:tmpl w:val="D7D83722"/>
@@ -2787,6 +3030,7 @@
     <w:uiPriority w:val="59"/>
     <w:rsid w:val="000A2869"/>
     <w:tblPr>
+      <w:tblInd w:w="0" w:type="dxa"/>
       <w:tblBorders>
         <w:top w:val="single" w:sz="4" w:space="0" w:color="auto"/>
         <w:left w:val="single" w:sz="4" w:space="0" w:color="auto"/>
@@ -2795,6 +3039,12 @@
         <w:insideH w:val="single" w:sz="4" w:space="0" w:color="auto"/>
         <w:insideV w:val="single" w:sz="4" w:space="0" w:color="auto"/>
       </w:tblBorders>
+      <w:tblCellMar>
+        <w:top w:w="0" w:type="dxa"/>
+        <w:left w:w="108" w:type="dxa"/>
+        <w:bottom w:w="0" w:type="dxa"/>
+        <w:right w:w="108" w:type="dxa"/>
+      </w:tblCellMar>
     </w:tblPr>
   </w:style>
 </w:styles>
@@ -3088,7 +3338,7 @@
 </file>
 
 <file path=customXml/itemProps1.xml><?xml version="1.0" encoding="utf-8"?>
-<ds:datastoreItem xmlns:ds="http://schemas.openxmlformats.org/officeDocument/2006/customXml" ds:itemID="{3087A164-401F-4CB8-B8E6-962A9509A8B7}">
+<ds:datastoreItem xmlns:ds="http://schemas.openxmlformats.org/officeDocument/2006/customXml" ds:itemID="{6EFFD643-C9F0-4BF2-BB4E-5FE4CA1C3680}">
   <ds:schemaRefs>
     <ds:schemaRef ds:uri="http://schemas.openxmlformats.org/officeDocument/2006/bibliography"/>
   </ds:schemaRefs>
